--- a/front page + general template.docx
+++ b/front page + general template.docx
@@ -12,781 +12,15 @@
       </w:pPr>
       <w:r>
         <w:rPr>
+          <w:rFonts w:hint="cs"/>
           <w:noProof/>
           <w:rtl/>
-          <w:lang w:val="en-GB"/>
+          <w:lang w:val="he-IL"/>
         </w:rPr>
         <mc:AlternateContent>
           <mc:Choice Requires="wps">
             <w:drawing>
-              <wp:anchor distT="45720" distB="45720" distL="114300" distR="114300" simplePos="0" relativeHeight="251668480" behindDoc="0" locked="0" layoutInCell="1" allowOverlap="1" wp14:anchorId="33DF90AF" wp14:editId="0EF7A052">
-                <wp:simplePos x="0" y="0"/>
-                <wp:positionH relativeFrom="margin">
-                  <wp:posOffset>4344670</wp:posOffset>
-                </wp:positionH>
-                <wp:positionV relativeFrom="paragraph">
-                  <wp:posOffset>7178040</wp:posOffset>
-                </wp:positionV>
-                <wp:extent cx="929640" cy="853440"/>
-                <wp:effectExtent l="0" t="0" r="0" b="3810"/>
-                <wp:wrapSquare wrapText="bothSides"/>
-                <wp:docPr id="6" name="תיבת טקסט 2"/>
-                <wp:cNvGraphicFramePr>
-                  <a:graphicFrameLocks xmlns:a="http://schemas.openxmlformats.org/drawingml/2006/main"/>
-                </wp:cNvGraphicFramePr>
-                <a:graphic xmlns:a="http://schemas.openxmlformats.org/drawingml/2006/main">
-                  <a:graphicData uri="http://schemas.microsoft.com/office/word/2010/wordprocessingShape">
-                    <wps:wsp>
-                      <wps:cNvSpPr txBox="1">
-                        <a:spLocks noChangeArrowheads="1"/>
-                      </wps:cNvSpPr>
-                      <wps:spPr bwMode="auto">
-                        <a:xfrm flipH="1">
-                          <a:off x="0" y="0"/>
-                          <a:ext cx="929640" cy="853440"/>
-                        </a:xfrm>
-                        <a:prstGeom prst="rect">
-                          <a:avLst/>
-                        </a:prstGeom>
-                        <a:noFill/>
-                        <a:ln w="9525">
-                          <a:noFill/>
-                          <a:miter lim="800000"/>
-                          <a:headEnd/>
-                          <a:tailEnd/>
-                        </a:ln>
-                      </wps:spPr>
-                      <wps:txbx>
-                        <w:txbxContent>
-                          <w:p>
-                            <w:pPr>
-                              <w:rPr>
-                                <w:rFonts w:ascii="Gisha" w:hAnsi="Gisha" w:cs="Gisha"/>
-                                <w:rtl/>
-                              </w:rPr>
-                            </w:pPr>
-                            <w:r>
-                              <w:rPr>
-                                <w:rFonts w:ascii="Gisha" w:hAnsi="Gisha" w:cs="Gisha"/>
-                                <w:rtl/>
-                              </w:rPr>
-                              <w:t>יונתן גפטר</w:t>
-                            </w:r>
-                          </w:p>
-                          <w:p>
-                            <w:pPr>
-                              <w:rPr>
-                                <w:rFonts w:ascii="Gisha" w:hAnsi="Gisha" w:cs="Gisha"/>
-                                <w:rtl/>
-                              </w:rPr>
-                            </w:pPr>
-                            <w:r>
-                              <w:rPr>
-                                <w:rFonts w:ascii="Gisha" w:hAnsi="Gisha" w:cs="Gisha"/>
-                                <w:rtl/>
-                              </w:rPr>
-                              <w:t>00000000</w:t>
-                            </w:r>
-                          </w:p>
-                          <w:p>
-                            <w:pPr>
-                              <w:rPr>
-                                <w:rFonts w:ascii="Gisha" w:hAnsi="Gisha" w:cs="Gisha"/>
-                                <w:lang w:val="en-GB"/>
-                              </w:rPr>
-                            </w:pPr>
-                            <w:r>
-                              <w:rPr>
-                                <w:rFonts w:ascii="Gisha" w:hAnsi="Gisha" w:cs="Gisha"/>
-                                <w:lang w:val="en-GB"/>
-                              </w:rPr>
-                              <w:t>Mail</w:t>
-                            </w:r>
-                          </w:p>
-                          <w:p>
-                            <w:pPr>
-                              <w:rPr>
-                                <w:rFonts w:ascii="Gisha" w:hAnsi="Gisha" w:cs="Gisha" w:hint="cs"/>
-                                <w:rtl/>
-                                <w:lang w:val="en-GB"/>
-                              </w:rPr>
-                            </w:pPr>
-                          </w:p>
-                        </w:txbxContent>
-                      </wps:txbx>
-                      <wps:bodyPr rot="0" vert="horz" wrap="square" lIns="91440" tIns="45720" rIns="91440" bIns="45720" anchor="t" anchorCtr="0">
-                        <a:noAutofit/>
-                      </wps:bodyPr>
-                    </wps:wsp>
-                  </a:graphicData>
-                </a:graphic>
-                <wp14:sizeRelH relativeFrom="margin">
-                  <wp14:pctWidth>0</wp14:pctWidth>
-                </wp14:sizeRelH>
-                <wp14:sizeRelV relativeFrom="margin">
-                  <wp14:pctHeight>0</wp14:pctHeight>
-                </wp14:sizeRelV>
-              </wp:anchor>
-            </w:drawing>
-          </mc:Choice>
-          <mc:Fallback>
-            <w:pict>
-              <v:shapetype w14:anchorId="33DF90AF" id="_x0000_t202" coordsize="21600,21600" o:spt="202" path="m,l,21600r21600,l21600,xe">
-                <v:stroke joinstyle="miter"/>
-                <v:path gradientshapeok="t" o:connecttype="rect"/>
-              </v:shapetype>
-              <v:shape id="תיבת טקסט 2" o:spid="_x0000_s1026" type="#_x0000_t202" style="position:absolute;left:0;text-align:left;margin-left:342.1pt;margin-top:565.2pt;width:73.2pt;height:67.2pt;flip:x;z-index:251668480;visibility:visible;mso-wrap-style:square;mso-width-percent:0;mso-height-percent:0;mso-wrap-distance-left:9pt;mso-wrap-distance-top:3.6pt;mso-wrap-distance-right:9pt;mso-wrap-distance-bottom:3.6pt;mso-position-horizontal:absolute;mso-position-horizontal-relative:margin;mso-position-vertical:absolute;mso-position-vertical-relative:text;mso-width-percent:0;mso-height-percent:0;mso-width-relative:margin;mso-height-relative:margin;v-text-anchor:top" o:gfxdata="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" filled="f" stroked="f">
-                <v:textbox>
-                  <w:txbxContent>
-                    <w:p>
-                      <w:pPr>
-                        <w:rPr>
-                          <w:rFonts w:ascii="Gisha" w:hAnsi="Gisha" w:cs="Gisha"/>
-                          <w:rtl/>
-                        </w:rPr>
-                      </w:pPr>
-                      <w:r>
-                        <w:rPr>
-                          <w:rFonts w:ascii="Gisha" w:hAnsi="Gisha" w:cs="Gisha"/>
-                          <w:rtl/>
-                        </w:rPr>
-                        <w:t>יונתן גפטר</w:t>
-                      </w:r>
-                    </w:p>
-                    <w:p>
-                      <w:pPr>
-                        <w:rPr>
-                          <w:rFonts w:ascii="Gisha" w:hAnsi="Gisha" w:cs="Gisha"/>
-                          <w:rtl/>
-                        </w:rPr>
-                      </w:pPr>
-                      <w:r>
-                        <w:rPr>
-                          <w:rFonts w:ascii="Gisha" w:hAnsi="Gisha" w:cs="Gisha"/>
-                          <w:rtl/>
-                        </w:rPr>
-                        <w:t>00000000</w:t>
-                      </w:r>
-                    </w:p>
-                    <w:p>
-                      <w:pPr>
-                        <w:rPr>
-                          <w:rFonts w:ascii="Gisha" w:hAnsi="Gisha" w:cs="Gisha"/>
-                          <w:lang w:val="en-GB"/>
-                        </w:rPr>
-                      </w:pPr>
-                      <w:r>
-                        <w:rPr>
-                          <w:rFonts w:ascii="Gisha" w:hAnsi="Gisha" w:cs="Gisha"/>
-                          <w:lang w:val="en-GB"/>
-                        </w:rPr>
-                        <w:t>Mail</w:t>
-                      </w:r>
-                    </w:p>
-                    <w:p>
-                      <w:pPr>
-                        <w:rPr>
-                          <w:rFonts w:ascii="Gisha" w:hAnsi="Gisha" w:cs="Gisha" w:hint="cs"/>
-                          <w:rtl/>
-                          <w:lang w:val="en-GB"/>
-                        </w:rPr>
-                      </w:pPr>
-                    </w:p>
-                  </w:txbxContent>
-                </v:textbox>
-                <w10:wrap type="square" anchorx="margin"/>
-              </v:shape>
-            </w:pict>
-          </mc:Fallback>
-        </mc:AlternateContent>
-      </w:r>
-      <w:r>
-        <w:rPr>
-          <w:noProof/>
-          <w:rtl/>
-          <w:lang w:val="en-GB"/>
-        </w:rPr>
-        <mc:AlternateContent>
-          <mc:Choice Requires="wps">
-            <w:drawing>
-              <wp:anchor distT="45720" distB="45720" distL="114300" distR="114300" simplePos="0" relativeHeight="251673600" behindDoc="0" locked="0" layoutInCell="1" allowOverlap="1" wp14:anchorId="6CB35731" wp14:editId="3365FD61">
-                <wp:simplePos x="0" y="0"/>
-                <wp:positionH relativeFrom="margin">
-                  <wp:posOffset>3155950</wp:posOffset>
-                </wp:positionH>
-                <wp:positionV relativeFrom="paragraph">
-                  <wp:posOffset>7178040</wp:posOffset>
-                </wp:positionV>
-                <wp:extent cx="929640" cy="853440"/>
-                <wp:effectExtent l="0" t="0" r="0" b="3810"/>
-                <wp:wrapSquare wrapText="bothSides"/>
-                <wp:docPr id="10" name="תיבת טקסט 2"/>
-                <wp:cNvGraphicFramePr>
-                  <a:graphicFrameLocks xmlns:a="http://schemas.openxmlformats.org/drawingml/2006/main"/>
-                </wp:cNvGraphicFramePr>
-                <a:graphic xmlns:a="http://schemas.openxmlformats.org/drawingml/2006/main">
-                  <a:graphicData uri="http://schemas.microsoft.com/office/word/2010/wordprocessingShape">
-                    <wps:wsp>
-                      <wps:cNvSpPr txBox="1">
-                        <a:spLocks noChangeArrowheads="1"/>
-                      </wps:cNvSpPr>
-                      <wps:spPr bwMode="auto">
-                        <a:xfrm flipH="1">
-                          <a:off x="0" y="0"/>
-                          <a:ext cx="929640" cy="853440"/>
-                        </a:xfrm>
-                        <a:prstGeom prst="rect">
-                          <a:avLst/>
-                        </a:prstGeom>
-                        <a:noFill/>
-                        <a:ln w="9525">
-                          <a:noFill/>
-                          <a:miter lim="800000"/>
-                          <a:headEnd/>
-                          <a:tailEnd/>
-                        </a:ln>
-                      </wps:spPr>
-                      <wps:txbx>
-                        <w:txbxContent>
-                          <w:p>
-                            <w:pPr>
-                              <w:rPr>
-                                <w:rFonts w:ascii="Gisha" w:hAnsi="Gisha" w:cs="Gisha"/>
-                                <w:rtl/>
-                              </w:rPr>
-                            </w:pPr>
-                            <w:r>
-                              <w:rPr>
-                                <w:rFonts w:ascii="Gisha" w:hAnsi="Gisha" w:cs="Gisha" w:hint="cs"/>
-                                <w:rtl/>
-                              </w:rPr>
-                              <w:t>אילן סיטבון</w:t>
-                            </w:r>
-                          </w:p>
-                          <w:p>
-                            <w:pPr>
-                              <w:rPr>
-                                <w:rFonts w:ascii="Gisha" w:hAnsi="Gisha" w:cs="Gisha"/>
-                                <w:rtl/>
-                              </w:rPr>
-                            </w:pPr>
-                            <w:r>
-                              <w:rPr>
-                                <w:rFonts w:ascii="Gisha" w:hAnsi="Gisha" w:cs="Gisha"/>
-                                <w:rtl/>
-                              </w:rPr>
-                              <w:t>00000000</w:t>
-                            </w:r>
-                          </w:p>
-                          <w:p>
-                            <w:pPr>
-                              <w:rPr>
-                                <w:rFonts w:ascii="Gisha" w:hAnsi="Gisha" w:cs="Gisha"/>
-                                <w:lang w:val="en-GB"/>
-                              </w:rPr>
-                            </w:pPr>
-                            <w:r>
-                              <w:rPr>
-                                <w:rFonts w:ascii="Gisha" w:hAnsi="Gisha" w:cs="Gisha"/>
-                                <w:lang w:val="en-GB"/>
-                              </w:rPr>
-                              <w:t>Mail</w:t>
-                            </w:r>
-                          </w:p>
-                          <w:p>
-                            <w:pPr>
-                              <w:rPr>
-                                <w:rFonts w:ascii="Gisha" w:hAnsi="Gisha" w:cs="Gisha" w:hint="cs"/>
-                                <w:rtl/>
-                                <w:lang w:val="en-GB"/>
-                              </w:rPr>
-                            </w:pPr>
-                          </w:p>
-                        </w:txbxContent>
-                      </wps:txbx>
-                      <wps:bodyPr rot="0" vert="horz" wrap="square" lIns="91440" tIns="45720" rIns="91440" bIns="45720" anchor="t" anchorCtr="0">
-                        <a:noAutofit/>
-                      </wps:bodyPr>
-                    </wps:wsp>
-                  </a:graphicData>
-                </a:graphic>
-                <wp14:sizeRelH relativeFrom="margin">
-                  <wp14:pctWidth>0</wp14:pctWidth>
-                </wp14:sizeRelH>
-                <wp14:sizeRelV relativeFrom="margin">
-                  <wp14:pctHeight>0</wp14:pctHeight>
-                </wp14:sizeRelV>
-              </wp:anchor>
-            </w:drawing>
-          </mc:Choice>
-          <mc:Fallback>
-            <w:pict>
-              <v:shape w14:anchorId="6CB35731" id="_x0000_s1027" type="#_x0000_t202" style="position:absolute;left:0;text-align:left;margin-left:248.5pt;margin-top:565.2pt;width:73.2pt;height:67.2pt;flip:x;z-index:251673600;visibility:visible;mso-wrap-style:square;mso-width-percent:0;mso-height-percent:0;mso-wrap-distance-left:9pt;mso-wrap-distance-top:3.6pt;mso-wrap-distance-right:9pt;mso-wrap-distance-bottom:3.6pt;mso-position-horizontal:absolute;mso-position-horizontal-relative:margin;mso-position-vertical:absolute;mso-position-vertical-relative:text;mso-width-percent:0;mso-height-percent:0;mso-width-relative:margin;mso-height-relative:margin;v-text-anchor:top" o:gfxdata="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" filled="f" stroked="f">
-                <v:textbox>
-                  <w:txbxContent>
-                    <w:p>
-                      <w:pPr>
-                        <w:rPr>
-                          <w:rFonts w:ascii="Gisha" w:hAnsi="Gisha" w:cs="Gisha"/>
-                          <w:rtl/>
-                        </w:rPr>
-                      </w:pPr>
-                      <w:r>
-                        <w:rPr>
-                          <w:rFonts w:ascii="Gisha" w:hAnsi="Gisha" w:cs="Gisha" w:hint="cs"/>
-                          <w:rtl/>
-                        </w:rPr>
-                        <w:t>אילן סיטבון</w:t>
-                      </w:r>
-                    </w:p>
-                    <w:p>
-                      <w:pPr>
-                        <w:rPr>
-                          <w:rFonts w:ascii="Gisha" w:hAnsi="Gisha" w:cs="Gisha"/>
-                          <w:rtl/>
-                        </w:rPr>
-                      </w:pPr>
-                      <w:r>
-                        <w:rPr>
-                          <w:rFonts w:ascii="Gisha" w:hAnsi="Gisha" w:cs="Gisha"/>
-                          <w:rtl/>
-                        </w:rPr>
-                        <w:t>00000000</w:t>
-                      </w:r>
-                    </w:p>
-                    <w:p>
-                      <w:pPr>
-                        <w:rPr>
-                          <w:rFonts w:ascii="Gisha" w:hAnsi="Gisha" w:cs="Gisha"/>
-                          <w:lang w:val="en-GB"/>
-                        </w:rPr>
-                      </w:pPr>
-                      <w:r>
-                        <w:rPr>
-                          <w:rFonts w:ascii="Gisha" w:hAnsi="Gisha" w:cs="Gisha"/>
-                          <w:lang w:val="en-GB"/>
-                        </w:rPr>
-                        <w:t>Mail</w:t>
-                      </w:r>
-                    </w:p>
-                    <w:p>
-                      <w:pPr>
-                        <w:rPr>
-                          <w:rFonts w:ascii="Gisha" w:hAnsi="Gisha" w:cs="Gisha" w:hint="cs"/>
-                          <w:rtl/>
-                          <w:lang w:val="en-GB"/>
-                        </w:rPr>
-                      </w:pPr>
-                    </w:p>
-                  </w:txbxContent>
-                </v:textbox>
-                <w10:wrap type="square" anchorx="margin"/>
-              </v:shape>
-            </w:pict>
-          </mc:Fallback>
-        </mc:AlternateContent>
-      </w:r>
-      <w:r>
-        <w:rPr>
-          <w:noProof/>
-          <w:rtl/>
-          <w:lang w:val="en-GB"/>
-        </w:rPr>
-        <mc:AlternateContent>
-          <mc:Choice Requires="wps">
-            <w:drawing>
-              <wp:anchor distT="45720" distB="45720" distL="114300" distR="114300" simplePos="0" relativeHeight="251677696" behindDoc="0" locked="0" layoutInCell="1" allowOverlap="1" wp14:anchorId="245FBC1E" wp14:editId="6E06458C">
-                <wp:simplePos x="0" y="0"/>
-                <wp:positionH relativeFrom="margin">
-                  <wp:posOffset>290830</wp:posOffset>
-                </wp:positionH>
-                <wp:positionV relativeFrom="paragraph">
-                  <wp:posOffset>7178040</wp:posOffset>
-                </wp:positionV>
-                <wp:extent cx="929640" cy="853440"/>
-                <wp:effectExtent l="0" t="0" r="0" b="3810"/>
-                <wp:wrapSquare wrapText="bothSides"/>
-                <wp:docPr id="12" name="תיבת טקסט 2"/>
-                <wp:cNvGraphicFramePr>
-                  <a:graphicFrameLocks xmlns:a="http://schemas.openxmlformats.org/drawingml/2006/main"/>
-                </wp:cNvGraphicFramePr>
-                <a:graphic xmlns:a="http://schemas.openxmlformats.org/drawingml/2006/main">
-                  <a:graphicData uri="http://schemas.microsoft.com/office/word/2010/wordprocessingShape">
-                    <wps:wsp>
-                      <wps:cNvSpPr txBox="1">
-                        <a:spLocks noChangeArrowheads="1"/>
-                      </wps:cNvSpPr>
-                      <wps:spPr bwMode="auto">
-                        <a:xfrm flipH="1">
-                          <a:off x="0" y="0"/>
-                          <a:ext cx="929640" cy="853440"/>
-                        </a:xfrm>
-                        <a:prstGeom prst="rect">
-                          <a:avLst/>
-                        </a:prstGeom>
-                        <a:noFill/>
-                        <a:ln w="9525">
-                          <a:noFill/>
-                          <a:miter lim="800000"/>
-                          <a:headEnd/>
-                          <a:tailEnd/>
-                        </a:ln>
-                      </wps:spPr>
-                      <wps:txbx>
-                        <w:txbxContent>
-                          <w:p>
-                            <w:pPr>
-                              <w:rPr>
-                                <w:rFonts w:ascii="Gisha" w:hAnsi="Gisha" w:cs="Gisha"/>
-                                <w:rtl/>
-                              </w:rPr>
-                            </w:pPr>
-                            <w:r>
-                              <w:rPr>
-                                <w:rFonts w:ascii="Gisha" w:hAnsi="Gisha" w:cs="Gisha" w:hint="cs"/>
-                                <w:rtl/>
-                              </w:rPr>
-                              <w:t>תמר שמש</w:t>
-                            </w:r>
-                          </w:p>
-                          <w:p>
-                            <w:pPr>
-                              <w:rPr>
-                                <w:rFonts w:ascii="Gisha" w:hAnsi="Gisha" w:cs="Gisha"/>
-                                <w:rtl/>
-                              </w:rPr>
-                            </w:pPr>
-                            <w:r>
-                              <w:rPr>
-                                <w:rFonts w:ascii="Gisha" w:hAnsi="Gisha" w:cs="Gisha" w:hint="cs"/>
-                                <w:rtl/>
-                              </w:rPr>
-                              <w:t>214204588</w:t>
-                            </w:r>
-                          </w:p>
-                          <w:p>
-                            <w:pPr>
-                              <w:rPr>
-                                <w:rFonts w:ascii="Gisha" w:hAnsi="Gisha" w:cs="Gisha"/>
-                                <w:lang w:val="en-GB"/>
-                              </w:rPr>
-                            </w:pPr>
-                            <w:r>
-                              <w:rPr>
-                                <w:rFonts w:ascii="Gisha" w:hAnsi="Gisha" w:cs="Gisha"/>
-                                <w:lang w:val="en-GB"/>
-                              </w:rPr>
-                              <w:t>Mail</w:t>
-                            </w:r>
-                          </w:p>
-                          <w:p>
-                            <w:pPr>
-                              <w:rPr>
-                                <w:rFonts w:ascii="Gisha" w:hAnsi="Gisha" w:cs="Gisha" w:hint="cs"/>
-                                <w:rtl/>
-                                <w:lang w:val="en-GB"/>
-                              </w:rPr>
-                            </w:pPr>
-                          </w:p>
-                        </w:txbxContent>
-                      </wps:txbx>
-                      <wps:bodyPr rot="0" vert="horz" wrap="square" lIns="91440" tIns="45720" rIns="91440" bIns="45720" anchor="t" anchorCtr="0">
-                        <a:noAutofit/>
-                      </wps:bodyPr>
-                    </wps:wsp>
-                  </a:graphicData>
-                </a:graphic>
-                <wp14:sizeRelH relativeFrom="margin">
-                  <wp14:pctWidth>0</wp14:pctWidth>
-                </wp14:sizeRelH>
-                <wp14:sizeRelV relativeFrom="margin">
-                  <wp14:pctHeight>0</wp14:pctHeight>
-                </wp14:sizeRelV>
-              </wp:anchor>
-            </w:drawing>
-          </mc:Choice>
-          <mc:Fallback>
-            <w:pict>
-              <v:shape w14:anchorId="245FBC1E" id="_x0000_s1028" type="#_x0000_t202" style="position:absolute;left:0;text-align:left;margin-left:22.9pt;margin-top:565.2pt;width:73.2pt;height:67.2pt;flip:x;z-index:251677696;visibility:visible;mso-wrap-style:square;mso-width-percent:0;mso-height-percent:0;mso-wrap-distance-left:9pt;mso-wrap-distance-top:3.6pt;mso-wrap-distance-right:9pt;mso-wrap-distance-bottom:3.6pt;mso-position-horizontal:absolute;mso-position-horizontal-relative:margin;mso-position-vertical:absolute;mso-position-vertical-relative:text;mso-width-percent:0;mso-height-percent:0;mso-width-relative:margin;mso-height-relative:margin;v-text-anchor:top" o:gfxdata="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" filled="f" stroked="f">
-                <v:textbox>
-                  <w:txbxContent>
-                    <w:p>
-                      <w:pPr>
-                        <w:rPr>
-                          <w:rFonts w:ascii="Gisha" w:hAnsi="Gisha" w:cs="Gisha"/>
-                          <w:rtl/>
-                        </w:rPr>
-                      </w:pPr>
-                      <w:r>
-                        <w:rPr>
-                          <w:rFonts w:ascii="Gisha" w:hAnsi="Gisha" w:cs="Gisha" w:hint="cs"/>
-                          <w:rtl/>
-                        </w:rPr>
-                        <w:t>תמר שמש</w:t>
-                      </w:r>
-                    </w:p>
-                    <w:p>
-                      <w:pPr>
-                        <w:rPr>
-                          <w:rFonts w:ascii="Gisha" w:hAnsi="Gisha" w:cs="Gisha"/>
-                          <w:rtl/>
-                        </w:rPr>
-                      </w:pPr>
-                      <w:r>
-                        <w:rPr>
-                          <w:rFonts w:ascii="Gisha" w:hAnsi="Gisha" w:cs="Gisha" w:hint="cs"/>
-                          <w:rtl/>
-                        </w:rPr>
-                        <w:t>214204588</w:t>
-                      </w:r>
-                    </w:p>
-                    <w:p>
-                      <w:pPr>
-                        <w:rPr>
-                          <w:rFonts w:ascii="Gisha" w:hAnsi="Gisha" w:cs="Gisha"/>
-                          <w:lang w:val="en-GB"/>
-                        </w:rPr>
-                      </w:pPr>
-                      <w:r>
-                        <w:rPr>
-                          <w:rFonts w:ascii="Gisha" w:hAnsi="Gisha" w:cs="Gisha"/>
-                          <w:lang w:val="en-GB"/>
-                        </w:rPr>
-                        <w:t>Mail</w:t>
-                      </w:r>
-                    </w:p>
-                    <w:p>
-                      <w:pPr>
-                        <w:rPr>
-                          <w:rFonts w:ascii="Gisha" w:hAnsi="Gisha" w:cs="Gisha" w:hint="cs"/>
-                          <w:rtl/>
-                          <w:lang w:val="en-GB"/>
-                        </w:rPr>
-                      </w:pPr>
-                    </w:p>
-                  </w:txbxContent>
-                </v:textbox>
-                <w10:wrap type="square" anchorx="margin"/>
-              </v:shape>
-            </w:pict>
-          </mc:Fallback>
-        </mc:AlternateContent>
-      </w:r>
-      <w:r>
-        <w:rPr>
-          <w:noProof/>
-          <w:rtl/>
-          <w:lang w:val="en-GB"/>
-        </w:rPr>
-        <mc:AlternateContent>
-          <mc:Choice Requires="wps">
-            <w:drawing>
-              <wp:anchor distT="45720" distB="45720" distL="114300" distR="114300" simplePos="0" relativeHeight="251675648" behindDoc="0" locked="0" layoutInCell="1" allowOverlap="1" wp14:anchorId="6A137965" wp14:editId="1415DD70">
-                <wp:simplePos x="0" y="0"/>
-                <wp:positionH relativeFrom="margin">
-                  <wp:posOffset>1783080</wp:posOffset>
-                </wp:positionH>
-                <wp:positionV relativeFrom="paragraph">
-                  <wp:posOffset>7178040</wp:posOffset>
-                </wp:positionV>
-                <wp:extent cx="1051560" cy="853440"/>
-                <wp:effectExtent l="0" t="0" r="0" b="3810"/>
-                <wp:wrapSquare wrapText="bothSides"/>
-                <wp:docPr id="11" name="תיבת טקסט 2"/>
-                <wp:cNvGraphicFramePr>
-                  <a:graphicFrameLocks xmlns:a="http://schemas.openxmlformats.org/drawingml/2006/main"/>
-                </wp:cNvGraphicFramePr>
-                <a:graphic xmlns:a="http://schemas.openxmlformats.org/drawingml/2006/main">
-                  <a:graphicData uri="http://schemas.microsoft.com/office/word/2010/wordprocessingShape">
-                    <wps:wsp>
-                      <wps:cNvSpPr txBox="1">
-                        <a:spLocks noChangeArrowheads="1"/>
-                      </wps:cNvSpPr>
-                      <wps:spPr bwMode="auto">
-                        <a:xfrm flipH="1">
-                          <a:off x="0" y="0"/>
-                          <a:ext cx="1051560" cy="853440"/>
-                        </a:xfrm>
-                        <a:prstGeom prst="rect">
-                          <a:avLst/>
-                        </a:prstGeom>
-                        <a:noFill/>
-                        <a:ln w="9525">
-                          <a:noFill/>
-                          <a:miter lim="800000"/>
-                          <a:headEnd/>
-                          <a:tailEnd/>
-                        </a:ln>
-                      </wps:spPr>
-                      <wps:txbx>
-                        <w:txbxContent>
-                          <w:p>
-                            <w:pPr>
-                              <w:rPr>
-                                <w:rFonts w:ascii="Gisha" w:hAnsi="Gisha" w:cs="Gisha"/>
-                                <w:rtl/>
-                              </w:rPr>
-                            </w:pPr>
-                            <w:r>
-                              <w:rPr>
-                                <w:rFonts w:ascii="Gisha" w:hAnsi="Gisha" w:cs="Gisha" w:hint="cs"/>
-                                <w:rtl/>
-                              </w:rPr>
-                              <w:t xml:space="preserve">עמית </w:t>
-                            </w:r>
-                            <w:proofErr w:type="spellStart"/>
-                            <w:r>
-                              <w:rPr>
-                                <w:rFonts w:ascii="Gisha" w:hAnsi="Gisha" w:cs="Gisha" w:hint="cs"/>
-                                <w:rtl/>
-                              </w:rPr>
-                              <w:t>רבינוביץ</w:t>
-                            </w:r>
-                            <w:proofErr w:type="spellEnd"/>
-                          </w:p>
-                          <w:p>
-                            <w:pPr>
-                              <w:rPr>
-                                <w:rFonts w:ascii="Gisha" w:hAnsi="Gisha" w:cs="Gisha"/>
-                                <w:rtl/>
-                              </w:rPr>
-                            </w:pPr>
-                            <w:r>
-                              <w:rPr>
-                                <w:rFonts w:ascii="Gisha" w:hAnsi="Gisha" w:cs="Gisha"/>
-                                <w:rtl/>
-                              </w:rPr>
-                              <w:t>00000000</w:t>
-                            </w:r>
-                          </w:p>
-                          <w:p>
-                            <w:pPr>
-                              <w:rPr>
-                                <w:rFonts w:ascii="Gisha" w:hAnsi="Gisha" w:cs="Gisha"/>
-                                <w:lang w:val="en-GB"/>
-                              </w:rPr>
-                            </w:pPr>
-                            <w:r>
-                              <w:rPr>
-                                <w:rFonts w:ascii="Gisha" w:hAnsi="Gisha" w:cs="Gisha"/>
-                                <w:lang w:val="en-GB"/>
-                              </w:rPr>
-                              <w:t>Mail</w:t>
-                            </w:r>
-                          </w:p>
-                          <w:p>
-                            <w:pPr>
-                              <w:rPr>
-                                <w:rFonts w:ascii="Gisha" w:hAnsi="Gisha" w:cs="Gisha" w:hint="cs"/>
-                                <w:rtl/>
-                                <w:lang w:val="en-GB"/>
-                              </w:rPr>
-                            </w:pPr>
-                          </w:p>
-                        </w:txbxContent>
-                      </wps:txbx>
-                      <wps:bodyPr rot="0" vert="horz" wrap="square" lIns="91440" tIns="45720" rIns="91440" bIns="45720" anchor="t" anchorCtr="0">
-                        <a:noAutofit/>
-                      </wps:bodyPr>
-                    </wps:wsp>
-                  </a:graphicData>
-                </a:graphic>
-                <wp14:sizeRelH relativeFrom="margin">
-                  <wp14:pctWidth>0</wp14:pctWidth>
-                </wp14:sizeRelH>
-                <wp14:sizeRelV relativeFrom="margin">
-                  <wp14:pctHeight>0</wp14:pctHeight>
-                </wp14:sizeRelV>
-              </wp:anchor>
-            </w:drawing>
-          </mc:Choice>
-          <mc:Fallback>
-            <w:pict>
-              <v:shape w14:anchorId="6A137965" id="_x0000_s1029" type="#_x0000_t202" style="position:absolute;left:0;text-align:left;margin-left:140.4pt;margin-top:565.2pt;width:82.8pt;height:67.2pt;flip:x;z-index:251675648;visibility:visible;mso-wrap-style:square;mso-width-percent:0;mso-height-percent:0;mso-wrap-distance-left:9pt;mso-wrap-distance-top:3.6pt;mso-wrap-distance-right:9pt;mso-wrap-distance-bottom:3.6pt;mso-position-horizontal:absolute;mso-position-horizontal-relative:margin;mso-position-vertical:absolute;mso-position-vertical-relative:text;mso-width-percent:0;mso-height-percent:0;mso-width-relative:margin;mso-height-relative:margin;v-text-anchor:top" o:gfxdata="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" filled="f" stroked="f">
-                <v:textbox>
-                  <w:txbxContent>
-                    <w:p>
-                      <w:pPr>
-                        <w:rPr>
-                          <w:rFonts w:ascii="Gisha" w:hAnsi="Gisha" w:cs="Gisha"/>
-                          <w:rtl/>
-                        </w:rPr>
-                      </w:pPr>
-                      <w:r>
-                        <w:rPr>
-                          <w:rFonts w:ascii="Gisha" w:hAnsi="Gisha" w:cs="Gisha" w:hint="cs"/>
-                          <w:rtl/>
-                        </w:rPr>
-                        <w:t xml:space="preserve">עמית </w:t>
-                      </w:r>
-                      <w:proofErr w:type="spellStart"/>
-                      <w:r>
-                        <w:rPr>
-                          <w:rFonts w:ascii="Gisha" w:hAnsi="Gisha" w:cs="Gisha" w:hint="cs"/>
-                          <w:rtl/>
-                        </w:rPr>
-                        <w:t>רבינוביץ</w:t>
-                      </w:r>
-                      <w:proofErr w:type="spellEnd"/>
-                    </w:p>
-                    <w:p>
-                      <w:pPr>
-                        <w:rPr>
-                          <w:rFonts w:ascii="Gisha" w:hAnsi="Gisha" w:cs="Gisha"/>
-                          <w:rtl/>
-                        </w:rPr>
-                      </w:pPr>
-                      <w:r>
-                        <w:rPr>
-                          <w:rFonts w:ascii="Gisha" w:hAnsi="Gisha" w:cs="Gisha"/>
-                          <w:rtl/>
-                        </w:rPr>
-                        <w:t>00000000</w:t>
-                      </w:r>
-                    </w:p>
-                    <w:p>
-                      <w:pPr>
-                        <w:rPr>
-                          <w:rFonts w:ascii="Gisha" w:hAnsi="Gisha" w:cs="Gisha"/>
-                          <w:lang w:val="en-GB"/>
-                        </w:rPr>
-                      </w:pPr>
-                      <w:r>
-                        <w:rPr>
-                          <w:rFonts w:ascii="Gisha" w:hAnsi="Gisha" w:cs="Gisha"/>
-                          <w:lang w:val="en-GB"/>
-                        </w:rPr>
-                        <w:t>Mail</w:t>
-                      </w:r>
-                    </w:p>
-                    <w:p>
-                      <w:pPr>
-                        <w:rPr>
-                          <w:rFonts w:ascii="Gisha" w:hAnsi="Gisha" w:cs="Gisha" w:hint="cs"/>
-                          <w:rtl/>
-                          <w:lang w:val="en-GB"/>
-                        </w:rPr>
-                      </w:pPr>
-                    </w:p>
-                  </w:txbxContent>
-                </v:textbox>
-                <w10:wrap type="square" anchorx="margin"/>
-              </v:shape>
-            </w:pict>
-          </mc:Fallback>
-        </mc:AlternateContent>
-      </w:r>
-      <w:r>
-        <w:rPr>
-          <w:rFonts w:hint="cs"/>
-          <w:noProof/>
-          <w:rtl/>
-          <w:lang w:val="he-IL"/>
-        </w:rPr>
-        <mc:AlternateContent>
-          <mc:Choice Requires="wps">
-            <w:drawing>
-              <wp:anchor distT="0" distB="0" distL="114300" distR="114300" simplePos="0" relativeHeight="251660288" behindDoc="0" locked="0" layoutInCell="1" allowOverlap="1" wp14:anchorId="68C77B1A" wp14:editId="45EA5299">
+              <wp:anchor distT="0" distB="0" distL="114300" distR="114300" simplePos="0" relativeHeight="251660288" behindDoc="0" locked="0" layoutInCell="1" allowOverlap="1" wp14:anchorId="68C77B1A" wp14:editId="6C6FC695">
                 <wp:simplePos x="0" y="0"/>
                 <wp:positionH relativeFrom="margin">
                   <wp:posOffset>289560</wp:posOffset>
@@ -853,7 +87,7 @@
           </mc:Choice>
           <mc:Fallback>
             <w:pict>
-              <v:rect w14:anchorId="76209093" id="מלבן 2" o:spid="_x0000_s1026" style="position:absolute;left:0;text-align:left;margin-left:22.8pt;margin-top:64.8pt;width:378pt;height:498pt;z-index:251660288;visibility:visible;mso-wrap-style:square;mso-height-percent:0;mso-wrap-distance-left:9pt;mso-wrap-distance-top:0;mso-wrap-distance-right:9pt;mso-wrap-distance-bottom:0;mso-position-horizontal:absolute;mso-position-horizontal-relative:margin;mso-position-vertical:absolute;mso-position-vertical-relative:text;mso-height-percent:0;mso-height-relative:margin;v-text-anchor:middle" o:gfxdata="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" fillcolor="black [3213]" strokecolor="black [3213]" strokeweight="1pt">
+              <v:rect w14:anchorId="20B4E300" id="מלבן 2" o:spid="_x0000_s1026" style="position:absolute;left:0;text-align:left;margin-left:22.8pt;margin-top:64.8pt;width:378pt;height:498pt;z-index:251660288;visibility:visible;mso-wrap-style:square;mso-height-percent:0;mso-wrap-distance-left:9pt;mso-wrap-distance-top:0;mso-wrap-distance-right:9pt;mso-wrap-distance-bottom:0;mso-position-horizontal:absolute;mso-position-horizontal-relative:margin;mso-position-vertical:absolute;mso-position-vertical-relative:text;mso-height-percent:0;mso-height-relative:margin;v-text-anchor:middle" o:gfxdata="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" fillcolor="black [3213]" strokecolor="black [3213]" strokeweight="1pt">
                 <w10:wrap anchorx="margin"/>
               </v:rect>
             </w:pict>
@@ -940,7 +174,7 @@
           </mc:Choice>
           <mc:Fallback>
             <w:pict>
-              <v:rect w14:anchorId="2466E9F1" id="מלבן 5" o:spid="_x0000_s1026" style="position:absolute;left:0;text-align:left;margin-left:34.8pt;margin-top:74.4pt;width:357.6pt;height:475.2pt;z-index:251663360;visibility:visible;mso-wrap-style:square;mso-width-percent:0;mso-height-percent:0;mso-wrap-distance-left:9pt;mso-wrap-distance-top:0;mso-wrap-distance-right:9pt;mso-wrap-distance-bottom:0;mso-position-horizontal:absolute;mso-position-horizontal-relative:margin;mso-position-vertical:absolute;mso-position-vertical-relative:text;mso-width-percent:0;mso-height-percent:0;mso-width-relative:margin;mso-height-relative:margin;v-text-anchor:middle" o:gfxdata="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" fillcolor="white [3212]" strokecolor="white [3212]" strokeweight="1pt">
+              <v:rect w14:anchorId="0A65A185" id="מלבן 5" o:spid="_x0000_s1026" style="position:absolute;left:0;text-align:left;margin-left:34.8pt;margin-top:74.4pt;width:357.6pt;height:475.2pt;z-index:251663360;visibility:visible;mso-wrap-style:square;mso-width-percent:0;mso-height-percent:0;mso-wrap-distance-left:9pt;mso-wrap-distance-top:0;mso-wrap-distance-right:9pt;mso-wrap-distance-bottom:0;mso-position-horizontal:absolute;mso-position-horizontal-relative:margin;mso-position-vertical:absolute;mso-position-vertical-relative:text;mso-width-percent:0;mso-height-percent:0;mso-width-relative:margin;mso-height-relative:margin;v-text-anchor:middle" o:gfxdata="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" fillcolor="white [3212]" strokecolor="white [3212]" strokeweight="1pt">
                 <w10:wrap anchorx="margin"/>
               </v:rect>
             </w:pict>
@@ -1105,7 +339,11 @@
           </mc:Choice>
           <mc:Fallback>
             <w:pict>
-              <v:shape w14:anchorId="00220A34" id="_x0000_s1030" type="#_x0000_t202" style="position:absolute;left:0;text-align:left;margin-left:137.5pt;margin-top:8.4pt;width:344.4pt;height:261.6pt;flip:x;z-index:251671552;visibility:visible;mso-wrap-style:square;mso-width-percent:0;mso-height-percent:0;mso-wrap-distance-left:9pt;mso-wrap-distance-top:3.6pt;mso-wrap-distance-right:9pt;mso-wrap-distance-bottom:3.6pt;mso-position-horizontal:absolute;mso-position-horizontal-relative:margin;mso-position-vertical:absolute;mso-position-vertical-relative:text;mso-width-percent:0;mso-height-percent:0;mso-width-relative:margin;mso-height-relative:margin;v-text-anchor:top" o:gfxdata="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" filled="f" stroked="f">
+              <v:shapetype w14:anchorId="00220A34" id="_x0000_t202" coordsize="21600,21600" o:spt="202" path="m,l,21600r21600,l21600,xe">
+                <v:stroke joinstyle="miter"/>
+                <v:path gradientshapeok="t" o:connecttype="rect"/>
+              </v:shapetype>
+              <v:shape id="תיבת טקסט 2" o:spid="_x0000_s1026" type="#_x0000_t202" style="position:absolute;left:0;text-align:left;margin-left:137.5pt;margin-top:8.4pt;width:344.4pt;height:261.6pt;flip:x;z-index:251671552;visibility:visible;mso-wrap-style:square;mso-width-percent:0;mso-height-percent:0;mso-wrap-distance-left:9pt;mso-wrap-distance-top:3.6pt;mso-wrap-distance-right:9pt;mso-wrap-distance-bottom:3.6pt;mso-position-horizontal:absolute;mso-position-horizontal-relative:margin;mso-position-vertical:absolute;mso-position-vertical-relative:text;mso-width-percent:0;mso-height-percent:0;mso-width-relative:margin;mso-height-relative:margin;v-text-anchor:top" o:gfxdata="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" filled="f" stroked="f">
                 <v:textbox>
                   <w:txbxContent>
                     <w:p>
@@ -1352,7 +590,7 @@
           </mc:Choice>
           <mc:Fallback>
             <w:pict>
-              <v:rect w14:anchorId="282CC786" id="מלבן 9" o:spid="_x0000_s1026" style="position:absolute;left:0;text-align:left;margin-left:2in;margin-top:-14.4pt;width:297.6pt;height:180pt;z-index:251670528;visibility:visible;mso-wrap-style:square;mso-width-percent:0;mso-wrap-distance-left:9pt;mso-wrap-distance-top:0;mso-wrap-distance-right:9pt;mso-wrap-distance-bottom:0;mso-position-horizontal:absolute;mso-position-horizontal-relative:text;mso-position-vertical:absolute;mso-position-vertical-relative:text;mso-width-percent:0;mso-width-relative:margin;v-text-anchor:middle" o:gfxdata="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" fillcolor="white [3212]" stroked="f" strokeweight="1pt"/>
+              <v:rect w14:anchorId="54927BE1" id="מלבן 9" o:spid="_x0000_s1026" style="position:absolute;left:0;text-align:left;margin-left:2in;margin-top:-14.4pt;width:297.6pt;height:180pt;z-index:251670528;visibility:visible;mso-wrap-style:square;mso-width-percent:0;mso-wrap-distance-left:9pt;mso-wrap-distance-top:0;mso-wrap-distance-right:9pt;mso-wrap-distance-bottom:0;mso-position-horizontal:absolute;mso-position-horizontal-relative:text;mso-position-vertical:absolute;mso-position-vertical-relative:text;mso-width-percent:0;mso-width-relative:margin;v-text-anchor:middle" o:gfxdata="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" fillcolor="white [3212]" stroked="f" strokeweight="1pt"/>
             </w:pict>
           </mc:Fallback>
         </mc:AlternateContent>
@@ -1542,69 +780,7 @@
       <w:pPr>
         <w:jc w:val="both"/>
         <w:rPr>
-          <w:rtl/>
-          <w:lang w:val="en-GB"/>
-        </w:rPr>
-      </w:pPr>
-    </w:p>
-    <w:p>
-      <w:pPr>
-        <w:jc w:val="both"/>
-        <w:rPr>
-          <w:rtl/>
-          <w:lang w:val="en-GB"/>
-        </w:rPr>
-      </w:pPr>
-    </w:p>
-    <w:p>
-      <w:pPr>
-        <w:jc w:val="both"/>
-        <w:rPr>
-          <w:rtl/>
-          <w:lang w:val="en-GB"/>
-        </w:rPr>
-      </w:pPr>
-    </w:p>
-    <w:p>
-      <w:pPr>
-        <w:jc w:val="both"/>
-        <w:rPr>
-          <w:rtl/>
-          <w:lang w:val="en-GB"/>
-        </w:rPr>
-      </w:pPr>
-    </w:p>
-    <w:p>
-      <w:pPr>
-        <w:jc w:val="both"/>
-        <w:rPr>
-          <w:rtl/>
-          <w:lang w:val="en-GB"/>
-        </w:rPr>
-      </w:pPr>
-    </w:p>
-    <w:p>
-      <w:pPr>
-        <w:jc w:val="both"/>
-        <w:rPr>
-          <w:rtl/>
-          <w:lang w:val="en-GB"/>
-        </w:rPr>
-      </w:pPr>
-    </w:p>
-    <w:p>
-      <w:pPr>
-        <w:jc w:val="both"/>
-        <w:rPr>
-          <w:rtl/>
-          <w:lang w:val="en-GB"/>
-        </w:rPr>
-      </w:pPr>
-    </w:p>
-    <w:p>
-      <w:pPr>
-        <w:jc w:val="both"/>
-        <w:rPr>
+          <w:rFonts w:hint="cs"/>
           <w:rtl/>
           <w:lang w:val="en-GB"/>
         </w:rPr>
@@ -1651,7 +827,922 @@
           <w:rtl/>
           <w:lang w:val="en-GB"/>
         </w:rPr>
-        <w:lastRenderedPageBreak/>
+        <mc:AlternateContent>
+          <mc:Choice Requires="wps">
+            <w:drawing>
+              <wp:anchor distT="45720" distB="45720" distL="114300" distR="114300" simplePos="0" relativeHeight="251668480" behindDoc="0" locked="0" layoutInCell="1" allowOverlap="1" wp14:anchorId="33DF90AF" wp14:editId="6D74AF16">
+                <wp:simplePos x="0" y="0"/>
+                <wp:positionH relativeFrom="margin">
+                  <wp:posOffset>4342765</wp:posOffset>
+                </wp:positionH>
+                <wp:positionV relativeFrom="paragraph">
+                  <wp:posOffset>307975</wp:posOffset>
+                </wp:positionV>
+                <wp:extent cx="1819275" cy="853440"/>
+                <wp:effectExtent l="0" t="0" r="0" b="3810"/>
+                <wp:wrapSquare wrapText="bothSides"/>
+                <wp:docPr id="6" name="תיבת טקסט 2"/>
+                <wp:cNvGraphicFramePr>
+                  <a:graphicFrameLocks xmlns:a="http://schemas.openxmlformats.org/drawingml/2006/main"/>
+                </wp:cNvGraphicFramePr>
+                <a:graphic xmlns:a="http://schemas.openxmlformats.org/drawingml/2006/main">
+                  <a:graphicData uri="http://schemas.microsoft.com/office/word/2010/wordprocessingShape">
+                    <wps:wsp>
+                      <wps:cNvSpPr txBox="1">
+                        <a:spLocks noChangeArrowheads="1"/>
+                      </wps:cNvSpPr>
+                      <wps:spPr bwMode="auto">
+                        <a:xfrm flipH="1">
+                          <a:off x="0" y="0"/>
+                          <a:ext cx="1819275" cy="853440"/>
+                        </a:xfrm>
+                        <a:prstGeom prst="rect">
+                          <a:avLst/>
+                        </a:prstGeom>
+                        <a:noFill/>
+                        <a:ln w="9525">
+                          <a:noFill/>
+                          <a:miter lim="800000"/>
+                          <a:headEnd/>
+                          <a:tailEnd/>
+                        </a:ln>
+                      </wps:spPr>
+                      <wps:txbx>
+                        <w:txbxContent>
+                          <w:p>
+                            <w:pPr>
+                              <w:jc w:val="center"/>
+                              <w:rPr>
+                                <w:rFonts w:ascii="Gisha" w:hAnsi="Gisha" w:cs="Gisha"/>
+                                <w:rtl/>
+                              </w:rPr>
+                            </w:pPr>
+                            <w:r>
+                              <w:rPr>
+                                <w:rFonts w:ascii="Gisha" w:hAnsi="Gisha" w:cs="Gisha"/>
+                                <w:rtl/>
+                              </w:rPr>
+                              <w:t>יונתן גפטר</w:t>
+                            </w:r>
+                          </w:p>
+                          <w:p>
+                            <w:pPr>
+                              <w:jc w:val="center"/>
+                              <w:rPr>
+                                <w:rFonts w:ascii="Gisha" w:hAnsi="Gisha" w:cs="Gisha"/>
+                                <w:rtl/>
+                              </w:rPr>
+                            </w:pPr>
+                            <w:r>
+                              <w:rPr>
+                                <w:rFonts w:ascii="Gisha" w:hAnsi="Gisha" w:cs="Gisha" w:hint="cs"/>
+                                <w:rtl/>
+                              </w:rPr>
+                              <w:t>318878451</w:t>
+                            </w:r>
+                          </w:p>
+                          <w:p>
+                            <w:pPr>
+                              <w:jc w:val="center"/>
+                              <w:rPr>
+                                <w:rFonts w:ascii="Gisha" w:hAnsi="Gisha" w:cs="Gisha"/>
+                              </w:rPr>
+                            </w:pPr>
+                            <w:r>
+                              <w:rPr>
+                                <w:rFonts w:ascii="Gisha" w:hAnsi="Gisha" w:cs="Gisha"/>
+                                <w:lang w:val="en-GB"/>
+                              </w:rPr>
+                              <w:t>ghefter</w:t>
+                            </w:r>
+                            <w:r>
+                              <w:rPr>
+                                <w:rFonts w:ascii="Gisha" w:hAnsi="Gisha" w:cs="Gisha"/>
+                              </w:rPr>
+                              <w:t>@mail.tau.ac.il</w:t>
+                            </w:r>
+                          </w:p>
+                        </w:txbxContent>
+                      </wps:txbx>
+                      <wps:bodyPr rot="0" vert="horz" wrap="square" lIns="91440" tIns="45720" rIns="91440" bIns="45720" anchor="t" anchorCtr="0">
+                        <a:noAutofit/>
+                      </wps:bodyPr>
+                    </wps:wsp>
+                  </a:graphicData>
+                </a:graphic>
+                <wp14:sizeRelH relativeFrom="margin">
+                  <wp14:pctWidth>0</wp14:pctWidth>
+                </wp14:sizeRelH>
+                <wp14:sizeRelV relativeFrom="margin">
+                  <wp14:pctHeight>0</wp14:pctHeight>
+                </wp14:sizeRelV>
+              </wp:anchor>
+            </w:drawing>
+          </mc:Choice>
+          <mc:Fallback>
+            <w:pict>
+              <v:shape w14:anchorId="33DF90AF" id="_x0000_s1027" type="#_x0000_t202" style="position:absolute;left:0;text-align:left;margin-left:341.95pt;margin-top:24.25pt;width:143.25pt;height:67.2pt;flip:x;z-index:251668480;visibility:visible;mso-wrap-style:square;mso-width-percent:0;mso-height-percent:0;mso-wrap-distance-left:9pt;mso-wrap-distance-top:3.6pt;mso-wrap-distance-right:9pt;mso-wrap-distance-bottom:3.6pt;mso-position-horizontal:absolute;mso-position-horizontal-relative:margin;mso-position-vertical:absolute;mso-position-vertical-relative:text;mso-width-percent:0;mso-height-percent:0;mso-width-relative:margin;mso-height-relative:margin;v-text-anchor:top" o:gfxdata="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" filled="f" stroked="f">
+                <v:textbox>
+                  <w:txbxContent>
+                    <w:p>
+                      <w:pPr>
+                        <w:jc w:val="center"/>
+                        <w:rPr>
+                          <w:rFonts w:ascii="Gisha" w:hAnsi="Gisha" w:cs="Gisha"/>
+                          <w:rtl/>
+                        </w:rPr>
+                      </w:pPr>
+                      <w:r>
+                        <w:rPr>
+                          <w:rFonts w:ascii="Gisha" w:hAnsi="Gisha" w:cs="Gisha"/>
+                          <w:rtl/>
+                        </w:rPr>
+                        <w:t>יונתן גפטר</w:t>
+                      </w:r>
+                    </w:p>
+                    <w:p>
+                      <w:pPr>
+                        <w:jc w:val="center"/>
+                        <w:rPr>
+                          <w:rFonts w:ascii="Gisha" w:hAnsi="Gisha" w:cs="Gisha"/>
+                          <w:rtl/>
+                        </w:rPr>
+                      </w:pPr>
+                      <w:r>
+                        <w:rPr>
+                          <w:rFonts w:ascii="Gisha" w:hAnsi="Gisha" w:cs="Gisha" w:hint="cs"/>
+                          <w:rtl/>
+                        </w:rPr>
+                        <w:t>318878451</w:t>
+                      </w:r>
+                    </w:p>
+                    <w:p>
+                      <w:pPr>
+                        <w:jc w:val="center"/>
+                        <w:rPr>
+                          <w:rFonts w:ascii="Gisha" w:hAnsi="Gisha" w:cs="Gisha"/>
+                        </w:rPr>
+                      </w:pPr>
+                      <w:r>
+                        <w:rPr>
+                          <w:rFonts w:ascii="Gisha" w:hAnsi="Gisha" w:cs="Gisha"/>
+                          <w:lang w:val="en-GB"/>
+                        </w:rPr>
+                        <w:t>ghefter</w:t>
+                      </w:r>
+                      <w:r>
+                        <w:rPr>
+                          <w:rFonts w:ascii="Gisha" w:hAnsi="Gisha" w:cs="Gisha"/>
+                        </w:rPr>
+                        <w:t>@mail.tau.ac.il</w:t>
+                      </w:r>
+                    </w:p>
+                  </w:txbxContent>
+                </v:textbox>
+                <w10:wrap type="square" anchorx="margin"/>
+              </v:shape>
+            </w:pict>
+          </mc:Fallback>
+        </mc:AlternateContent>
+      </w:r>
+      <w:r>
+        <w:rPr>
+          <w:noProof/>
+          <w:rtl/>
+          <w:lang w:val="en-GB"/>
+        </w:rPr>
+        <mc:AlternateContent>
+          <mc:Choice Requires="wps">
+            <w:drawing>
+              <wp:anchor distT="45720" distB="45720" distL="114300" distR="114300" simplePos="0" relativeHeight="251673600" behindDoc="0" locked="0" layoutInCell="1" allowOverlap="1" wp14:anchorId="6CB35731" wp14:editId="20E59797">
+                <wp:simplePos x="0" y="0"/>
+                <wp:positionH relativeFrom="margin">
+                  <wp:posOffset>2575560</wp:posOffset>
+                </wp:positionH>
+                <wp:positionV relativeFrom="paragraph">
+                  <wp:posOffset>284480</wp:posOffset>
+                </wp:positionV>
+                <wp:extent cx="1734185" cy="1663700"/>
+                <wp:effectExtent l="0" t="0" r="0" b="0"/>
+                <wp:wrapSquare wrapText="bothSides"/>
+                <wp:docPr id="10" name="תיבת טקסט 2"/>
+                <wp:cNvGraphicFramePr>
+                  <a:graphicFrameLocks xmlns:a="http://schemas.openxmlformats.org/drawingml/2006/main"/>
+                </wp:cNvGraphicFramePr>
+                <a:graphic xmlns:a="http://schemas.openxmlformats.org/drawingml/2006/main">
+                  <a:graphicData uri="http://schemas.microsoft.com/office/word/2010/wordprocessingShape">
+                    <wps:wsp>
+                      <wps:cNvSpPr txBox="1">
+                        <a:spLocks noChangeArrowheads="1"/>
+                      </wps:cNvSpPr>
+                      <wps:spPr bwMode="auto">
+                        <a:xfrm flipH="1">
+                          <a:off x="0" y="0"/>
+                          <a:ext cx="1734185" cy="1663700"/>
+                        </a:xfrm>
+                        <a:prstGeom prst="rect">
+                          <a:avLst/>
+                        </a:prstGeom>
+                        <a:noFill/>
+                        <a:ln w="9525">
+                          <a:noFill/>
+                          <a:miter lim="800000"/>
+                          <a:headEnd/>
+                          <a:tailEnd/>
+                        </a:ln>
+                      </wps:spPr>
+                      <wps:txbx>
+                        <w:txbxContent>
+                          <w:p>
+                            <w:pPr>
+                              <w:jc w:val="center"/>
+                              <w:rPr>
+                                <w:rFonts w:ascii="Gisha" w:hAnsi="Gisha" w:cs="Gisha"/>
+                                <w:rtl/>
+                              </w:rPr>
+                            </w:pPr>
+                            <w:r>
+                              <w:rPr>
+                                <w:rFonts w:ascii="Gisha" w:hAnsi="Gisha" w:cs="Gisha" w:hint="cs"/>
+                                <w:rtl/>
+                              </w:rPr>
+                              <w:t>אילן סיטבון</w:t>
+                            </w:r>
+                          </w:p>
+                          <w:p>
+                            <w:pPr>
+                              <w:jc w:val="center"/>
+                              <w:rPr>
+                                <w:rFonts w:ascii="Gisha" w:hAnsi="Gisha" w:cs="Gisha"/>
+                                <w:rtl/>
+                              </w:rPr>
+                            </w:pPr>
+                            <w:r>
+                              <w:rPr>
+                                <w:rFonts w:ascii="Gisha" w:hAnsi="Gisha" w:cs="Gisha" w:hint="cs"/>
+                                <w:rtl/>
+                              </w:rPr>
+                              <w:t>316149376</w:t>
+                            </w:r>
+                          </w:p>
+                          <w:p>
+                            <w:pPr>
+                              <w:jc w:val="center"/>
+                              <w:rPr>
+                                <w:rFonts w:ascii="Gisha" w:hAnsi="Gisha" w:cs="Gisha" w:hint="cs"/>
+                                <w:rtl/>
+                                <w:lang w:val="en-GB"/>
+                              </w:rPr>
+                            </w:pPr>
+                            <w:r>
+                              <w:rPr>
+                                <w:rFonts w:ascii="Gisha" w:hAnsi="Gisha" w:cs="Gisha"/>
+                                <w:lang w:val="en-GB"/>
+                              </w:rPr>
+                              <w:t>Ilansitb</w:t>
+                            </w:r>
+                            <w:r>
+                              <w:rPr>
+                                <w:rFonts w:ascii="Arial" w:hAnsi="Arial" w:cs="Arial"/>
+                                <w:color w:val="202124"/>
+                                <w:sz w:val="21"/>
+                                <w:szCs w:val="21"/>
+                                <w:shd w:val="clear" w:color="auto" w:fill="FFFFFF"/>
+                              </w:rPr>
+                              <w:t>o</w:t>
+                            </w:r>
+                            <w:r>
+                              <w:rPr>
+                                <w:rFonts w:ascii="Gisha" w:hAnsi="Gisha" w:cs="Gisha"/>
+                                <w:lang w:val="en-GB"/>
+                              </w:rPr>
+                              <w:t>n</w:t>
+                            </w:r>
+                            <w:r>
+                              <w:rPr>
+                                <w:rFonts w:ascii="Arial" w:hAnsi="Arial" w:cs="Arial"/>
+                                <w:color w:val="202124"/>
+                                <w:sz w:val="21"/>
+                                <w:szCs w:val="21"/>
+                                <w:shd w:val="clear" w:color="auto" w:fill="FFFFFF"/>
+                              </w:rPr>
+                              <w:t>@</w:t>
+                            </w:r>
+                            <w:r>
+                              <w:rPr>
+                                <w:rFonts w:ascii="Gisha" w:hAnsi="Gisha" w:cs="Gisha"/>
+                                <w:lang w:val="en-GB"/>
+                              </w:rPr>
+                              <w:t>mail.tau.ac.il</w:t>
+                            </w:r>
+                          </w:p>
+                        </w:txbxContent>
+                      </wps:txbx>
+                      <wps:bodyPr rot="0" vert="horz" wrap="square" lIns="91440" tIns="45720" rIns="91440" bIns="45720" anchor="t" anchorCtr="0">
+                        <a:noAutofit/>
+                      </wps:bodyPr>
+                    </wps:wsp>
+                  </a:graphicData>
+                </a:graphic>
+                <wp14:sizeRelH relativeFrom="margin">
+                  <wp14:pctWidth>0</wp14:pctWidth>
+                </wp14:sizeRelH>
+                <wp14:sizeRelV relativeFrom="margin">
+                  <wp14:pctHeight>0</wp14:pctHeight>
+                </wp14:sizeRelV>
+              </wp:anchor>
+            </w:drawing>
+          </mc:Choice>
+          <mc:Fallback>
+            <w:pict>
+              <v:shape w14:anchorId="6CB35731" id="_x0000_s1028" type="#_x0000_t202" style="position:absolute;left:0;text-align:left;margin-left:202.8pt;margin-top:22.4pt;width:136.55pt;height:131pt;flip:x;z-index:251673600;visibility:visible;mso-wrap-style:square;mso-width-percent:0;mso-height-percent:0;mso-wrap-distance-left:9pt;mso-wrap-distance-top:3.6pt;mso-wrap-distance-right:9pt;mso-wrap-distance-bottom:3.6pt;mso-position-horizontal:absolute;mso-position-horizontal-relative:margin;mso-position-vertical:absolute;mso-position-vertical-relative:text;mso-width-percent:0;mso-height-percent:0;mso-width-relative:margin;mso-height-relative:margin;v-text-anchor:top" o:gfxdata="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" filled="f" stroked="f">
+                <v:textbox>
+                  <w:txbxContent>
+                    <w:p>
+                      <w:pPr>
+                        <w:jc w:val="center"/>
+                        <w:rPr>
+                          <w:rFonts w:ascii="Gisha" w:hAnsi="Gisha" w:cs="Gisha"/>
+                          <w:rtl/>
+                        </w:rPr>
+                      </w:pPr>
+                      <w:r>
+                        <w:rPr>
+                          <w:rFonts w:ascii="Gisha" w:hAnsi="Gisha" w:cs="Gisha" w:hint="cs"/>
+                          <w:rtl/>
+                        </w:rPr>
+                        <w:t>אילן סיטבון</w:t>
+                      </w:r>
+                    </w:p>
+                    <w:p>
+                      <w:pPr>
+                        <w:jc w:val="center"/>
+                        <w:rPr>
+                          <w:rFonts w:ascii="Gisha" w:hAnsi="Gisha" w:cs="Gisha"/>
+                          <w:rtl/>
+                        </w:rPr>
+                      </w:pPr>
+                      <w:r>
+                        <w:rPr>
+                          <w:rFonts w:ascii="Gisha" w:hAnsi="Gisha" w:cs="Gisha" w:hint="cs"/>
+                          <w:rtl/>
+                        </w:rPr>
+                        <w:t>316149376</w:t>
+                      </w:r>
+                    </w:p>
+                    <w:p>
+                      <w:pPr>
+                        <w:jc w:val="center"/>
+                        <w:rPr>
+                          <w:rFonts w:ascii="Gisha" w:hAnsi="Gisha" w:cs="Gisha" w:hint="cs"/>
+                          <w:rtl/>
+                          <w:lang w:val="en-GB"/>
+                        </w:rPr>
+                      </w:pPr>
+                      <w:r>
+                        <w:rPr>
+                          <w:rFonts w:ascii="Gisha" w:hAnsi="Gisha" w:cs="Gisha"/>
+                          <w:lang w:val="en-GB"/>
+                        </w:rPr>
+                        <w:t>Ilansitb</w:t>
+                      </w:r>
+                      <w:r>
+                        <w:rPr>
+                          <w:rFonts w:ascii="Arial" w:hAnsi="Arial" w:cs="Arial"/>
+                          <w:color w:val="202124"/>
+                          <w:sz w:val="21"/>
+                          <w:szCs w:val="21"/>
+                          <w:shd w:val="clear" w:color="auto" w:fill="FFFFFF"/>
+                        </w:rPr>
+                        <w:t>o</w:t>
+                      </w:r>
+                      <w:r>
+                        <w:rPr>
+                          <w:rFonts w:ascii="Gisha" w:hAnsi="Gisha" w:cs="Gisha"/>
+                          <w:lang w:val="en-GB"/>
+                        </w:rPr>
+                        <w:t>n</w:t>
+                      </w:r>
+                      <w:r>
+                        <w:rPr>
+                          <w:rFonts w:ascii="Arial" w:hAnsi="Arial" w:cs="Arial"/>
+                          <w:color w:val="202124"/>
+                          <w:sz w:val="21"/>
+                          <w:szCs w:val="21"/>
+                          <w:shd w:val="clear" w:color="auto" w:fill="FFFFFF"/>
+                        </w:rPr>
+                        <w:t>@</w:t>
+                      </w:r>
+                      <w:r>
+                        <w:rPr>
+                          <w:rFonts w:ascii="Gisha" w:hAnsi="Gisha" w:cs="Gisha"/>
+                          <w:lang w:val="en-GB"/>
+                        </w:rPr>
+                        <w:t>mail.tau.ac.il</w:t>
+                      </w:r>
+                    </w:p>
+                  </w:txbxContent>
+                </v:textbox>
+                <w10:wrap type="square" anchorx="margin"/>
+              </v:shape>
+            </w:pict>
+          </mc:Fallback>
+        </mc:AlternateContent>
+      </w:r>
+      <w:r>
+        <w:rPr>
+          <w:noProof/>
+          <w:rtl/>
+          <w:lang w:val="en-GB"/>
+        </w:rPr>
+        <mc:AlternateContent>
+          <mc:Choice Requires="wps">
+            <w:drawing>
+              <wp:anchor distT="45720" distB="45720" distL="114300" distR="114300" simplePos="0" relativeHeight="251675648" behindDoc="0" locked="0" layoutInCell="1" allowOverlap="1" wp14:anchorId="6A137965" wp14:editId="39E68B4C">
+                <wp:simplePos x="0" y="0"/>
+                <wp:positionH relativeFrom="margin">
+                  <wp:posOffset>1240155</wp:posOffset>
+                </wp:positionH>
+                <wp:positionV relativeFrom="paragraph">
+                  <wp:posOffset>281486</wp:posOffset>
+                </wp:positionV>
+                <wp:extent cx="1051560" cy="853440"/>
+                <wp:effectExtent l="0" t="0" r="0" b="3810"/>
+                <wp:wrapSquare wrapText="bothSides"/>
+                <wp:docPr id="11" name="תיבת טקסט 2"/>
+                <wp:cNvGraphicFramePr>
+                  <a:graphicFrameLocks xmlns:a="http://schemas.openxmlformats.org/drawingml/2006/main"/>
+                </wp:cNvGraphicFramePr>
+                <a:graphic xmlns:a="http://schemas.openxmlformats.org/drawingml/2006/main">
+                  <a:graphicData uri="http://schemas.microsoft.com/office/word/2010/wordprocessingShape">
+                    <wps:wsp>
+                      <wps:cNvSpPr txBox="1">
+                        <a:spLocks noChangeArrowheads="1"/>
+                      </wps:cNvSpPr>
+                      <wps:spPr bwMode="auto">
+                        <a:xfrm flipH="1">
+                          <a:off x="0" y="0"/>
+                          <a:ext cx="1051560" cy="853440"/>
+                        </a:xfrm>
+                        <a:prstGeom prst="rect">
+                          <a:avLst/>
+                        </a:prstGeom>
+                        <a:noFill/>
+                        <a:ln w="9525">
+                          <a:noFill/>
+                          <a:miter lim="800000"/>
+                          <a:headEnd/>
+                          <a:tailEnd/>
+                        </a:ln>
+                      </wps:spPr>
+                      <wps:txbx>
+                        <w:txbxContent>
+                          <w:p>
+                            <w:pPr>
+                              <w:rPr>
+                                <w:rFonts w:ascii="Gisha" w:hAnsi="Gisha" w:cs="Gisha"/>
+                                <w:rtl/>
+                              </w:rPr>
+                            </w:pPr>
+                            <w:r>
+                              <w:rPr>
+                                <w:rFonts w:ascii="Gisha" w:hAnsi="Gisha" w:cs="Gisha" w:hint="cs"/>
+                                <w:rtl/>
+                              </w:rPr>
+                              <w:t xml:space="preserve">עמית </w:t>
+                            </w:r>
+                            <w:r>
+                              <w:rPr>
+                                <w:rFonts w:ascii="Gisha" w:hAnsi="Gisha" w:cs="Gisha" w:hint="cs"/>
+                                <w:rtl/>
+                              </w:rPr>
+                              <w:t>רבינוביץ</w:t>
+                            </w:r>
+                            <w:r>
+                              <w:rPr>
+                                <w:rFonts w:ascii="Gisha" w:hAnsi="Gisha" w:cs="Gisha"/>
+                                <w:rtl/>
+                              </w:rPr>
+                              <w:t>'</w:t>
+                            </w:r>
+                          </w:p>
+                          <w:p>
+                            <w:pPr>
+                              <w:rPr>
+                                <w:rFonts w:ascii="Gisha" w:hAnsi="Gisha" w:cs="Gisha"/>
+                                <w:rtl/>
+                              </w:rPr>
+                            </w:pPr>
+                            <w:r>
+                              <w:rPr>
+                                <w:rFonts w:ascii="Gisha" w:hAnsi="Gisha" w:cs="Gisha"/>
+                                <w:rtl/>
+                              </w:rPr>
+                              <w:t>00000000</w:t>
+                            </w:r>
+                          </w:p>
+                          <w:p>
+                            <w:pPr>
+                              <w:rPr>
+                                <w:rFonts w:ascii="Gisha" w:hAnsi="Gisha" w:cs="Gisha"/>
+                                <w:lang w:val="en-GB"/>
+                              </w:rPr>
+                            </w:pPr>
+                            <w:r>
+                              <w:rPr>
+                                <w:rFonts w:ascii="Gisha" w:hAnsi="Gisha" w:cs="Gisha"/>
+                                <w:lang w:val="en-GB"/>
+                              </w:rPr>
+                              <w:t>Mail</w:t>
+                            </w:r>
+                          </w:p>
+                          <w:p>
+                            <w:pPr>
+                              <w:rPr>
+                                <w:rFonts w:ascii="Gisha" w:hAnsi="Gisha" w:cs="Gisha" w:hint="cs"/>
+                                <w:rtl/>
+                                <w:lang w:val="en-GB"/>
+                              </w:rPr>
+                            </w:pPr>
+                          </w:p>
+                        </w:txbxContent>
+                      </wps:txbx>
+                      <wps:bodyPr rot="0" vert="horz" wrap="square" lIns="91440" tIns="45720" rIns="91440" bIns="45720" anchor="t" anchorCtr="0">
+                        <a:noAutofit/>
+                      </wps:bodyPr>
+                    </wps:wsp>
+                  </a:graphicData>
+                </a:graphic>
+                <wp14:sizeRelH relativeFrom="margin">
+                  <wp14:pctWidth>0</wp14:pctWidth>
+                </wp14:sizeRelH>
+                <wp14:sizeRelV relativeFrom="margin">
+                  <wp14:pctHeight>0</wp14:pctHeight>
+                </wp14:sizeRelV>
+              </wp:anchor>
+            </w:drawing>
+          </mc:Choice>
+          <mc:Fallback>
+            <w:pict>
+              <v:shape w14:anchorId="6A137965" id="_x0000_s1029" type="#_x0000_t202" style="position:absolute;left:0;text-align:left;margin-left:97.65pt;margin-top:22.15pt;width:82.8pt;height:67.2pt;flip:x;z-index:251675648;visibility:visible;mso-wrap-style:square;mso-width-percent:0;mso-height-percent:0;mso-wrap-distance-left:9pt;mso-wrap-distance-top:3.6pt;mso-wrap-distance-right:9pt;mso-wrap-distance-bottom:3.6pt;mso-position-horizontal:absolute;mso-position-horizontal-relative:margin;mso-position-vertical:absolute;mso-position-vertical-relative:text;mso-width-percent:0;mso-height-percent:0;mso-width-relative:margin;mso-height-relative:margin;v-text-anchor:top" o:gfxdata="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" filled="f" stroked="f">
+                <v:textbox>
+                  <w:txbxContent>
+                    <w:p>
+                      <w:pPr>
+                        <w:rPr>
+                          <w:rFonts w:ascii="Gisha" w:hAnsi="Gisha" w:cs="Gisha"/>
+                          <w:rtl/>
+                        </w:rPr>
+                      </w:pPr>
+                      <w:r>
+                        <w:rPr>
+                          <w:rFonts w:ascii="Gisha" w:hAnsi="Gisha" w:cs="Gisha" w:hint="cs"/>
+                          <w:rtl/>
+                        </w:rPr>
+                        <w:t xml:space="preserve">עמית </w:t>
+                      </w:r>
+                      <w:r>
+                        <w:rPr>
+                          <w:rFonts w:ascii="Gisha" w:hAnsi="Gisha" w:cs="Gisha" w:hint="cs"/>
+                          <w:rtl/>
+                        </w:rPr>
+                        <w:t>רבינוביץ</w:t>
+                      </w:r>
+                      <w:r>
+                        <w:rPr>
+                          <w:rFonts w:ascii="Gisha" w:hAnsi="Gisha" w:cs="Gisha"/>
+                          <w:rtl/>
+                        </w:rPr>
+                        <w:t>'</w:t>
+                      </w:r>
+                    </w:p>
+                    <w:p>
+                      <w:pPr>
+                        <w:rPr>
+                          <w:rFonts w:ascii="Gisha" w:hAnsi="Gisha" w:cs="Gisha"/>
+                          <w:rtl/>
+                        </w:rPr>
+                      </w:pPr>
+                      <w:r>
+                        <w:rPr>
+                          <w:rFonts w:ascii="Gisha" w:hAnsi="Gisha" w:cs="Gisha"/>
+                          <w:rtl/>
+                        </w:rPr>
+                        <w:t>00000000</w:t>
+                      </w:r>
+                    </w:p>
+                    <w:p>
+                      <w:pPr>
+                        <w:rPr>
+                          <w:rFonts w:ascii="Gisha" w:hAnsi="Gisha" w:cs="Gisha"/>
+                          <w:lang w:val="en-GB"/>
+                        </w:rPr>
+                      </w:pPr>
+                      <w:r>
+                        <w:rPr>
+                          <w:rFonts w:ascii="Gisha" w:hAnsi="Gisha" w:cs="Gisha"/>
+                          <w:lang w:val="en-GB"/>
+                        </w:rPr>
+                        <w:t>Mail</w:t>
+                      </w:r>
+                    </w:p>
+                    <w:p>
+                      <w:pPr>
+                        <w:rPr>
+                          <w:rFonts w:ascii="Gisha" w:hAnsi="Gisha" w:cs="Gisha" w:hint="cs"/>
+                          <w:rtl/>
+                          <w:lang w:val="en-GB"/>
+                        </w:rPr>
+                      </w:pPr>
+                    </w:p>
+                  </w:txbxContent>
+                </v:textbox>
+                <w10:wrap type="square" anchorx="margin"/>
+              </v:shape>
+            </w:pict>
+          </mc:Fallback>
+        </mc:AlternateContent>
+      </w:r>
+      <w:r>
+        <w:rPr>
+          <w:noProof/>
+          <w:rtl/>
+          <w:lang w:val="en-GB"/>
+        </w:rPr>
+        <mc:AlternateContent>
+          <mc:Choice Requires="wps">
+            <w:drawing>
+              <wp:anchor distT="45720" distB="45720" distL="114300" distR="114300" simplePos="0" relativeHeight="251677696" behindDoc="0" locked="0" layoutInCell="1" allowOverlap="1" wp14:anchorId="245FBC1E" wp14:editId="53D59450">
+                <wp:simplePos x="0" y="0"/>
+                <wp:positionH relativeFrom="margin">
+                  <wp:posOffset>-572135</wp:posOffset>
+                </wp:positionH>
+                <wp:positionV relativeFrom="paragraph">
+                  <wp:posOffset>299720</wp:posOffset>
+                </wp:positionV>
+                <wp:extent cx="1582420" cy="853440"/>
+                <wp:effectExtent l="0" t="0" r="0" b="3810"/>
+                <wp:wrapSquare wrapText="bothSides"/>
+                <wp:docPr id="12" name="תיבת טקסט 2"/>
+                <wp:cNvGraphicFramePr>
+                  <a:graphicFrameLocks xmlns:a="http://schemas.openxmlformats.org/drawingml/2006/main"/>
+                </wp:cNvGraphicFramePr>
+                <a:graphic xmlns:a="http://schemas.openxmlformats.org/drawingml/2006/main">
+                  <a:graphicData uri="http://schemas.microsoft.com/office/word/2010/wordprocessingShape">
+                    <wps:wsp>
+                      <wps:cNvSpPr txBox="1">
+                        <a:spLocks noChangeArrowheads="1"/>
+                      </wps:cNvSpPr>
+                      <wps:spPr bwMode="auto">
+                        <a:xfrm flipH="1">
+                          <a:off x="0" y="0"/>
+                          <a:ext cx="1582420" cy="853440"/>
+                        </a:xfrm>
+                        <a:prstGeom prst="rect">
+                          <a:avLst/>
+                        </a:prstGeom>
+                        <a:noFill/>
+                        <a:ln w="9525">
+                          <a:noFill/>
+                          <a:miter lim="800000"/>
+                          <a:headEnd/>
+                          <a:tailEnd/>
+                        </a:ln>
+                      </wps:spPr>
+                      <wps:txbx>
+                        <w:txbxContent>
+                          <w:p>
+                            <w:pPr>
+                              <w:jc w:val="center"/>
+                              <w:rPr>
+                                <w:rFonts w:ascii="Gisha" w:hAnsi="Gisha" w:cs="Gisha"/>
+                                <w:rtl/>
+                              </w:rPr>
+                            </w:pPr>
+                            <w:r>
+                              <w:rPr>
+                                <w:rFonts w:ascii="Gisha" w:hAnsi="Gisha" w:cs="Gisha" w:hint="cs"/>
+                                <w:rtl/>
+                              </w:rPr>
+                              <w:t>תמר שמש</w:t>
+                            </w:r>
+                          </w:p>
+                          <w:p>
+                            <w:pPr>
+                              <w:jc w:val="center"/>
+                              <w:rPr>
+                                <w:rFonts w:ascii="Gisha" w:hAnsi="Gisha" w:cs="Gisha"/>
+                                <w:rtl/>
+                              </w:rPr>
+                            </w:pPr>
+                            <w:r>
+                              <w:rPr>
+                                <w:rFonts w:ascii="Gisha" w:hAnsi="Gisha" w:cs="Gisha" w:hint="cs"/>
+                                <w:rtl/>
+                              </w:rPr>
+                              <w:t>214204588</w:t>
+                            </w:r>
+                          </w:p>
+                          <w:p>
+                            <w:pPr>
+                              <w:jc w:val="center"/>
+                              <w:rPr>
+                                <w:rFonts w:ascii="Gisha" w:hAnsi="Gisha" w:cs="Gisha" w:hint="cs"/>
+                                <w:rtl/>
+                                <w:lang w:val="en-GB"/>
+                              </w:rPr>
+                            </w:pPr>
+                            <w:r>
+                              <w:rPr>
+                                <w:rFonts w:ascii="Gisha" w:hAnsi="Gisha" w:cs="Gisha"/>
+                                <w:lang w:val="en-GB"/>
+                              </w:rPr>
+                              <w:t>Tamars7</w:t>
+                            </w:r>
+                            <w:r>
+                              <w:rPr>
+                                <w:rFonts w:ascii="Arial" w:hAnsi="Arial" w:cs="Arial"/>
+                                <w:color w:val="202124"/>
+                                <w:sz w:val="21"/>
+                                <w:szCs w:val="21"/>
+                                <w:shd w:val="clear" w:color="auto" w:fill="FFFFFF"/>
+                              </w:rPr>
+                              <w:t>@</w:t>
+                            </w:r>
+                            <w:r>
+                              <w:rPr>
+                                <w:rFonts w:ascii="Gisha" w:hAnsi="Gisha" w:cs="Gisha"/>
+                                <w:lang w:val="en-GB"/>
+                              </w:rPr>
+                              <w:t>mail.tau.ac.il</w:t>
+                            </w:r>
+                          </w:p>
+                        </w:txbxContent>
+                      </wps:txbx>
+                      <wps:bodyPr rot="0" vert="horz" wrap="square" lIns="91440" tIns="45720" rIns="91440" bIns="45720" anchor="t" anchorCtr="0">
+                        <a:noAutofit/>
+                      </wps:bodyPr>
+                    </wps:wsp>
+                  </a:graphicData>
+                </a:graphic>
+                <wp14:sizeRelH relativeFrom="margin">
+                  <wp14:pctWidth>0</wp14:pctWidth>
+                </wp14:sizeRelH>
+                <wp14:sizeRelV relativeFrom="margin">
+                  <wp14:pctHeight>0</wp14:pctHeight>
+                </wp14:sizeRelV>
+              </wp:anchor>
+            </w:drawing>
+          </mc:Choice>
+          <mc:Fallback>
+            <w:pict>
+              <v:shape w14:anchorId="245FBC1E" id="_x0000_s1030" type="#_x0000_t202" style="position:absolute;left:0;text-align:left;margin-left:-45.05pt;margin-top:23.6pt;width:124.6pt;height:67.2pt;flip:x;z-index:251677696;visibility:visible;mso-wrap-style:square;mso-width-percent:0;mso-height-percent:0;mso-wrap-distance-left:9pt;mso-wrap-distance-top:3.6pt;mso-wrap-distance-right:9pt;mso-wrap-distance-bottom:3.6pt;mso-position-horizontal:absolute;mso-position-horizontal-relative:margin;mso-position-vertical:absolute;mso-position-vertical-relative:text;mso-width-percent:0;mso-height-percent:0;mso-width-relative:margin;mso-height-relative:margin;v-text-anchor:top" o:gfxdata="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" filled="f" stroked="f">
+                <v:textbox>
+                  <w:txbxContent>
+                    <w:p>
+                      <w:pPr>
+                        <w:jc w:val="center"/>
+                        <w:rPr>
+                          <w:rFonts w:ascii="Gisha" w:hAnsi="Gisha" w:cs="Gisha"/>
+                          <w:rtl/>
+                        </w:rPr>
+                      </w:pPr>
+                      <w:r>
+                        <w:rPr>
+                          <w:rFonts w:ascii="Gisha" w:hAnsi="Gisha" w:cs="Gisha" w:hint="cs"/>
+                          <w:rtl/>
+                        </w:rPr>
+                        <w:t>תמר שמש</w:t>
+                      </w:r>
+                    </w:p>
+                    <w:p>
+                      <w:pPr>
+                        <w:jc w:val="center"/>
+                        <w:rPr>
+                          <w:rFonts w:ascii="Gisha" w:hAnsi="Gisha" w:cs="Gisha"/>
+                          <w:rtl/>
+                        </w:rPr>
+                      </w:pPr>
+                      <w:r>
+                        <w:rPr>
+                          <w:rFonts w:ascii="Gisha" w:hAnsi="Gisha" w:cs="Gisha" w:hint="cs"/>
+                          <w:rtl/>
+                        </w:rPr>
+                        <w:t>214204588</w:t>
+                      </w:r>
+                    </w:p>
+                    <w:p>
+                      <w:pPr>
+                        <w:jc w:val="center"/>
+                        <w:rPr>
+                          <w:rFonts w:ascii="Gisha" w:hAnsi="Gisha" w:cs="Gisha" w:hint="cs"/>
+                          <w:rtl/>
+                          <w:lang w:val="en-GB"/>
+                        </w:rPr>
+                      </w:pPr>
+                      <w:r>
+                        <w:rPr>
+                          <w:rFonts w:ascii="Gisha" w:hAnsi="Gisha" w:cs="Gisha"/>
+                          <w:lang w:val="en-GB"/>
+                        </w:rPr>
+                        <w:t>Tamars7</w:t>
+                      </w:r>
+                      <w:r>
+                        <w:rPr>
+                          <w:rFonts w:ascii="Arial" w:hAnsi="Arial" w:cs="Arial"/>
+                          <w:color w:val="202124"/>
+                          <w:sz w:val="21"/>
+                          <w:szCs w:val="21"/>
+                          <w:shd w:val="clear" w:color="auto" w:fill="FFFFFF"/>
+                        </w:rPr>
+                        <w:t>@</w:t>
+                      </w:r>
+                      <w:r>
+                        <w:rPr>
+                          <w:rFonts w:ascii="Gisha" w:hAnsi="Gisha" w:cs="Gisha"/>
+                          <w:lang w:val="en-GB"/>
+                        </w:rPr>
+                        <w:t>mail.tau.ac.il</w:t>
+                      </w:r>
+                    </w:p>
+                  </w:txbxContent>
+                </v:textbox>
+                <w10:wrap type="square" anchorx="margin"/>
+              </v:shape>
+            </w:pict>
+          </mc:Fallback>
+        </mc:AlternateContent>
+      </w:r>
+    </w:p>
+    <w:p>
+      <w:pPr>
+        <w:jc w:val="both"/>
+        <w:rPr>
+          <w:rtl/>
+          <w:lang w:val="en-GB"/>
+        </w:rPr>
+      </w:pPr>
+    </w:p>
+    <w:p>
+      <w:pPr>
+        <w:jc w:val="both"/>
+        <w:rPr>
+          <w:rtl/>
+          <w:lang w:val="en-GB"/>
+        </w:rPr>
+      </w:pPr>
+    </w:p>
+    <w:p>
+      <w:pPr>
+        <w:jc w:val="both"/>
+        <w:rPr>
+          <w:rtl/>
+          <w:lang w:val="en-GB"/>
+        </w:rPr>
+      </w:pPr>
+    </w:p>
+    <w:p>
+      <w:pPr>
+        <w:jc w:val="both"/>
+        <w:rPr>
+          <w:rtl/>
+          <w:lang w:val="en-GB"/>
+        </w:rPr>
+      </w:pPr>
+    </w:p>
+    <w:p>
+      <w:pPr>
+        <w:jc w:val="both"/>
+        <w:rPr>
+          <w:rtl/>
+          <w:lang w:val="en-GB"/>
+        </w:rPr>
+      </w:pPr>
+    </w:p>
+    <w:p>
+      <w:pPr>
+        <w:jc w:val="both"/>
+        <w:rPr>
+          <w:rFonts w:hint="cs"/>
+          <w:rtl/>
+          <w:lang w:val="en-GB"/>
+        </w:rPr>
+      </w:pPr>
+    </w:p>
+    <w:p>
+      <w:pPr>
+        <w:jc w:val="both"/>
+        <w:rPr>
+          <w:rtl/>
+          <w:lang w:val="en-GB"/>
+        </w:rPr>
+      </w:pPr>
+      <w:r>
+        <w:rPr>
+          <w:noProof/>
+          <w:rtl/>
+          <w:lang w:val="en-GB"/>
+        </w:rPr>
         <mc:AlternateContent>
           <mc:Choice Requires="wps">
             <w:drawing>
@@ -1913,7 +2004,7 @@
           </mc:Choice>
           <mc:Fallback>
             <w:pict>
-              <v:rect w14:anchorId="0CCF6FA1" id="מלבן 13" o:spid="_x0000_s1026" style="position:absolute;left:0;text-align:left;margin-left:-57.6pt;margin-top:-16.8pt;width:530.4pt;height:14.4pt;z-index:251678720;visibility:visible;mso-wrap-style:square;mso-height-percent:0;mso-wrap-distance-left:9pt;mso-wrap-distance-top:0;mso-wrap-distance-right:9pt;mso-wrap-distance-bottom:0;mso-position-horizontal:absolute;mso-position-horizontal-relative:text;mso-position-vertical:absolute;mso-position-vertical-relative:text;mso-height-percent:0;mso-height-relative:margin;v-text-anchor:middle" o:gfxdata="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" fillcolor="#f2f2f2 [3052]" strokecolor="white [3212]" strokeweight="1pt"/>
+              <v:rect w14:anchorId="312999E1" id="מלבן 13" o:spid="_x0000_s1026" style="position:absolute;left:0;text-align:left;margin-left:-57.6pt;margin-top:-16.8pt;width:530.4pt;height:14.4pt;z-index:251678720;visibility:visible;mso-wrap-style:square;mso-height-percent:0;mso-wrap-distance-left:9pt;mso-wrap-distance-top:0;mso-wrap-distance-right:9pt;mso-wrap-distance-bottom:0;mso-position-horizontal:absolute;mso-position-horizontal-relative:text;mso-position-vertical:absolute;mso-position-vertical-relative:text;mso-height-percent:0;mso-height-relative:margin;v-text-anchor:middle" o:gfxdata="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" fillcolor="#f2f2f2 [3052]" strokecolor="white [3212]" strokeweight="1pt"/>
             </w:pict>
           </mc:Fallback>
         </mc:AlternateContent>
@@ -1927,42 +2018,6 @@
           <w:lang w:val="en-GB"/>
         </w:rPr>
       </w:pPr>
-      <w:r>
-        <w:rPr>
-          <w:rFonts w:hint="cs"/>
-          <w:rtl/>
-          <w:lang w:val="en-GB"/>
-        </w:rPr>
-        <w:t xml:space="preserve">מילים </w:t>
-      </w:r>
-      <w:proofErr w:type="spellStart"/>
-      <w:r>
-        <w:rPr>
-          <w:rFonts w:hint="cs"/>
-          <w:rtl/>
-          <w:lang w:val="en-GB"/>
-        </w:rPr>
-        <w:t>מילים</w:t>
-      </w:r>
-      <w:proofErr w:type="spellEnd"/>
-      <w:r>
-        <w:rPr>
-          <w:rFonts w:hint="cs"/>
-          <w:rtl/>
-          <w:lang w:val="en-GB"/>
-        </w:rPr>
-        <w:t xml:space="preserve"> </w:t>
-      </w:r>
-      <w:proofErr w:type="spellStart"/>
-      <w:r>
-        <w:rPr>
-          <w:rFonts w:hint="cs"/>
-          <w:rtl/>
-          <w:lang w:val="en-GB"/>
-        </w:rPr>
-        <w:t>מילים</w:t>
-      </w:r>
-      <w:proofErr w:type="spellEnd"/>
     </w:p>
     <w:p>
       <w:pPr>
@@ -2256,7 +2311,7 @@
           </mc:Choice>
           <mc:Fallback>
             <w:pict>
-              <v:rect w14:anchorId="45E175AD" id="מלבן 20" o:spid="_x0000_s1026" style="position:absolute;left:0;text-align:left;margin-left:-57.6pt;margin-top:-16.8pt;width:530.4pt;height:14.4pt;z-index:251686912;visibility:visible;mso-wrap-style:square;mso-height-percent:0;mso-wrap-distance-left:9pt;mso-wrap-distance-top:0;mso-wrap-distance-right:9pt;mso-wrap-distance-bottom:0;mso-position-horizontal:absolute;mso-position-horizontal-relative:text;mso-position-vertical:absolute;mso-position-vertical-relative:text;mso-height-percent:0;mso-height-relative:margin;v-text-anchor:middle" o:gfxdata="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" fillcolor="#f2f2f2 [3052]" strokecolor="white [3212]" strokeweight="1pt"/>
+              <v:rect w14:anchorId="57185E8C" id="מלבן 20" o:spid="_x0000_s1026" style="position:absolute;left:0;text-align:left;margin-left:-57.6pt;margin-top:-16.8pt;width:530.4pt;height:14.4pt;z-index:251686912;visibility:visible;mso-wrap-style:square;mso-height-percent:0;mso-wrap-distance-left:9pt;mso-wrap-distance-top:0;mso-wrap-distance-right:9pt;mso-wrap-distance-bottom:0;mso-position-horizontal:absolute;mso-position-horizontal-relative:text;mso-position-vertical:absolute;mso-position-vertical-relative:text;mso-height-percent:0;mso-height-relative:margin;v-text-anchor:middle" o:gfxdata="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" fillcolor="#f2f2f2 [3052]" strokecolor="white [3212]" strokeweight="1pt"/>
             </w:pict>
           </mc:Fallback>
         </mc:AlternateContent>
@@ -2267,15 +2322,15 @@
         <w:jc w:val="both"/>
         <w:rPr>
           <w:rFonts w:ascii="Gisha" w:hAnsi="Gisha" w:cs="Gisha"/>
-          <w:sz w:val="32"/>
-          <w:szCs w:val="32"/>
-        </w:rPr>
-      </w:pPr>
-      <w:r>
-        <w:rPr>
-          <w:rFonts w:ascii="Gisha" w:hAnsi="Gisha" w:cs="Gisha"/>
-          <w:sz w:val="32"/>
-          <w:szCs w:val="32"/>
+          <w:sz w:val="28"/>
+          <w:szCs w:val="28"/>
+        </w:rPr>
+      </w:pPr>
+      <w:r>
+        <w:rPr>
+          <w:rFonts w:ascii="Gisha" w:hAnsi="Gisha" w:cs="Gisha"/>
+          <w:sz w:val="28"/>
+          <w:szCs w:val="28"/>
           <w:rtl/>
         </w:rPr>
         <w:t>פרסומות הסופרבול התעלו מעבר לאופי המסחרי שלהן והפכו לאבני בוחן תרבותיות שמושכות מיליוני צופים ברחבי העולם. הפרסומות הללו, שמוצגות במהלך משחק האליפות של ליגת הפוטבול הלאומית, הן חלק מרכזי בתרבות המשחקים האלו. לא רק שהם ידועות בערכן הבידורי ובכוכבים המפורסמים שמשתתפים בהן, אלא שהן גם מעוררות שיחות, יוצרות באז ומשאירות רושם מתמשך על החברה. אין להכחיש את ההשפעה התרבותית של פרסומות אלו, שכן הן מגיעות לקהל של למעלה מ-100 מיליון צופים מדי שנה, מה שהופך את הסופרבול לאחד מאירועי הטלוויזיה הנצפים ביותר בעולם. הפרסומות הללו הפכו לסמל של צרכנות אמריקאית, יצירתיות ומצוינות פרסומית</w:t>
@@ -2283,8 +2338,8 @@
       <w:r>
         <w:rPr>
           <w:rFonts w:ascii="Gisha" w:hAnsi="Gisha" w:cs="Gisha"/>
-          <w:sz w:val="32"/>
-          <w:szCs w:val="32"/>
+          <w:sz w:val="28"/>
+          <w:szCs w:val="28"/>
         </w:rPr>
         <w:t>.</w:t>
       </w:r>
@@ -2295,25 +2350,25 @@
         <w:jc w:val="both"/>
         <w:rPr>
           <w:rFonts w:ascii="Gisha" w:hAnsi="Gisha" w:cs="Gisha"/>
-          <w:sz w:val="32"/>
-          <w:szCs w:val="32"/>
-        </w:rPr>
-      </w:pPr>
-    </w:p>
-    <w:p>
-      <w:pPr>
-        <w:jc w:val="both"/>
-        <w:rPr>
-          <w:rFonts w:ascii="Gisha" w:hAnsi="Gisha" w:cs="Gisha"/>
-          <w:sz w:val="32"/>
-          <w:szCs w:val="32"/>
-        </w:rPr>
-      </w:pPr>
-      <w:r>
-        <w:rPr>
-          <w:rFonts w:ascii="Gisha" w:hAnsi="Gisha" w:cs="Gisha"/>
-          <w:sz w:val="32"/>
-          <w:szCs w:val="32"/>
+          <w:sz w:val="28"/>
+          <w:szCs w:val="28"/>
+        </w:rPr>
+      </w:pPr>
+    </w:p>
+    <w:p>
+      <w:pPr>
+        <w:jc w:val="both"/>
+        <w:rPr>
+          <w:rFonts w:ascii="Gisha" w:hAnsi="Gisha" w:cs="Gisha"/>
+          <w:sz w:val="28"/>
+          <w:szCs w:val="28"/>
+        </w:rPr>
+      </w:pPr>
+      <w:r>
+        <w:rPr>
+          <w:rFonts w:ascii="Gisha" w:hAnsi="Gisha" w:cs="Gisha"/>
+          <w:sz w:val="28"/>
+          <w:szCs w:val="28"/>
           <w:rtl/>
         </w:rPr>
         <w:t>רמת העניין ותשומת הלב שאנשים מקדישים לפרסומות המחצית היא יוצאת דופן. הפרסומות הפכו לחלק בלתי נפרד מחוויית הסופרבול. במחקר שנעשה נמצא כי 70 אחוז מהצופים מצפים לפרסומות וכי כמעט אחד מכל ארבעה צופים במשחק במיוחד עבור הפרסומות, ורואים בהן סוג של בידור בדומה למשחק עצמו</w:t>
@@ -2321,16 +2376,16 @@
       <w:r>
         <w:rPr>
           <w:rFonts w:ascii="Gisha" w:hAnsi="Gisha" w:cs="Gisha"/>
-          <w:sz w:val="32"/>
-          <w:szCs w:val="32"/>
+          <w:sz w:val="28"/>
+          <w:szCs w:val="28"/>
         </w:rPr>
         <w:t>.</w:t>
       </w:r>
       <w:r>
         <w:rPr>
           <w:rFonts w:ascii="Gisha" w:hAnsi="Gisha" w:cs="Gisha"/>
-          <w:sz w:val="32"/>
-          <w:szCs w:val="32"/>
+          <w:sz w:val="28"/>
+          <w:szCs w:val="28"/>
           <w:rtl/>
         </w:rPr>
         <w:t xml:space="preserve"> </w:t>
@@ -2341,16 +2396,16 @@
         <w:jc w:val="both"/>
         <w:rPr>
           <w:rFonts w:ascii="Gisha" w:hAnsi="Gisha" w:cs="Gisha" w:hint="cs"/>
-          <w:sz w:val="32"/>
-          <w:szCs w:val="32"/>
-          <w:rtl/>
-        </w:rPr>
-      </w:pPr>
-      <w:r>
-        <w:rPr>
-          <w:rFonts w:ascii="Gisha" w:hAnsi="Gisha" w:cs="Gisha"/>
-          <w:sz w:val="32"/>
-          <w:szCs w:val="32"/>
+          <w:sz w:val="28"/>
+          <w:szCs w:val="28"/>
+          <w:rtl/>
+        </w:rPr>
+      </w:pPr>
+      <w:r>
+        <w:rPr>
+          <w:rFonts w:ascii="Gisha" w:hAnsi="Gisha" w:cs="Gisha"/>
+          <w:sz w:val="28"/>
+          <w:szCs w:val="28"/>
           <w:rtl/>
         </w:rPr>
         <w:t>פיתוי החברות לפרסם פרסומות שכאלו גובה מחיר משמעותי. מפרסמים מוכנים להשקיע סכומי כסף מופקעים כדי להבטיח מקום במהלך משבצת הזמן הנחשקת הזו, בהתחשב בכמות הצפייה העצומה וההשפעה התרבותית. המחיר של מודעות אלו ממשיך לעלות, כאשר העלות הממוצעת למיקום של 30 שניות במהלך הסופרבול הגיעה לשבעה מיליון דולר בשנים האחרונות. למרות המחיר הגבוה, המחקרים שנעשו עד היום לרוב מצביעים על כך שהפרסומות</w:t>
@@ -2358,8 +2413,8 @@
       <w:r>
         <w:rPr>
           <w:rFonts w:ascii="Gisha" w:hAnsi="Gisha" w:cs="Gisha" w:hint="cs"/>
-          <w:sz w:val="32"/>
-          <w:szCs w:val="32"/>
+          <w:sz w:val="28"/>
+          <w:szCs w:val="28"/>
           <w:rtl/>
         </w:rPr>
         <w:t xml:space="preserve"> </w:t>
@@ -2367,8 +2422,8 @@
       <w:r>
         <w:rPr>
           <w:rFonts w:ascii="Gisha" w:hAnsi="Gisha" w:cs="Gisha"/>
-          <w:sz w:val="32"/>
-          <w:szCs w:val="32"/>
+          <w:sz w:val="28"/>
+          <w:szCs w:val="28"/>
           <w:rtl/>
         </w:rPr>
         <w:t xml:space="preserve">מייצרות תשואה חיובית ומשפיעות מאוד על </w:t>
@@ -2376,8 +2431,8 @@
       <w:r>
         <w:rPr>
           <w:rFonts w:ascii="Gisha" w:hAnsi="Gisha" w:cs="Gisha" w:hint="cs"/>
-          <w:sz w:val="32"/>
-          <w:szCs w:val="32"/>
+          <w:sz w:val="28"/>
+          <w:szCs w:val="28"/>
           <w:rtl/>
         </w:rPr>
         <w:t>פופולאריו</w:t>
@@ -2385,8 +2440,8 @@
       <w:r>
         <w:rPr>
           <w:rFonts w:ascii="Gisha" w:hAnsi="Gisha" w:cs="Gisha" w:hint="eastAsia"/>
-          <w:sz w:val="32"/>
-          <w:szCs w:val="32"/>
+          <w:sz w:val="28"/>
+          <w:szCs w:val="28"/>
           <w:rtl/>
         </w:rPr>
         <w:t>ת</w:t>
@@ -2394,8 +2449,8 @@
       <w:r>
         <w:rPr>
           <w:rFonts w:ascii="Gisha" w:hAnsi="Gisha" w:cs="Gisha"/>
-          <w:sz w:val="32"/>
-          <w:szCs w:val="32"/>
+          <w:sz w:val="28"/>
+          <w:szCs w:val="28"/>
           <w:rtl/>
         </w:rPr>
         <w:t xml:space="preserve"> החברה המפרסמת.</w:t>
@@ -2407,25 +2462,25 @@
         <w:jc w:val="both"/>
         <w:rPr>
           <w:rFonts w:ascii="Gisha" w:hAnsi="Gisha" w:cs="Gisha"/>
-          <w:sz w:val="32"/>
-          <w:szCs w:val="32"/>
-        </w:rPr>
-      </w:pPr>
-    </w:p>
-    <w:p>
-      <w:pPr>
-        <w:jc w:val="both"/>
-        <w:rPr>
-          <w:rFonts w:ascii="Gisha" w:hAnsi="Gisha" w:cs="Gisha"/>
-          <w:sz w:val="32"/>
-          <w:szCs w:val="32"/>
-        </w:rPr>
-      </w:pPr>
-      <w:r>
-        <w:rPr>
-          <w:rFonts w:ascii="Gisha" w:hAnsi="Gisha" w:cs="Gisha"/>
-          <w:sz w:val="32"/>
-          <w:szCs w:val="32"/>
+          <w:sz w:val="28"/>
+          <w:szCs w:val="28"/>
+        </w:rPr>
+      </w:pPr>
+    </w:p>
+    <w:p>
+      <w:pPr>
+        <w:jc w:val="both"/>
+        <w:rPr>
+          <w:rFonts w:ascii="Gisha" w:hAnsi="Gisha" w:cs="Gisha"/>
+          <w:sz w:val="28"/>
+          <w:szCs w:val="28"/>
+        </w:rPr>
+      </w:pPr>
+      <w:r>
+        <w:rPr>
+          <w:rFonts w:ascii="Gisha" w:hAnsi="Gisha" w:cs="Gisha"/>
+          <w:sz w:val="28"/>
+          <w:szCs w:val="28"/>
           <w:rtl/>
         </w:rPr>
         <w:t xml:space="preserve">בפרויקט זה, נחקור את הערך הכספי של מודעות אלו, ונבחון את </w:t>
@@ -2433,8 +2488,8 @@
       <w:r>
         <w:rPr>
           <w:rFonts w:ascii="Gisha" w:hAnsi="Gisha" w:cs="Gisha" w:hint="cs"/>
-          <w:sz w:val="32"/>
-          <w:szCs w:val="32"/>
+          <w:sz w:val="28"/>
+          <w:szCs w:val="28"/>
           <w:rtl/>
         </w:rPr>
         <w:t>הוויראליו</w:t>
@@ -2442,8 +2497,8 @@
       <w:r>
         <w:rPr>
           <w:rFonts w:ascii="Gisha" w:hAnsi="Gisha" w:cs="Gisha" w:hint="eastAsia"/>
-          <w:sz w:val="32"/>
-          <w:szCs w:val="32"/>
+          <w:sz w:val="28"/>
+          <w:szCs w:val="28"/>
           <w:rtl/>
         </w:rPr>
         <w:t>ת</w:t>
@@ -2451,8 +2506,8 @@
       <w:r>
         <w:rPr>
           <w:rFonts w:ascii="Gisha" w:hAnsi="Gisha" w:cs="Gisha"/>
-          <w:sz w:val="32"/>
-          <w:szCs w:val="32"/>
+          <w:sz w:val="28"/>
+          <w:szCs w:val="28"/>
           <w:rtl/>
         </w:rPr>
         <w:t xml:space="preserve"> שנוצרת בעקבות הפרסומות הללו. על ידי בחינת עלות הפרסומות, אנו שואפים לענות על שתי שאלות מרכזיות:</w:t>
@@ -2469,57 +2524,70 @@
         <w:jc w:val="both"/>
         <w:rPr>
           <w:rFonts w:ascii="Gisha" w:hAnsi="Gisha" w:cs="Gisha"/>
-          <w:sz w:val="32"/>
-          <w:szCs w:val="32"/>
-          <w:rtl/>
-        </w:rPr>
-      </w:pPr>
-      <w:r>
-        <w:rPr>
-          <w:rFonts w:ascii="Gisha" w:hAnsi="Gisha" w:cs="Gisha"/>
-          <w:sz w:val="32"/>
-          <w:szCs w:val="32"/>
-          <w:rtl/>
-        </w:rPr>
-        <w:lastRenderedPageBreak/>
+          <w:sz w:val="28"/>
+          <w:szCs w:val="28"/>
+          <w:rtl/>
+        </w:rPr>
+      </w:pPr>
+      <w:r>
+        <w:rPr>
+          <w:rFonts w:ascii="Gisha" w:hAnsi="Gisha" w:cs="Gisha"/>
+          <w:sz w:val="28"/>
+          <w:szCs w:val="28"/>
+          <w:rtl/>
+        </w:rPr>
         <w:t xml:space="preserve">האם קיימת התאמה בין מחירן של הפרסומות לבין </w:t>
       </w:r>
-      <w:proofErr w:type="spellStart"/>
-      <w:r>
-        <w:rPr>
-          <w:rFonts w:ascii="Gisha" w:hAnsi="Gisha" w:cs="Gisha"/>
-          <w:sz w:val="32"/>
-          <w:szCs w:val="32"/>
-          <w:rtl/>
-        </w:rPr>
-        <w:t>הויראליות</w:t>
-      </w:r>
-      <w:proofErr w:type="spellEnd"/>
-      <w:r>
-        <w:rPr>
-          <w:rFonts w:ascii="Gisha" w:hAnsi="Gisha" w:cs="Gisha"/>
-          <w:sz w:val="32"/>
-          <w:szCs w:val="32"/>
+      <w:r>
+        <w:rPr>
+          <w:rFonts w:ascii="Gisha" w:hAnsi="Gisha" w:cs="Gisha" w:hint="cs"/>
+          <w:sz w:val="28"/>
+          <w:szCs w:val="28"/>
+          <w:rtl/>
+        </w:rPr>
+        <w:t>הוויראליו</w:t>
+      </w:r>
+      <w:r>
+        <w:rPr>
+          <w:rFonts w:ascii="Gisha" w:hAnsi="Gisha" w:cs="Gisha" w:hint="eastAsia"/>
+          <w:sz w:val="28"/>
+          <w:szCs w:val="28"/>
+          <w:rtl/>
+        </w:rPr>
+        <w:t>ת</w:t>
+      </w:r>
+      <w:r>
+        <w:rPr>
+          <w:rFonts w:ascii="Gisha" w:hAnsi="Gisha" w:cs="Gisha"/>
+          <w:sz w:val="28"/>
+          <w:szCs w:val="28"/>
           <w:rtl/>
         </w:rPr>
         <w:t xml:space="preserve"> שנוצרת </w:t>
       </w:r>
-      <w:proofErr w:type="spellStart"/>
-      <w:r>
-        <w:rPr>
-          <w:rFonts w:ascii="Gisha" w:hAnsi="Gisha" w:cs="Gisha"/>
-          <w:sz w:val="32"/>
-          <w:szCs w:val="32"/>
-          <w:rtl/>
-        </w:rPr>
-        <w:t>בעקבותן</w:t>
-      </w:r>
-      <w:proofErr w:type="spellEnd"/>
-      <w:r>
-        <w:rPr>
-          <w:rFonts w:ascii="Gisha" w:hAnsi="Gisha" w:cs="Gisha"/>
-          <w:sz w:val="32"/>
-          <w:szCs w:val="32"/>
+      <w:r>
+        <w:rPr>
+          <w:rFonts w:ascii="Gisha" w:hAnsi="Gisha" w:cs="Gisha" w:hint="cs"/>
+          <w:sz w:val="28"/>
+          <w:szCs w:val="28"/>
+          <w:rtl/>
+        </w:rPr>
+        <w:t>בעקיבות</w:t>
+      </w:r>
+      <w:r>
+        <w:rPr>
+          <w:rFonts w:ascii="Gisha" w:hAnsi="Gisha" w:cs="Gisha" w:hint="eastAsia"/>
+          <w:sz w:val="28"/>
+          <w:szCs w:val="28"/>
+          <w:rtl/>
+        </w:rPr>
+        <w:t>ן</w:t>
+      </w:r>
+      <w:r>
+        <w:rPr>
+          <w:rFonts w:ascii="Gisha" w:hAnsi="Gisha" w:cs="Gisha"/>
+          <w:sz w:val="28"/>
+          <w:szCs w:val="28"/>
           <w:rtl/>
         </w:rPr>
         <w:t>.</w:t>
@@ -2536,38 +2604,3101 @@
         <w:jc w:val="both"/>
         <w:rPr>
           <w:rFonts w:ascii="Gisha" w:hAnsi="Gisha" w:cs="Gisha"/>
+          <w:sz w:val="28"/>
+          <w:szCs w:val="28"/>
+        </w:rPr>
+      </w:pPr>
+      <w:r>
+        <w:rPr>
+          <w:rFonts w:ascii="Gisha" w:hAnsi="Gisha" w:cs="Gisha"/>
+          <w:sz w:val="28"/>
+          <w:szCs w:val="28"/>
+          <w:rtl/>
+        </w:rPr>
+        <w:t xml:space="preserve">האם הוויראליות שנגרמת כתוצאה מהפרסומת עוקפת את הרף שקבענו. בכך נשאף גם להעריך את רמת </w:t>
+      </w:r>
+      <w:r>
+        <w:rPr>
+          <w:rFonts w:ascii="Gisha" w:hAnsi="Gisha" w:cs="Gisha" w:hint="cs"/>
+          <w:sz w:val="28"/>
+          <w:szCs w:val="28"/>
+          <w:rtl/>
+        </w:rPr>
+        <w:t>הוויראליו</w:t>
+      </w:r>
+      <w:r>
+        <w:rPr>
+          <w:rFonts w:ascii="Gisha" w:hAnsi="Gisha" w:cs="Gisha" w:hint="eastAsia"/>
+          <w:sz w:val="28"/>
+          <w:szCs w:val="28"/>
+          <w:rtl/>
+        </w:rPr>
+        <w:t>ת</w:t>
+      </w:r>
+      <w:r>
+        <w:rPr>
+          <w:rFonts w:ascii="Gisha" w:hAnsi="Gisha" w:cs="Gisha"/>
+          <w:sz w:val="28"/>
+          <w:szCs w:val="28"/>
+          <w:rtl/>
+        </w:rPr>
+        <w:t>.</w:t>
+      </w:r>
+    </w:p>
+    <w:p>
+      <w:pPr>
+        <w:jc w:val="both"/>
+        <w:rPr>
+          <w:rFonts w:ascii="Gisha" w:hAnsi="Gisha" w:cs="Gisha"/>
           <w:sz w:val="32"/>
           <w:szCs w:val="32"/>
-        </w:rPr>
-      </w:pPr>
-      <w:r>
+          <w:rtl/>
+        </w:rPr>
+      </w:pPr>
+    </w:p>
+    <w:p>
+      <w:pPr>
+        <w:jc w:val="both"/>
         <w:rPr>
           <w:rFonts w:ascii="Gisha" w:hAnsi="Gisha" w:cs="Gisha"/>
           <w:sz w:val="32"/>
           <w:szCs w:val="32"/>
-          <w:rtl/>
-        </w:rPr>
-        <w:t xml:space="preserve">האם הוויראליות שנגרמת כתוצאה מהפרסומת עוקפת את הרף שקבענו. בכך נשאף גם להעריך את רמת </w:t>
+        </w:rPr>
+      </w:pPr>
+    </w:p>
+    <w:p>
+      <w:pPr>
+        <w:bidi w:val="0"/>
+        <w:rPr>
+          <w:rtl/>
+        </w:rPr>
+      </w:pPr>
+      <w:r>
+        <w:rPr>
+          <w:rtl/>
+        </w:rPr>
+        <w:br w:type="page"/>
+      </w:r>
+    </w:p>
+    <w:p>
+      <w:pPr>
+        <w:jc w:val="both"/>
+        <w:rPr>
+          <w:rtl/>
+          <w:lang w:val="en-GB"/>
+        </w:rPr>
+      </w:pPr>
+      <w:r>
+        <w:rPr>
+          <w:noProof/>
+          <w:rtl/>
+          <w:lang w:val="en-GB"/>
+        </w:rPr>
+        <w:lastRenderedPageBreak/>
+        <mc:AlternateContent>
+          <mc:Choice Requires="wps">
+            <w:drawing>
+              <wp:anchor distT="45720" distB="45720" distL="114300" distR="114300" simplePos="0" relativeHeight="251692032" behindDoc="0" locked="0" layoutInCell="1" allowOverlap="1" wp14:anchorId="3A4579BF" wp14:editId="165C56A0">
+                <wp:simplePos x="0" y="0"/>
+                <wp:positionH relativeFrom="column">
+                  <wp:posOffset>4000500</wp:posOffset>
+                </wp:positionH>
+                <wp:positionV relativeFrom="paragraph">
+                  <wp:posOffset>-549729</wp:posOffset>
+                </wp:positionV>
+                <wp:extent cx="2360930" cy="762000"/>
+                <wp:effectExtent l="0" t="0" r="0" b="0"/>
+                <wp:wrapNone/>
+                <wp:docPr id="22" name="תיבת טקסט 2"/>
+                <wp:cNvGraphicFramePr>
+                  <a:graphicFrameLocks xmlns:a="http://schemas.openxmlformats.org/drawingml/2006/main"/>
+                </wp:cNvGraphicFramePr>
+                <a:graphic xmlns:a="http://schemas.openxmlformats.org/drawingml/2006/main">
+                  <a:graphicData uri="http://schemas.microsoft.com/office/word/2010/wordprocessingShape">
+                    <wps:wsp>
+                      <wps:cNvSpPr txBox="1">
+                        <a:spLocks noChangeArrowheads="1"/>
+                      </wps:cNvSpPr>
+                      <wps:spPr bwMode="auto">
+                        <a:xfrm flipH="1">
+                          <a:off x="0" y="0"/>
+                          <a:ext cx="2360930" cy="762000"/>
+                        </a:xfrm>
+                        <a:prstGeom prst="rect">
+                          <a:avLst/>
+                        </a:prstGeom>
+                        <a:noFill/>
+                        <a:ln w="9525">
+                          <a:noFill/>
+                          <a:miter lim="800000"/>
+                          <a:headEnd/>
+                          <a:tailEnd/>
+                        </a:ln>
+                      </wps:spPr>
+                      <wps:txbx>
+                        <w:txbxContent>
+                          <w:p>
+                            <w:pPr>
+                              <w:rPr>
+                                <w:rFonts w:ascii="Gisha" w:hAnsi="Gisha" w:cs="Gisha"/>
+                                <w:b/>
+                                <w:bCs/>
+                                <w:sz w:val="96"/>
+                                <w:szCs w:val="96"/>
+                              </w:rPr>
+                            </w:pPr>
+                            <w:r>
+                              <w:rPr>
+                                <w:rFonts w:ascii="Gisha" w:hAnsi="Gisha" w:cs="Gisha" w:hint="cs"/>
+                                <w:b/>
+                                <w:bCs/>
+                                <w:sz w:val="96"/>
+                                <w:szCs w:val="96"/>
+                                <w:rtl/>
+                              </w:rPr>
+                              <w:t>שיטות</w:t>
+                            </w:r>
+                          </w:p>
+                        </w:txbxContent>
+                      </wps:txbx>
+                      <wps:bodyPr rot="0" vert="horz" wrap="square" lIns="91440" tIns="45720" rIns="91440" bIns="45720" anchor="t" anchorCtr="0">
+                        <a:noAutofit/>
+                      </wps:bodyPr>
+                    </wps:wsp>
+                  </a:graphicData>
+                </a:graphic>
+                <wp14:sizeRelH relativeFrom="margin">
+                  <wp14:pctWidth>40000</wp14:pctWidth>
+                </wp14:sizeRelH>
+                <wp14:sizeRelV relativeFrom="margin">
+                  <wp14:pctHeight>0</wp14:pctHeight>
+                </wp14:sizeRelV>
+              </wp:anchor>
+            </w:drawing>
+          </mc:Choice>
+          <mc:Fallback>
+            <w:pict>
+              <v:shape w14:anchorId="3A4579BF" id="_x0000_s1033" type="#_x0000_t202" style="position:absolute;left:0;text-align:left;margin-left:315pt;margin-top:-43.3pt;width:185.9pt;height:60pt;flip:x;z-index:251692032;visibility:visible;mso-wrap-style:square;mso-width-percent:400;mso-height-percent:0;mso-wrap-distance-left:9pt;mso-wrap-distance-top:3.6pt;mso-wrap-distance-right:9pt;mso-wrap-distance-bottom:3.6pt;mso-position-horizontal:absolute;mso-position-horizontal-relative:text;mso-position-vertical:absolute;mso-position-vertical-relative:text;mso-width-percent:400;mso-height-percent:0;mso-width-relative:margin;mso-height-relative:margin;v-text-anchor:top" o:gfxdata="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" filled="f" stroked="f">
+                <v:textbox>
+                  <w:txbxContent>
+                    <w:p>
+                      <w:pPr>
+                        <w:rPr>
+                          <w:rFonts w:ascii="Gisha" w:hAnsi="Gisha" w:cs="Gisha"/>
+                          <w:b/>
+                          <w:bCs/>
+                          <w:sz w:val="96"/>
+                          <w:szCs w:val="96"/>
+                        </w:rPr>
+                      </w:pPr>
+                      <w:r>
+                        <w:rPr>
+                          <w:rFonts w:ascii="Gisha" w:hAnsi="Gisha" w:cs="Gisha" w:hint="cs"/>
+                          <w:b/>
+                          <w:bCs/>
+                          <w:sz w:val="96"/>
+                          <w:szCs w:val="96"/>
+                          <w:rtl/>
+                        </w:rPr>
+                        <w:t>שיטות</w:t>
+                      </w:r>
+                    </w:p>
+                  </w:txbxContent>
+                </v:textbox>
+              </v:shape>
+            </w:pict>
+          </mc:Fallback>
+        </mc:AlternateContent>
+      </w:r>
+      <w:r>
+        <w:rPr>
+          <w:noProof/>
+        </w:rPr>
+        <w:drawing>
+          <wp:anchor distT="0" distB="0" distL="114300" distR="114300" simplePos="0" relativeHeight="251693056" behindDoc="0" locked="0" layoutInCell="1" allowOverlap="1" wp14:anchorId="6F74017A" wp14:editId="50699EDA">
+            <wp:simplePos x="0" y="0"/>
+            <wp:positionH relativeFrom="margin">
+              <wp:posOffset>-798345</wp:posOffset>
+            </wp:positionH>
+            <wp:positionV relativeFrom="paragraph">
+              <wp:posOffset>-387575</wp:posOffset>
+            </wp:positionV>
+            <wp:extent cx="537882" cy="537882"/>
+            <wp:effectExtent l="0" t="0" r="0" b="0"/>
+            <wp:wrapNone/>
+            <wp:docPr id="24" name="תמונה 24" descr="The MVP Super Bowl Party Checklist - PatriciaRossi.com"/>
+            <wp:cNvGraphicFramePr>
+              <a:graphicFrameLocks xmlns:a="http://schemas.openxmlformats.org/drawingml/2006/main" noChangeAspect="1"/>
+            </wp:cNvGraphicFramePr>
+            <a:graphic xmlns:a="http://schemas.openxmlformats.org/drawingml/2006/main">
+              <a:graphicData uri="http://schemas.openxmlformats.org/drawingml/2006/picture">
+                <pic:pic xmlns:pic="http://schemas.openxmlformats.org/drawingml/2006/picture">
+                  <pic:nvPicPr>
+                    <pic:cNvPr id="0" name="Picture 7" descr="The MVP Super Bowl Party Checklist - PatriciaRossi.com"/>
+                    <pic:cNvPicPr>
+                      <a:picLocks noChangeAspect="1" noChangeArrowheads="1"/>
+                    </pic:cNvPicPr>
+                  </pic:nvPicPr>
+                  <pic:blipFill>
+                    <a:blip r:embed="rId8" cstate="print">
+                      <a:extLst>
+                        <a:ext uri="{28A0092B-C50C-407E-A947-70E740481C1C}">
+                          <a14:useLocalDpi xmlns:a14="http://schemas.microsoft.com/office/drawing/2010/main" val="0"/>
+                        </a:ext>
+                      </a:extLst>
+                    </a:blip>
+                    <a:srcRect/>
+                    <a:stretch>
+                      <a:fillRect/>
+                    </a:stretch>
+                  </pic:blipFill>
+                  <pic:spPr bwMode="auto">
+                    <a:xfrm>
+                      <a:off x="0" y="0"/>
+                      <a:ext cx="537882" cy="537882"/>
+                    </a:xfrm>
+                    <a:prstGeom prst="rect">
+                      <a:avLst/>
+                    </a:prstGeom>
+                    <a:noFill/>
+                    <a:ln>
+                      <a:noFill/>
+                    </a:ln>
+                  </pic:spPr>
+                </pic:pic>
+              </a:graphicData>
+            </a:graphic>
+            <wp14:sizeRelH relativeFrom="margin">
+              <wp14:pctWidth>0</wp14:pctWidth>
+            </wp14:sizeRelH>
+            <wp14:sizeRelV relativeFrom="margin">
+              <wp14:pctHeight>0</wp14:pctHeight>
+            </wp14:sizeRelV>
+          </wp:anchor>
+        </w:drawing>
+      </w:r>
+      <w:r>
+        <w:rPr>
+          <w:rFonts w:hint="cs"/>
+          <w:noProof/>
+          <w:rtl/>
+          <w:lang w:val="he-IL"/>
+        </w:rPr>
+        <mc:AlternateContent>
+          <mc:Choice Requires="wps">
+            <w:drawing>
+              <wp:anchor distT="0" distB="0" distL="114300" distR="114300" simplePos="0" relativeHeight="251691008" behindDoc="0" locked="0" layoutInCell="1" allowOverlap="1" wp14:anchorId="7F000302" wp14:editId="3E80608F">
+                <wp:simplePos x="0" y="0"/>
+                <wp:positionH relativeFrom="column">
+                  <wp:posOffset>-731520</wp:posOffset>
+                </wp:positionH>
+                <wp:positionV relativeFrom="paragraph">
+                  <wp:posOffset>-213360</wp:posOffset>
+                </wp:positionV>
+                <wp:extent cx="6736080" cy="182880"/>
+                <wp:effectExtent l="0" t="0" r="26670" b="26670"/>
+                <wp:wrapNone/>
+                <wp:docPr id="23" name="מלבן 23"/>
+                <wp:cNvGraphicFramePr/>
+                <a:graphic xmlns:a="http://schemas.openxmlformats.org/drawingml/2006/main">
+                  <a:graphicData uri="http://schemas.microsoft.com/office/word/2010/wordprocessingShape">
+                    <wps:wsp>
+                      <wps:cNvSpPr/>
+                      <wps:spPr>
+                        <a:xfrm>
+                          <a:off x="0" y="0"/>
+                          <a:ext cx="6736080" cy="182880"/>
+                        </a:xfrm>
+                        <a:prstGeom prst="rect">
+                          <a:avLst/>
+                        </a:prstGeom>
+                        <a:solidFill>
+                          <a:schemeClr val="bg1">
+                            <a:lumMod val="95000"/>
+                          </a:schemeClr>
+                        </a:solidFill>
+                        <a:ln>
+                          <a:solidFill>
+                            <a:schemeClr val="bg1"/>
+                          </a:solidFill>
+                        </a:ln>
+                      </wps:spPr>
+                      <wps:style>
+                        <a:lnRef idx="2">
+                          <a:schemeClr val="accent1">
+                            <a:shade val="50000"/>
+                          </a:schemeClr>
+                        </a:lnRef>
+                        <a:fillRef idx="1">
+                          <a:schemeClr val="accent1"/>
+                        </a:fillRef>
+                        <a:effectRef idx="0">
+                          <a:schemeClr val="accent1"/>
+                        </a:effectRef>
+                        <a:fontRef idx="minor">
+                          <a:schemeClr val="lt1"/>
+                        </a:fontRef>
+                      </wps:style>
+                      <wps:bodyPr rot="0" spcFirstLastPara="0" vertOverflow="overflow" horzOverflow="overflow" vert="horz" wrap="square" lIns="91440" tIns="45720" rIns="91440" bIns="45720" numCol="1" spcCol="0" rtlCol="1" fromWordArt="0" anchor="ctr" anchorCtr="0" forceAA="0" compatLnSpc="1">
+                        <a:prstTxWarp prst="textNoShape">
+                          <a:avLst/>
+                        </a:prstTxWarp>
+                        <a:noAutofit/>
+                      </wps:bodyPr>
+                    </wps:wsp>
+                  </a:graphicData>
+                </a:graphic>
+                <wp14:sizeRelV relativeFrom="margin">
+                  <wp14:pctHeight>0</wp14:pctHeight>
+                </wp14:sizeRelV>
+              </wp:anchor>
+            </w:drawing>
+          </mc:Choice>
+          <mc:Fallback>
+            <w:pict>
+              <v:rect w14:anchorId="07BBAF4B" id="מלבן 23" o:spid="_x0000_s1026" style="position:absolute;left:0;text-align:left;margin-left:-57.6pt;margin-top:-16.8pt;width:530.4pt;height:14.4pt;z-index:251691008;visibility:visible;mso-wrap-style:square;mso-height-percent:0;mso-wrap-distance-left:9pt;mso-wrap-distance-top:0;mso-wrap-distance-right:9pt;mso-wrap-distance-bottom:0;mso-position-horizontal:absolute;mso-position-horizontal-relative:text;mso-position-vertical:absolute;mso-position-vertical-relative:text;mso-height-percent:0;mso-height-relative:margin;v-text-anchor:middle" o:gfxdata="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" fillcolor="#f2f2f2 [3052]" strokecolor="white [3212]" strokeweight="1pt"/>
+            </w:pict>
+          </mc:Fallback>
+        </mc:AlternateContent>
+      </w:r>
+    </w:p>
+    <w:p>
+      <w:pPr>
+        <w:rPr>
+          <w:rFonts w:ascii="Gisha" w:hAnsi="Gisha" w:cs="Gisha"/>
+          <w:sz w:val="28"/>
+          <w:szCs w:val="28"/>
+          <w:rtl/>
+        </w:rPr>
+      </w:pPr>
+      <w:r>
+        <w:rPr>
+          <w:rFonts w:ascii="Gisha" w:hAnsi="Gisha" w:cs="Gisha" w:hint="cs"/>
+          <w:sz w:val="28"/>
+          <w:szCs w:val="28"/>
+          <w:rtl/>
+        </w:rPr>
+        <w:t>איסוף הנתונים</w:t>
+      </w:r>
+    </w:p>
+    <w:p>
+      <w:pPr>
+        <w:rPr>
+          <w:rFonts w:ascii="Gisha" w:hAnsi="Gisha" w:cs="Gisha"/>
+          <w:sz w:val="28"/>
+          <w:szCs w:val="28"/>
+          <w:rtl/>
+        </w:rPr>
+      </w:pPr>
+      <w:r>
+        <w:rPr>
+          <w:rFonts w:ascii="Gisha" w:hAnsi="Gisha" w:cs="Gisha"/>
+          <w:sz w:val="28"/>
+          <w:szCs w:val="28"/>
+          <w:rtl/>
+        </w:rPr>
+        <w:t xml:space="preserve">כלל הנתונים </w:t>
+      </w:r>
+      <w:r>
+        <w:rPr>
+          <w:rFonts w:ascii="Gisha" w:hAnsi="Gisha" w:cs="Gisha" w:hint="cs"/>
+          <w:sz w:val="28"/>
+          <w:szCs w:val="28"/>
+          <w:rtl/>
+        </w:rPr>
+        <w:t>בפרויקט</w:t>
+      </w:r>
+      <w:r>
+        <w:rPr>
+          <w:rFonts w:ascii="Gisha" w:hAnsi="Gisha" w:cs="Gisha"/>
+          <w:sz w:val="28"/>
+          <w:szCs w:val="28"/>
+          <w:rtl/>
+        </w:rPr>
+        <w:t xml:space="preserve"> נאספו בעזרת </w:t>
+      </w:r>
+      <w:r>
+        <w:rPr>
+          <w:rFonts w:ascii="Gisha" w:hAnsi="Gisha" w:cs="Gisha"/>
+          <w:sz w:val="28"/>
+          <w:szCs w:val="28"/>
+          <w:lang w:val="en-GB"/>
+        </w:rPr>
+        <w:t>google trends</w:t>
+      </w:r>
+      <w:r>
+        <w:rPr>
+          <w:rFonts w:ascii="Gisha" w:hAnsi="Gisha" w:cs="Gisha"/>
+          <w:sz w:val="28"/>
+          <w:szCs w:val="28"/>
+          <w:rtl/>
+        </w:rPr>
+        <w:t>.</w:t>
+      </w:r>
+      <w:r>
+        <w:rPr>
+          <w:rFonts w:ascii="Gisha" w:hAnsi="Gisha" w:cs="Gisha" w:hint="cs"/>
+          <w:sz w:val="28"/>
+          <w:szCs w:val="28"/>
+          <w:rtl/>
+        </w:rPr>
+        <w:t xml:space="preserve"> </w:t>
+      </w:r>
+    </w:p>
+    <w:p>
+      <w:pPr>
+        <w:shd w:val="clear" w:color="auto" w:fill="FFFFFF"/>
+        <w:spacing w:line="235" w:lineRule="atLeast"/>
+        <w:rPr>
+          <w:rFonts w:ascii="Gisha" w:hAnsi="Gisha" w:cs="Gisha"/>
+          <w:sz w:val="28"/>
+          <w:szCs w:val="28"/>
+        </w:rPr>
+      </w:pPr>
+      <w:r>
+        <w:rPr>
+          <w:rFonts w:ascii="Gisha" w:hAnsi="Gisha" w:cs="Gisha"/>
+          <w:sz w:val="28"/>
+          <w:szCs w:val="28"/>
+          <w:lang w:val="en-GB"/>
+        </w:rPr>
+        <w:t>google trends</w:t>
+      </w:r>
+      <w:r>
+        <w:rPr>
+          <w:rFonts w:ascii="Gisha" w:hAnsi="Gisha" w:cs="Gisha"/>
+          <w:sz w:val="28"/>
+          <w:szCs w:val="28"/>
+          <w:rtl/>
+        </w:rPr>
+        <w:t xml:space="preserve"> </w:t>
+      </w:r>
+      <w:r>
+        <w:rPr>
+          <w:rFonts w:ascii="Gisha" w:hAnsi="Gisha" w:cs="Gisha" w:hint="cs"/>
+          <w:sz w:val="28"/>
+          <w:szCs w:val="28"/>
+          <w:rtl/>
+        </w:rPr>
+        <w:t>היא</w:t>
+      </w:r>
+      <w:r>
+        <w:rPr>
+          <w:rFonts w:ascii="Gisha" w:hAnsi="Gisha" w:cs="Gisha"/>
+          <w:sz w:val="28"/>
+          <w:szCs w:val="28"/>
+          <w:rtl/>
+        </w:rPr>
+        <w:t xml:space="preserve"> פלטפורמה של גוגל </w:t>
+      </w:r>
+      <w:r>
+        <w:rPr>
+          <w:rFonts w:ascii="Gisha" w:hAnsi="Gisha" w:cs="Gisha" w:hint="cs"/>
+          <w:sz w:val="28"/>
+          <w:szCs w:val="28"/>
+          <w:rtl/>
+        </w:rPr>
+        <w:t>ה</w:t>
+      </w:r>
+      <w:r>
+        <w:rPr>
+          <w:rFonts w:ascii="Gisha" w:hAnsi="Gisha" w:cs="Gisha"/>
+          <w:sz w:val="28"/>
+          <w:szCs w:val="28"/>
+          <w:rtl/>
+        </w:rPr>
+        <w:t>מאפשרת גישה למדגם לא מסונן של בקשות חיפוש שנשלחו ל-גוגל.</w:t>
+      </w:r>
+    </w:p>
+    <w:p>
+      <w:pPr>
+        <w:shd w:val="clear" w:color="auto" w:fill="FFFFFF"/>
+        <w:spacing w:line="235" w:lineRule="atLeast"/>
+        <w:rPr>
+          <w:rFonts w:ascii="Gisha" w:hAnsi="Gisha" w:cs="Gisha"/>
+          <w:sz w:val="28"/>
+          <w:szCs w:val="28"/>
+          <w:rtl/>
+        </w:rPr>
+      </w:pPr>
+      <w:r>
+        <w:rPr>
+          <w:rFonts w:ascii="Gisha" w:hAnsi="Gisha" w:cs="Gisha"/>
+          <w:sz w:val="28"/>
+          <w:szCs w:val="28"/>
+          <w:rtl/>
+        </w:rPr>
+        <w:t>המידע המונגש מתחלק לשני סוגים של מידע:</w:t>
+      </w:r>
+    </w:p>
+    <w:p>
+      <w:pPr>
+        <w:pStyle w:val="a7"/>
+        <w:numPr>
+          <w:ilvl w:val="0"/>
+          <w:numId w:val="3"/>
+        </w:numPr>
+        <w:shd w:val="clear" w:color="auto" w:fill="FFFFFF"/>
+        <w:bidi/>
+        <w:spacing w:line="235" w:lineRule="atLeast"/>
+        <w:rPr>
+          <w:rFonts w:ascii="Gisha" w:hAnsi="Gisha" w:cs="Gisha"/>
+          <w:sz w:val="28"/>
+          <w:szCs w:val="28"/>
+        </w:rPr>
+      </w:pPr>
+      <w:r>
+        <w:rPr>
+          <w:rFonts w:ascii="Gisha" w:hAnsi="Gisha" w:cs="Gisha"/>
+          <w:sz w:val="28"/>
+          <w:szCs w:val="28"/>
+          <w:rtl/>
+        </w:rPr>
+        <w:t>מידע זמן אמת שדוגם את החיפושים שנעשו בשבעת הימים האחרונים</w:t>
+      </w:r>
+    </w:p>
+    <w:p>
+      <w:pPr>
+        <w:pStyle w:val="a7"/>
+        <w:numPr>
+          <w:ilvl w:val="0"/>
+          <w:numId w:val="3"/>
+        </w:numPr>
+        <w:shd w:val="clear" w:color="auto" w:fill="FFFFFF"/>
+        <w:bidi/>
+        <w:spacing w:line="235" w:lineRule="atLeast"/>
+        <w:rPr>
+          <w:rFonts w:ascii="Gisha" w:hAnsi="Gisha" w:cs="Gisha"/>
+          <w:sz w:val="28"/>
+          <w:szCs w:val="28"/>
+          <w:rtl/>
+        </w:rPr>
+      </w:pPr>
+      <w:r>
+        <w:rPr>
+          <w:rFonts w:ascii="Gisha" w:hAnsi="Gisha" w:cs="Gisha"/>
+          <w:sz w:val="28"/>
+          <w:szCs w:val="28"/>
+          <w:rtl/>
+        </w:rPr>
+        <w:t>מידע לא בזמן אמת שנדגם בצורה שונה ומספק מידע החל מ2004 ועד 72 שעות לפני החיפוש האחרון.</w:t>
+      </w:r>
+    </w:p>
+    <w:p>
+      <w:pPr>
+        <w:shd w:val="clear" w:color="auto" w:fill="FFFFFF"/>
+        <w:spacing w:line="235" w:lineRule="atLeast"/>
+        <w:rPr>
+          <w:rFonts w:ascii="Gisha" w:hAnsi="Gisha" w:cs="Gisha"/>
+          <w:sz w:val="28"/>
+          <w:szCs w:val="28"/>
+          <w:rtl/>
+        </w:rPr>
+      </w:pPr>
+      <w:r>
+        <w:rPr>
+          <w:rFonts w:ascii="Gisha" w:hAnsi="Gisha" w:cs="Gisha"/>
+          <w:sz w:val="28"/>
+          <w:szCs w:val="28"/>
+          <w:lang w:val="en-GB"/>
+        </w:rPr>
+        <w:t>google trends</w:t>
+      </w:r>
+      <w:r>
+        <w:rPr>
+          <w:rFonts w:ascii="Gisha" w:hAnsi="Gisha" w:cs="Gisha"/>
+          <w:sz w:val="28"/>
+          <w:szCs w:val="28"/>
+          <w:rtl/>
+        </w:rPr>
+        <w:t xml:space="preserve"> </w:t>
+      </w:r>
+      <w:r>
+        <w:rPr>
+          <w:rFonts w:ascii="Gisha" w:hAnsi="Gisha" w:cs="Gisha"/>
+          <w:sz w:val="28"/>
+          <w:szCs w:val="28"/>
+          <w:rtl/>
+        </w:rPr>
+        <w:t xml:space="preserve">מסתפקים במדגמים בלבד מכיוון שהם נתונים </w:t>
+      </w:r>
+      <w:r>
+        <w:rPr>
+          <w:rFonts w:ascii="Gisha" w:hAnsi="Gisha" w:cs="Gisha" w:hint="cs"/>
+          <w:sz w:val="28"/>
+          <w:szCs w:val="28"/>
+          <w:rtl/>
+        </w:rPr>
+        <w:t>למיליארד</w:t>
+      </w:r>
+      <w:r>
+        <w:rPr>
+          <w:rFonts w:ascii="Gisha" w:hAnsi="Gisha" w:cs="Gisha" w:hint="eastAsia"/>
+          <w:sz w:val="28"/>
+          <w:szCs w:val="28"/>
+          <w:rtl/>
+        </w:rPr>
+        <w:t>י</w:t>
+      </w:r>
+      <w:r>
+        <w:rPr>
+          <w:rFonts w:ascii="Gisha" w:hAnsi="Gisha" w:cs="Gisha"/>
+          <w:sz w:val="28"/>
+          <w:szCs w:val="28"/>
+          <w:rtl/>
+        </w:rPr>
+        <w:t xml:space="preserve"> חיפושים מדי יום ועיבוד של כמות כזו של מידע תהיה איטית ומאוד לא יעילה. בעזרת דגימות של הנתונים אפשר להסתכל על מערך נתונים מייצג של כל החיפושים בגוגל תוך כדי מציאת תובנות שניתן לעבד באופן מהיר ויעיל.</w:t>
+      </w:r>
+    </w:p>
+    <w:p>
+      <w:pPr>
+        <w:shd w:val="clear" w:color="auto" w:fill="FFFFFF"/>
+        <w:spacing w:line="235" w:lineRule="atLeast"/>
+        <w:rPr>
+          <w:rFonts w:ascii="Gisha" w:hAnsi="Gisha" w:cs="Gisha"/>
+          <w:sz w:val="28"/>
+          <w:szCs w:val="28"/>
+          <w:rtl/>
+        </w:rPr>
+      </w:pPr>
+      <w:r>
+        <w:rPr>
+          <w:rFonts w:ascii="Gisha" w:hAnsi="Gisha" w:cs="Gisha"/>
+          <w:sz w:val="28"/>
+          <w:szCs w:val="28"/>
+          <w:rtl/>
+        </w:rPr>
+        <w:t xml:space="preserve">המידע המונגש </w:t>
+      </w:r>
+      <w:r>
+        <w:rPr>
+          <w:rFonts w:ascii="Gisha" w:hAnsi="Gisha" w:cs="Gisha" w:hint="cs"/>
+          <w:sz w:val="28"/>
+          <w:szCs w:val="28"/>
+          <w:rtl/>
+        </w:rPr>
+        <w:t>ב</w:t>
+      </w:r>
+      <w:r>
+        <w:rPr>
+          <w:rFonts w:ascii="Gisha" w:hAnsi="Gisha" w:cs="Gisha"/>
+          <w:sz w:val="28"/>
+          <w:szCs w:val="28"/>
+          <w:lang w:val="en-GB"/>
+        </w:rPr>
+        <w:t>google trends</w:t>
+      </w:r>
+      <w:r>
+        <w:rPr>
+          <w:rFonts w:ascii="Gisha" w:hAnsi="Gisha" w:cs="Gisha"/>
+          <w:sz w:val="28"/>
+          <w:szCs w:val="28"/>
+          <w:rtl/>
+        </w:rPr>
+        <w:t xml:space="preserve"> מנורמל כדי להקל על ההשוואות בין מונחים וחיפושים שונים</w:t>
+      </w:r>
+      <w:r>
+        <w:rPr>
+          <w:rFonts w:ascii="Gisha" w:hAnsi="Gisha" w:cs="Gisha" w:hint="cs"/>
+          <w:sz w:val="28"/>
+          <w:szCs w:val="28"/>
+          <w:rtl/>
+        </w:rPr>
+        <w:t>.</w:t>
+      </w:r>
+      <w:r>
+        <w:rPr>
+          <w:rFonts w:ascii="Gisha" w:hAnsi="Gisha" w:cs="Gisha"/>
+          <w:sz w:val="28"/>
+          <w:szCs w:val="28"/>
+          <w:rtl/>
+        </w:rPr>
+        <w:t xml:space="preserve"> הנרמול נעשה על ידי חלוקת כל דאטה פוינט בסך החיפושים שנעשו בטווח הזמן והטווח הגיאוגרפי שהיא מייצגת באופן יחסי </w:t>
+      </w:r>
+      <w:r>
+        <w:rPr>
+          <w:rFonts w:ascii="Gisha" w:hAnsi="Gisha" w:cs="Gisha" w:hint="cs"/>
+          <w:sz w:val="28"/>
+          <w:szCs w:val="28"/>
+          <w:rtl/>
+        </w:rPr>
+        <w:t>לפופולאריו</w:t>
+      </w:r>
+      <w:r>
+        <w:rPr>
+          <w:rFonts w:ascii="Gisha" w:hAnsi="Gisha" w:cs="Gisha" w:hint="eastAsia"/>
+          <w:sz w:val="28"/>
+          <w:szCs w:val="28"/>
+          <w:rtl/>
+        </w:rPr>
+        <w:t>ת</w:t>
+      </w:r>
+      <w:r>
+        <w:rPr>
+          <w:rFonts w:ascii="Gisha" w:hAnsi="Gisha" w:cs="Gisha"/>
+          <w:sz w:val="28"/>
+          <w:szCs w:val="28"/>
+          <w:rtl/>
+        </w:rPr>
+        <w:t xml:space="preserve"> שלה. המספרים מתקבלים בקנה מידה של 0 עד 100 בהתבסס על היחס בין החיפוש של נושא מסוים לבין כל החיפושים בכל הנושאים האחרים.</w:t>
+      </w:r>
+    </w:p>
+    <w:p>
+      <w:pPr>
+        <w:shd w:val="clear" w:color="auto" w:fill="FFFFFF"/>
+        <w:spacing w:line="235" w:lineRule="atLeast"/>
+        <w:rPr>
+          <w:rFonts w:ascii="Gisha" w:hAnsi="Gisha" w:cs="Gisha"/>
+          <w:sz w:val="28"/>
+          <w:szCs w:val="28"/>
+          <w:rtl/>
+        </w:rPr>
+      </w:pPr>
+      <w:r>
+        <w:rPr>
+          <w:rFonts w:ascii="Gisha" w:hAnsi="Gisha" w:cs="Gisha"/>
+          <w:sz w:val="28"/>
+          <w:szCs w:val="28"/>
+          <w:rtl/>
+        </w:rPr>
+        <w:t>בנוסף, ניתן למיין את החיפוש ב</w:t>
+      </w:r>
+      <w:r>
+        <w:rPr>
+          <w:rFonts w:ascii="Gisha" w:hAnsi="Gisha" w:cs="Gisha" w:hint="cs"/>
+          <w:sz w:val="28"/>
+          <w:szCs w:val="28"/>
+          <w:rtl/>
+        </w:rPr>
+        <w:t>-</w:t>
+      </w:r>
+      <w:r>
+        <w:rPr>
+          <w:rFonts w:ascii="Gisha" w:hAnsi="Gisha" w:cs="Gisha"/>
+          <w:sz w:val="28"/>
+          <w:szCs w:val="28"/>
+          <w:lang w:val="en-GB"/>
+        </w:rPr>
+        <w:t xml:space="preserve"> </w:t>
+      </w:r>
+      <w:r>
+        <w:rPr>
+          <w:rFonts w:ascii="Gisha" w:hAnsi="Gisha" w:cs="Gisha"/>
+          <w:sz w:val="28"/>
+          <w:szCs w:val="28"/>
+          <w:lang w:val="en-GB"/>
+        </w:rPr>
+        <w:t>google trends</w:t>
+      </w:r>
+      <w:r>
+        <w:rPr>
+          <w:rFonts w:ascii="Gisha" w:hAnsi="Gisha" w:cs="Gisha"/>
+          <w:sz w:val="28"/>
+          <w:szCs w:val="28"/>
+          <w:rtl/>
+        </w:rPr>
+        <w:t xml:space="preserve"> לחיפוש לפי קטגוריות כגון ספורט, אופנה, סרטים וכולי או לאגד את כל הקטגוריות יחד. לדוגמה, אם רושמים בשורת החיפוש: "קוקה-קולה" באיגוד הקטגוריות יוצגו נתונים גם על חברת "קוקה קולה" אך גם על "קוקה" שזהו הצמח שממנו מופק הסם "קוקאין" וגם "קולה" שזהו המשקה המוכר. לכן, ניתן לדייק את החיפוש ובכך לסנן את הנתונים אך ורק למשקה או לחברה לפי הצורך.</w:t>
+      </w:r>
+    </w:p>
+    <w:p>
+      <w:pPr>
+        <w:shd w:val="clear" w:color="auto" w:fill="FFFFFF"/>
+        <w:spacing w:line="235" w:lineRule="atLeast"/>
+        <w:rPr>
+          <w:rFonts w:ascii="Gisha" w:hAnsi="Gisha" w:cs="Gisha"/>
+          <w:sz w:val="28"/>
+          <w:szCs w:val="28"/>
+          <w:rtl/>
+        </w:rPr>
+      </w:pPr>
+      <w:r>
+        <w:rPr>
+          <w:rFonts w:ascii="Gisha" w:hAnsi="Gisha" w:cs="Gisha"/>
+          <w:sz w:val="28"/>
+          <w:szCs w:val="28"/>
+          <w:rtl/>
+        </w:rPr>
+        <w:t xml:space="preserve">בפרויקט השתמשנו במיון המתקדם של </w:t>
+      </w:r>
+      <w:r>
+        <w:rPr>
+          <w:rFonts w:ascii="Gisha" w:hAnsi="Gisha" w:cs="Gisha"/>
+          <w:sz w:val="28"/>
+          <w:szCs w:val="28"/>
+          <w:lang w:val="en-GB"/>
+        </w:rPr>
+        <w:t>google trends</w:t>
+      </w:r>
+      <w:r>
+        <w:rPr>
+          <w:rFonts w:ascii="Gisha" w:hAnsi="Gisha" w:cs="Gisha"/>
+          <w:sz w:val="28"/>
+          <w:szCs w:val="28"/>
+          <w:rtl/>
+        </w:rPr>
+        <w:t xml:space="preserve"> </w:t>
+      </w:r>
+      <w:r>
+        <w:rPr>
+          <w:rFonts w:ascii="Gisha" w:hAnsi="Gisha" w:cs="Gisha"/>
+          <w:sz w:val="28"/>
+          <w:szCs w:val="28"/>
+          <w:rtl/>
+        </w:rPr>
+        <w:t>בשביל להפיק את המידע הדרוש לפי הנושאים הרלוונטיים לנו.</w:t>
+      </w:r>
+    </w:p>
+    <w:p>
+      <w:pPr>
+        <w:rPr>
+          <w:rFonts w:ascii="Gisha" w:hAnsi="Gisha" w:cs="Gisha"/>
+          <w:sz w:val="28"/>
+          <w:szCs w:val="28"/>
+          <w:rtl/>
+        </w:rPr>
+      </w:pPr>
+      <w:r>
+        <w:rPr>
+          <w:rFonts w:ascii="Gisha" w:hAnsi="Gisha" w:cs="Gisha"/>
+          <w:sz w:val="28"/>
+          <w:szCs w:val="28"/>
+          <w:rtl/>
+        </w:rPr>
+        <w:br w:type="page"/>
+      </w:r>
+    </w:p>
+    <w:p>
+      <w:pPr>
+        <w:rPr>
+          <w:rFonts w:ascii="Gisha" w:hAnsi="Gisha" w:cs="Gisha"/>
+          <w:b/>
+          <w:bCs/>
+          <w:sz w:val="28"/>
+          <w:szCs w:val="28"/>
+          <w:rtl/>
+        </w:rPr>
+      </w:pPr>
+      <w:r>
+        <w:rPr>
+          <w:rFonts w:ascii="Gisha" w:hAnsi="Gisha" w:cs="Gisha" w:hint="cs"/>
+          <w:b/>
+          <w:bCs/>
+          <w:sz w:val="28"/>
+          <w:szCs w:val="28"/>
+          <w:rtl/>
+        </w:rPr>
+        <w:lastRenderedPageBreak/>
+        <w:t>ההשערות הנבדקות</w:t>
+      </w:r>
+    </w:p>
+    <w:p>
+      <w:pPr>
+        <w:rPr>
+          <w:rFonts w:ascii="Gisha" w:hAnsi="Gisha" w:cs="Gisha"/>
+          <w:sz w:val="28"/>
+          <w:szCs w:val="28"/>
+          <w:rtl/>
+        </w:rPr>
+      </w:pPr>
+      <w:r>
+        <w:rPr>
+          <w:rFonts w:ascii="Gisha" w:hAnsi="Gisha" w:cs="Gisha" w:hint="cs"/>
+          <w:sz w:val="28"/>
+          <w:szCs w:val="28"/>
+          <w:rtl/>
+        </w:rPr>
+        <w:t>לאורך כל הפרויקט נעבוד עם רמת מובהקות של חמישה אחוזים.</w:t>
+      </w:r>
+    </w:p>
+    <w:p>
+      <w:pPr>
+        <w:rPr>
+          <w:rFonts w:ascii="Gisha" w:hAnsi="Gisha" w:cs="Gisha" w:hint="cs"/>
+          <w:sz w:val="28"/>
+          <w:szCs w:val="28"/>
+          <w:rtl/>
+        </w:rPr>
+      </w:pPr>
+    </w:p>
+    <w:p>
+      <w:pPr>
+        <w:rPr>
+          <w:rFonts w:ascii="Gisha" w:hAnsi="Gisha" w:cs="Gisha"/>
+          <w:sz w:val="28"/>
+          <w:szCs w:val="28"/>
+          <w:rtl/>
+        </w:rPr>
+      </w:pPr>
+      <w:r>
+        <w:rPr>
+          <w:rFonts w:ascii="Gisha" w:hAnsi="Gisha" w:cs="Gisha" w:hint="cs"/>
+          <w:sz w:val="28"/>
+          <w:szCs w:val="28"/>
+          <w:rtl/>
+        </w:rPr>
+        <w:t xml:space="preserve">אנו נבחן שתי </w:t>
+      </w:r>
+      <w:r>
+        <w:rPr>
+          <w:rFonts w:ascii="Gisha" w:hAnsi="Gisha" w:cs="Gisha" w:hint="cs"/>
+          <w:sz w:val="28"/>
+          <w:szCs w:val="28"/>
+          <w:rtl/>
+        </w:rPr>
+        <w:t>שאלות</w:t>
+      </w:r>
+      <w:r>
+        <w:rPr>
+          <w:rFonts w:ascii="Gisha" w:hAnsi="Gisha" w:cs="Gisha" w:hint="cs"/>
+          <w:sz w:val="28"/>
+          <w:szCs w:val="28"/>
+          <w:rtl/>
+        </w:rPr>
+        <w:t xml:space="preserve"> עיקריות:</w:t>
+      </w:r>
+    </w:p>
+    <w:p>
+      <w:pPr>
+        <w:pStyle w:val="a7"/>
+        <w:numPr>
+          <w:ilvl w:val="0"/>
+          <w:numId w:val="2"/>
+        </w:numPr>
+        <w:bidi/>
+        <w:jc w:val="both"/>
+        <w:rPr>
+          <w:rFonts w:ascii="Gisha" w:hAnsi="Gisha" w:cs="Gisha"/>
+          <w:sz w:val="28"/>
+          <w:szCs w:val="28"/>
+        </w:rPr>
+      </w:pPr>
+      <w:r>
+        <w:rPr>
+          <w:rFonts w:ascii="Gisha" w:hAnsi="Gisha" w:cs="Gisha"/>
+          <w:sz w:val="28"/>
+          <w:szCs w:val="28"/>
+          <w:rtl/>
+        </w:rPr>
+        <w:t>האם קיימת התאמה</w:t>
+      </w:r>
+      <w:r>
+        <w:rPr>
+          <w:rFonts w:ascii="Gisha" w:hAnsi="Gisha" w:cs="Gisha" w:hint="cs"/>
+          <w:sz w:val="28"/>
+          <w:szCs w:val="28"/>
+          <w:rtl/>
+        </w:rPr>
+        <w:t xml:space="preserve"> לינארית</w:t>
+      </w:r>
+      <w:r>
+        <w:rPr>
+          <w:rFonts w:ascii="Gisha" w:hAnsi="Gisha" w:cs="Gisha"/>
+          <w:sz w:val="28"/>
+          <w:szCs w:val="28"/>
+          <w:rtl/>
+        </w:rPr>
+        <w:t xml:space="preserve"> בין מחירן של הפרסומות לבין </w:t>
+      </w:r>
+      <w:r>
+        <w:rPr>
+          <w:rFonts w:ascii="Gisha" w:hAnsi="Gisha" w:cs="Gisha" w:hint="cs"/>
+          <w:sz w:val="28"/>
+          <w:szCs w:val="28"/>
+          <w:rtl/>
+        </w:rPr>
+        <w:t>הוויראליו</w:t>
+      </w:r>
+      <w:r>
+        <w:rPr>
+          <w:rFonts w:ascii="Gisha" w:hAnsi="Gisha" w:cs="Gisha" w:hint="eastAsia"/>
+          <w:sz w:val="28"/>
+          <w:szCs w:val="28"/>
+          <w:rtl/>
+        </w:rPr>
+        <w:t>ת</w:t>
+      </w:r>
+      <w:r>
+        <w:rPr>
+          <w:rFonts w:ascii="Gisha" w:hAnsi="Gisha" w:cs="Gisha"/>
+          <w:sz w:val="28"/>
+          <w:szCs w:val="28"/>
+          <w:rtl/>
+        </w:rPr>
+        <w:t xml:space="preserve"> שנוצרת </w:t>
+      </w:r>
+      <w:r>
+        <w:rPr>
+          <w:rFonts w:ascii="Gisha" w:hAnsi="Gisha" w:cs="Gisha" w:hint="cs"/>
+          <w:sz w:val="28"/>
+          <w:szCs w:val="28"/>
+          <w:rtl/>
+        </w:rPr>
+        <w:t>בעקיבות</w:t>
+      </w:r>
+      <w:r>
+        <w:rPr>
+          <w:rFonts w:ascii="Gisha" w:hAnsi="Gisha" w:cs="Gisha" w:hint="eastAsia"/>
+          <w:sz w:val="28"/>
+          <w:szCs w:val="28"/>
+          <w:rtl/>
+        </w:rPr>
+        <w:t>ן</w:t>
+      </w:r>
+      <w:r>
+        <w:rPr>
+          <w:rFonts w:ascii="Gisha" w:hAnsi="Gisha" w:cs="Gisha"/>
+          <w:sz w:val="28"/>
+          <w:szCs w:val="28"/>
+          <w:rtl/>
+        </w:rPr>
+        <w:t>.</w:t>
+      </w:r>
+      <w:r>
+        <w:rPr>
+          <w:rFonts w:ascii="Gisha" w:hAnsi="Gisha" w:cs="Gisha" w:hint="cs"/>
+          <w:sz w:val="28"/>
+          <w:szCs w:val="28"/>
+          <w:rtl/>
+        </w:rPr>
+        <w:t xml:space="preserve"> </w:t>
+      </w:r>
+      <w:r>
+        <w:rPr>
+          <w:rFonts w:ascii="Gisha" w:hAnsi="Gisha" w:cs="Gisha" w:hint="cs"/>
+          <w:color w:val="FF0000"/>
+          <w:sz w:val="28"/>
+          <w:szCs w:val="28"/>
+          <w:rtl/>
+        </w:rPr>
+        <w:t xml:space="preserve">(ואת רמתה (?) </w:t>
+      </w:r>
+      <w:r>
+        <w:rPr>
+          <w:rFonts w:ascii="Gisha" w:hAnsi="Gisha" w:cs="Gisha"/>
+          <w:color w:val="FF0000"/>
+          <w:sz w:val="28"/>
+          <w:szCs w:val="28"/>
+          <w:rtl/>
+        </w:rPr>
+        <w:t>–</w:t>
+      </w:r>
+      <w:r>
+        <w:rPr>
+          <w:rFonts w:ascii="Gisha" w:hAnsi="Gisha" w:cs="Gisha" w:hint="cs"/>
+          <w:color w:val="FF0000"/>
+          <w:sz w:val="28"/>
+          <w:szCs w:val="28"/>
+          <w:rtl/>
+        </w:rPr>
+        <w:t xml:space="preserve"> בהתאם למה שיונתן יראה)</w:t>
+      </w:r>
+    </w:p>
+    <w:p>
+      <w:pPr>
+        <w:pStyle w:val="a7"/>
+        <w:bidi/>
+        <w:jc w:val="both"/>
+        <w:rPr>
+          <w:rFonts w:ascii="Gisha" w:hAnsi="Gisha" w:cs="Gisha"/>
+          <w:sz w:val="28"/>
+          <w:szCs w:val="28"/>
+        </w:rPr>
+      </w:pPr>
+      <w:r>
+        <w:rPr>
+          <w:rFonts w:ascii="Gisha" w:hAnsi="Gisha" w:cs="Gisha" w:hint="cs"/>
+          <w:sz w:val="28"/>
+          <w:szCs w:val="28"/>
+          <w:rtl/>
+        </w:rPr>
+        <w:t xml:space="preserve">לשם כך נשתמש בהשערות הבאות: </w:t>
+      </w:r>
+    </w:p>
+    <w:p>
+      <w:pPr>
+        <w:pStyle w:val="a7"/>
+        <w:bidi/>
+        <w:jc w:val="both"/>
+        <w:rPr>
+          <w:rFonts w:ascii="Gisha" w:hAnsi="Gisha" w:cs="Gisha"/>
+          <w:sz w:val="28"/>
+          <w:szCs w:val="28"/>
+          <w:rtl/>
+        </w:rPr>
+      </w:pPr>
+      <w:r>
+        <w:rPr>
+          <w:rFonts w:ascii="Gisha" w:hAnsi="Gisha" w:cs="Gisha"/>
+          <w:b/>
+          <w:bCs/>
+          <w:sz w:val="28"/>
+          <w:szCs w:val="28"/>
+        </w:rPr>
+        <w:t>Ho</w:t>
+      </w:r>
+      <w:r>
+        <w:rPr>
+          <w:rFonts w:ascii="Gisha" w:hAnsi="Gisha" w:cs="Gisha" w:hint="cs"/>
+          <w:sz w:val="28"/>
+          <w:szCs w:val="28"/>
+          <w:rtl/>
+        </w:rPr>
+        <w:t>: לא קיימת התאמה לינארית בין מחיר פרסומת לבין הוויראליו</w:t>
+      </w:r>
+      <w:r>
+        <w:rPr>
+          <w:rFonts w:ascii="Gisha" w:hAnsi="Gisha" w:cs="Gisha" w:hint="eastAsia"/>
+          <w:sz w:val="28"/>
+          <w:szCs w:val="28"/>
+          <w:rtl/>
+        </w:rPr>
+        <w:t>ת</w:t>
+      </w:r>
+      <w:r>
+        <w:rPr>
+          <w:rFonts w:ascii="Gisha" w:hAnsi="Gisha" w:cs="Gisha" w:hint="cs"/>
+          <w:sz w:val="28"/>
+          <w:szCs w:val="28"/>
+          <w:rtl/>
+        </w:rPr>
+        <w:t xml:space="preserve"> שנגרמת בעקבותי</w:t>
+      </w:r>
+      <w:r>
+        <w:rPr>
+          <w:rFonts w:ascii="Gisha" w:hAnsi="Gisha" w:cs="Gisha" w:hint="eastAsia"/>
+          <w:sz w:val="28"/>
+          <w:szCs w:val="28"/>
+          <w:rtl/>
+        </w:rPr>
+        <w:t>ה</w:t>
+      </w:r>
+      <w:r>
+        <w:rPr>
+          <w:rFonts w:ascii="Gisha" w:hAnsi="Gisha" w:cs="Gisha" w:hint="cs"/>
+          <w:sz w:val="28"/>
+          <w:szCs w:val="28"/>
+          <w:rtl/>
+        </w:rPr>
+        <w:t>.</w:t>
+      </w:r>
+    </w:p>
+    <w:p>
+      <w:pPr>
+        <w:pStyle w:val="a7"/>
+        <w:bidi/>
+        <w:jc w:val="both"/>
+        <w:rPr>
+          <w:rFonts w:ascii="Gisha" w:hAnsi="Gisha" w:cs="Gisha"/>
+          <w:sz w:val="28"/>
+          <w:szCs w:val="28"/>
+          <w:rtl/>
+        </w:rPr>
+      </w:pPr>
+      <w:r>
+        <w:rPr>
+          <w:rFonts w:ascii="Gisha" w:hAnsi="Gisha" w:cs="Gisha"/>
+          <w:b/>
+          <w:bCs/>
+          <w:sz w:val="28"/>
+          <w:szCs w:val="28"/>
+          <w:lang w:val="en-GB"/>
+        </w:rPr>
+        <w:t>H1</w:t>
+      </w:r>
+      <w:r>
+        <w:rPr>
+          <w:rFonts w:ascii="Gisha" w:hAnsi="Gisha" w:cs="Gisha" w:hint="cs"/>
+          <w:sz w:val="28"/>
+          <w:szCs w:val="28"/>
+          <w:rtl/>
+        </w:rPr>
+        <w:t>: קיימת התאמה לינארית בין מחיר פרסומת לבין הוויראליו</w:t>
+      </w:r>
+      <w:r>
+        <w:rPr>
+          <w:rFonts w:ascii="Gisha" w:hAnsi="Gisha" w:cs="Gisha" w:hint="eastAsia"/>
+          <w:sz w:val="28"/>
+          <w:szCs w:val="28"/>
+          <w:rtl/>
+        </w:rPr>
+        <w:t>ת</w:t>
+      </w:r>
+      <w:r>
+        <w:rPr>
+          <w:rFonts w:ascii="Gisha" w:hAnsi="Gisha" w:cs="Gisha" w:hint="cs"/>
+          <w:sz w:val="28"/>
+          <w:szCs w:val="28"/>
+          <w:rtl/>
+        </w:rPr>
+        <w:t xml:space="preserve"> שנגרמת בעקבותיה. </w:t>
+      </w:r>
+    </w:p>
+    <w:p>
+      <w:pPr>
+        <w:pStyle w:val="a7"/>
+        <w:bidi/>
+        <w:jc w:val="both"/>
+        <w:rPr>
+          <w:rFonts w:ascii="Gisha" w:hAnsi="Gisha" w:cs="Gisha" w:hint="cs"/>
+          <w:color w:val="FF0000"/>
+          <w:sz w:val="28"/>
+          <w:szCs w:val="28"/>
+          <w:rtl/>
+        </w:rPr>
+      </w:pPr>
+      <w:r>
+        <w:rPr>
+          <w:rFonts w:ascii="Gisha" w:hAnsi="Gisha" w:cs="Gisha" w:hint="cs"/>
+          <w:sz w:val="28"/>
+          <w:szCs w:val="28"/>
+          <w:rtl/>
+          <w:lang w:val="en-GB"/>
+        </w:rPr>
+        <w:t>עבור שאלה ז</w:t>
+      </w:r>
+      <w:r>
+        <w:rPr>
+          <w:rFonts w:ascii="Gisha" w:hAnsi="Gisha" w:cs="Gisha" w:hint="cs"/>
+          <w:sz w:val="28"/>
+          <w:szCs w:val="28"/>
+          <w:rtl/>
+          <w:lang w:val="en-GB"/>
+        </w:rPr>
+        <w:t>ו</w:t>
+      </w:r>
+      <w:r>
+        <w:rPr>
+          <w:rFonts w:ascii="Gisha" w:hAnsi="Gisha" w:cs="Gisha" w:hint="cs"/>
+          <w:sz w:val="28"/>
+          <w:szCs w:val="28"/>
+          <w:rtl/>
+          <w:lang w:val="en-GB"/>
+        </w:rPr>
+        <w:t xml:space="preserve"> נשתמש</w:t>
+      </w:r>
+      <w:r>
+        <w:rPr>
+          <w:rFonts w:ascii="Gisha" w:hAnsi="Gisha" w:cs="Gisha" w:hint="cs"/>
+          <w:sz w:val="28"/>
+          <w:szCs w:val="28"/>
+          <w:rtl/>
+          <w:lang w:val="en-GB"/>
+        </w:rPr>
+        <w:t xml:space="preserve"> בתרשים שאריות.</w:t>
+      </w:r>
+      <w:r>
+        <w:rPr>
+          <w:rFonts w:ascii="Gisha" w:hAnsi="Gisha" w:cs="Gisha" w:hint="cs"/>
+          <w:sz w:val="28"/>
+          <w:szCs w:val="28"/>
+          <w:rtl/>
+          <w:lang w:val="en-GB"/>
+        </w:rPr>
+        <w:t xml:space="preserve"> </w:t>
+      </w:r>
+      <w:r>
+        <w:rPr>
+          <w:rFonts w:ascii="Gisha" w:hAnsi="Gisha" w:cs="Gisha" w:hint="cs"/>
+          <w:color w:val="FF0000"/>
+          <w:sz w:val="28"/>
+          <w:szCs w:val="28"/>
+          <w:rtl/>
+        </w:rPr>
+        <w:t>(לשנות בהתאם לעבודה של יונתן)</w:t>
+      </w:r>
+    </w:p>
+    <w:p>
+      <w:pPr>
+        <w:pStyle w:val="a7"/>
+        <w:bidi/>
+        <w:jc w:val="both"/>
+        <w:rPr>
+          <w:rFonts w:ascii="Gisha" w:hAnsi="Gisha" w:cs="Gisha"/>
+          <w:sz w:val="28"/>
+          <w:szCs w:val="28"/>
+          <w:rtl/>
+        </w:rPr>
+      </w:pPr>
+    </w:p>
+    <w:p>
+      <w:pPr>
+        <w:pStyle w:val="a7"/>
+        <w:numPr>
+          <w:ilvl w:val="0"/>
+          <w:numId w:val="2"/>
+        </w:numPr>
+        <w:bidi/>
+        <w:jc w:val="both"/>
+        <w:rPr>
+          <w:rFonts w:ascii="Gisha" w:hAnsi="Gisha" w:cs="Gisha"/>
+          <w:sz w:val="28"/>
+          <w:szCs w:val="28"/>
+        </w:rPr>
+      </w:pPr>
+      <w:r>
+        <w:rPr>
+          <w:rFonts w:ascii="Gisha" w:hAnsi="Gisha" w:cs="Gisha"/>
+          <w:sz w:val="28"/>
+          <w:szCs w:val="28"/>
+          <w:rtl/>
+        </w:rPr>
+        <w:t>האם הוויראליות שנגרמת כתוצאה מהפרסומת עוקפת את הרף שקבענו.</w:t>
+      </w:r>
+      <w:r>
+        <w:rPr>
+          <w:rFonts w:ascii="Gisha" w:hAnsi="Gisha" w:cs="Gisha" w:hint="cs"/>
+          <w:sz w:val="28"/>
+          <w:szCs w:val="28"/>
+          <w:rtl/>
+        </w:rPr>
+        <w:t xml:space="preserve"> </w:t>
+      </w:r>
+    </w:p>
+    <w:p>
+      <w:pPr>
+        <w:pStyle w:val="a7"/>
+        <w:bidi/>
+        <w:jc w:val="both"/>
+        <w:rPr>
+          <w:rFonts w:ascii="Gisha" w:hAnsi="Gisha" w:cs="Gisha"/>
+          <w:sz w:val="28"/>
+          <w:szCs w:val="28"/>
+          <w:rtl/>
+        </w:rPr>
+      </w:pPr>
+      <w:r>
+        <w:rPr>
+          <w:rFonts w:ascii="Gisha" w:hAnsi="Gisha" w:cs="Gisha" w:hint="cs"/>
+          <w:sz w:val="28"/>
+          <w:szCs w:val="28"/>
+          <w:rtl/>
+        </w:rPr>
+        <w:t xml:space="preserve">לשם כך נגדיר: </w:t>
+      </w:r>
+      <w:r>
+        <w:rPr>
+          <w:rFonts w:ascii="Gisha" w:hAnsi="Gisha" w:cs="Gisha"/>
+          <w:sz w:val="28"/>
+          <w:szCs w:val="28"/>
+        </w:rPr>
+        <w:t>µ</w:t>
+      </w:r>
+      <w:r>
+        <w:rPr>
+          <w:rFonts w:ascii="Gisha" w:hAnsi="Gisha" w:cs="Gisha" w:hint="cs"/>
+          <w:sz w:val="28"/>
+          <w:szCs w:val="28"/>
+          <w:rtl/>
+        </w:rPr>
+        <w:t xml:space="preserve"> = 0.75</w:t>
+      </w:r>
+      <w:r>
+        <w:rPr>
+          <w:rFonts w:ascii="Gisha" w:hAnsi="Gisha" w:cs="Gisha" w:hint="cs"/>
+          <w:sz w:val="28"/>
+          <w:szCs w:val="28"/>
+          <w:rtl/>
+        </w:rPr>
+        <w:t>.</w:t>
+      </w:r>
+    </w:p>
+    <w:p>
+      <w:pPr>
+        <w:pStyle w:val="a7"/>
+        <w:bidi/>
+        <w:jc w:val="both"/>
+        <w:rPr>
+          <w:rFonts w:ascii="Gisha" w:hAnsi="Gisha" w:cs="Gisha"/>
+          <w:sz w:val="28"/>
+          <w:szCs w:val="28"/>
+          <w:rtl/>
+        </w:rPr>
+      </w:pPr>
+      <w:r>
+        <w:rPr>
+          <w:rFonts w:ascii="Gisha" w:hAnsi="Gisha" w:cs="Gisha" w:hint="cs"/>
+          <w:b/>
+          <w:bCs/>
+          <w:sz w:val="28"/>
+          <w:szCs w:val="28"/>
+        </w:rPr>
+        <w:t>H</w:t>
+      </w:r>
+      <w:r>
+        <w:rPr>
+          <w:rFonts w:ascii="Gisha" w:hAnsi="Gisha" w:cs="Gisha"/>
+          <w:b/>
+          <w:bCs/>
+          <w:sz w:val="28"/>
+          <w:szCs w:val="28"/>
+        </w:rPr>
+        <w:t>0</w:t>
+      </w:r>
+      <w:r>
+        <w:rPr>
+          <w:rFonts w:ascii="Gisha" w:hAnsi="Gisha" w:cs="Gisha" w:hint="cs"/>
+          <w:sz w:val="28"/>
+          <w:szCs w:val="28"/>
+          <w:rtl/>
+        </w:rPr>
+        <w:t xml:space="preserve">: </w:t>
+      </w:r>
+      <w:r>
+        <w:rPr>
+          <w:rFonts w:ascii="Gisha" w:hAnsi="Gisha" w:cs="Gisha"/>
+          <w:sz w:val="28"/>
+          <w:szCs w:val="28"/>
+        </w:rPr>
+        <w:t>µ</w:t>
+      </w:r>
+      <w:r>
+        <w:rPr>
+          <w:rFonts w:ascii="Gisha" w:hAnsi="Gisha" w:cs="Gisha" w:hint="cs"/>
+          <w:sz w:val="28"/>
+          <w:szCs w:val="28"/>
+          <w:rtl/>
+        </w:rPr>
+        <w:t xml:space="preserve"> &lt; 0.75</w:t>
+      </w:r>
+    </w:p>
+    <w:p>
+      <w:pPr>
+        <w:pStyle w:val="a7"/>
+        <w:bidi/>
+        <w:jc w:val="both"/>
+        <w:rPr>
+          <w:rFonts w:ascii="Gisha" w:hAnsi="Gisha" w:cs="Gisha"/>
+          <w:sz w:val="28"/>
+          <w:szCs w:val="28"/>
+          <w:rtl/>
+        </w:rPr>
+      </w:pPr>
+      <w:r>
+        <w:rPr>
+          <w:rFonts w:ascii="Gisha" w:hAnsi="Gisha" w:cs="Gisha" w:hint="cs"/>
+          <w:b/>
+          <w:bCs/>
+          <w:sz w:val="28"/>
+          <w:szCs w:val="28"/>
+        </w:rPr>
+        <w:t>H</w:t>
+      </w:r>
+      <w:r>
+        <w:rPr>
+          <w:rFonts w:ascii="Gisha" w:hAnsi="Gisha" w:cs="Gisha"/>
+          <w:b/>
+          <w:bCs/>
+          <w:sz w:val="28"/>
+          <w:szCs w:val="28"/>
+        </w:rPr>
+        <w:t>1</w:t>
+      </w:r>
+      <w:r>
+        <w:rPr>
+          <w:rFonts w:ascii="Gisha" w:hAnsi="Gisha" w:cs="Gisha" w:hint="cs"/>
+          <w:sz w:val="28"/>
+          <w:szCs w:val="28"/>
+          <w:rtl/>
+        </w:rPr>
+        <w:t xml:space="preserve">: </w:t>
+      </w:r>
+      <w:r>
+        <w:rPr>
+          <w:rFonts w:ascii="Gisha" w:hAnsi="Gisha" w:cs="Gisha"/>
+          <w:sz w:val="28"/>
+          <w:szCs w:val="28"/>
+        </w:rPr>
+        <w:t>µ</w:t>
+      </w:r>
+      <w:r>
+        <w:rPr>
+          <w:rFonts w:ascii="Gisha" w:hAnsi="Gisha" w:cs="Gisha" w:hint="cs"/>
+          <w:sz w:val="28"/>
+          <w:szCs w:val="28"/>
+          <w:rtl/>
+        </w:rPr>
+        <w:t xml:space="preserve"> </w:t>
+      </w:r>
+      <w:r>
+        <w:rPr>
+          <w:rFonts w:ascii="Gisha" w:hAnsi="Gisha" w:cs="Gisha" w:hint="cs"/>
+          <w:sz w:val="28"/>
+          <w:szCs w:val="28"/>
+          <w:rtl/>
+        </w:rPr>
+        <w:t>&gt;</w:t>
+      </w:r>
+      <w:r>
+        <w:rPr>
+          <w:rFonts w:ascii="Gisha" w:hAnsi="Gisha" w:cs="Gisha" w:hint="cs"/>
+          <w:sz w:val="28"/>
+          <w:szCs w:val="28"/>
+          <w:rtl/>
+        </w:rPr>
+        <w:t xml:space="preserve"> 0.75</w:t>
+      </w:r>
+    </w:p>
+    <w:p>
+      <w:pPr>
+        <w:pStyle w:val="a7"/>
+        <w:bidi/>
+        <w:jc w:val="both"/>
+        <w:rPr>
+          <w:rFonts w:ascii="Gisha" w:hAnsi="Gisha" w:cs="Gisha"/>
+          <w:sz w:val="28"/>
+          <w:szCs w:val="28"/>
+          <w:rtl/>
+          <w:lang w:val="en-GB"/>
+        </w:rPr>
+      </w:pPr>
+      <w:r>
+        <w:rPr>
+          <w:rFonts w:ascii="Gisha" w:hAnsi="Gisha" w:cs="Gisha" w:hint="cs"/>
+          <w:sz w:val="28"/>
+          <w:szCs w:val="28"/>
+          <w:rtl/>
+          <w:lang w:val="en-GB"/>
+        </w:rPr>
+        <w:t xml:space="preserve">עבור שאלה זו נשתמש במבחן </w:t>
+      </w:r>
+      <w:r>
+        <w:rPr>
+          <w:rFonts w:ascii="Gisha" w:hAnsi="Gisha" w:cs="Gisha" w:hint="cs"/>
+          <w:sz w:val="28"/>
+          <w:szCs w:val="28"/>
+          <w:lang w:val="en-GB"/>
+        </w:rPr>
+        <w:t>T</w:t>
+      </w:r>
+      <w:r>
+        <w:rPr>
+          <w:rFonts w:ascii="Gisha" w:hAnsi="Gisha" w:cs="Gisha" w:hint="cs"/>
+          <w:sz w:val="28"/>
+          <w:szCs w:val="28"/>
+          <w:rtl/>
+          <w:lang w:val="en-GB"/>
+        </w:rPr>
+        <w:t xml:space="preserve"> בעל שונות לא ידועה</w:t>
+      </w:r>
+      <w:r>
+        <w:rPr>
+          <w:rFonts w:ascii="Gisha" w:hAnsi="Gisha" w:cs="Gisha" w:hint="cs"/>
+          <w:sz w:val="28"/>
+          <w:szCs w:val="28"/>
+          <w:rtl/>
+          <w:lang w:val="en-GB"/>
+        </w:rPr>
+        <w:t>.</w:t>
+      </w:r>
+      <w:r>
+        <w:rPr>
+          <w:rFonts w:ascii="Gisha" w:hAnsi="Gisha" w:cs="Gisha" w:hint="cs"/>
+          <w:sz w:val="28"/>
+          <w:szCs w:val="28"/>
+          <w:rtl/>
+          <w:lang w:val="en-GB"/>
+        </w:rPr>
+        <w:t xml:space="preserve">  </w:t>
+      </w:r>
+    </w:p>
+    <w:p>
+      <w:pPr>
+        <w:pStyle w:val="a7"/>
+        <w:bidi/>
+        <w:jc w:val="both"/>
+        <w:rPr>
+          <w:rFonts w:ascii="Gisha" w:hAnsi="Gisha" w:cs="Gisha"/>
+          <w:b/>
+          <w:bCs/>
+          <w:sz w:val="28"/>
+          <w:szCs w:val="28"/>
+          <w:rtl/>
+          <w:lang w:val="en-GB"/>
+        </w:rPr>
+      </w:pPr>
+    </w:p>
+    <w:p>
+      <w:pPr>
+        <w:pStyle w:val="a7"/>
+        <w:bidi/>
+        <w:jc w:val="both"/>
+        <w:rPr>
+          <w:rFonts w:ascii="Gisha" w:hAnsi="Gisha" w:cs="Gisha"/>
+          <w:b/>
+          <w:bCs/>
+          <w:sz w:val="28"/>
+          <w:szCs w:val="28"/>
+          <w:rtl/>
+          <w:lang w:val="en-GB"/>
+        </w:rPr>
+      </w:pPr>
+      <w:r>
+        <w:rPr>
+          <w:rFonts w:ascii="Gisha" w:hAnsi="Gisha" w:cs="Gisha" w:hint="cs"/>
+          <w:b/>
+          <w:bCs/>
+          <w:sz w:val="28"/>
+          <w:szCs w:val="28"/>
+          <w:rtl/>
+          <w:lang w:val="en-GB"/>
+        </w:rPr>
+        <w:t xml:space="preserve">במהלך המבחנים נשתמש במשפט הגבול המרכזי בשביל להניח </w:t>
+      </w:r>
+    </w:p>
+    <w:p>
+      <w:pPr>
+        <w:pStyle w:val="a7"/>
+        <w:bidi/>
+        <w:jc w:val="both"/>
+        <w:rPr>
+          <w:rFonts w:ascii="Gisha" w:hAnsi="Gisha" w:cs="Gisha"/>
+          <w:b/>
+          <w:bCs/>
+          <w:sz w:val="28"/>
+          <w:szCs w:val="28"/>
+          <w:rtl/>
+          <w:lang w:val="en-GB"/>
+        </w:rPr>
+      </w:pPr>
+    </w:p>
+    <w:p>
+      <w:pPr>
+        <w:pStyle w:val="a7"/>
+        <w:bidi/>
+        <w:jc w:val="both"/>
+        <w:rPr>
+          <w:rFonts w:ascii="Gisha" w:hAnsi="Gisha" w:cs="Gisha"/>
+          <w:sz w:val="28"/>
+          <w:szCs w:val="28"/>
+          <w:rtl/>
+          <w:lang w:val="en-GB"/>
+        </w:rPr>
+      </w:pPr>
+      <w:r>
+        <w:rPr>
+          <w:rFonts w:ascii="Gisha" w:hAnsi="Gisha" w:cs="Gisha" w:hint="cs"/>
+          <w:sz w:val="28"/>
+          <w:szCs w:val="28"/>
+          <w:rtl/>
+          <w:lang w:val="en-GB"/>
+        </w:rPr>
+        <w:t>מכיוון שכל שנה מנורמלת ללא תלות בשנים שלפניה ואחריה, נשתמש במשפט הגבול המרכזי בשביל להניח שממוצע ה</w:t>
+      </w:r>
+      <w:r>
+        <w:rPr>
+          <w:rFonts w:ascii="Gisha" w:hAnsi="Gisha" w:cs="Gisha"/>
+          <w:sz w:val="28"/>
+          <w:szCs w:val="28"/>
+          <w:lang w:val="en-GB"/>
+        </w:rPr>
+        <w:t xml:space="preserve">hits - </w:t>
+      </w:r>
+      <w:r>
+        <w:rPr>
+          <w:rFonts w:ascii="Gisha" w:hAnsi="Gisha" w:cs="Gisha" w:hint="cs"/>
+          <w:sz w:val="28"/>
+          <w:szCs w:val="28"/>
+          <w:rtl/>
+          <w:lang w:val="en-GB"/>
+        </w:rPr>
+        <w:t xml:space="preserve"> </w:t>
+      </w:r>
+      <w:r>
+        <w:rPr>
+          <w:rFonts w:ascii="Gisha" w:hAnsi="Gisha" w:cs="Gisha" w:hint="cs"/>
+          <w:sz w:val="28"/>
+          <w:szCs w:val="28"/>
+          <w:rtl/>
+          <w:lang w:val="en-GB"/>
+        </w:rPr>
+        <w:t xml:space="preserve"> (</w:t>
+      </w:r>
+      <w:r>
+        <w:rPr>
+          <w:rFonts w:ascii="Gisha" w:hAnsi="Gisha" w:cs="Gisha" w:hint="cs"/>
+          <w:sz w:val="28"/>
+          <w:szCs w:val="28"/>
+          <w:rtl/>
+          <w:lang w:val="en-GB"/>
+        </w:rPr>
+        <w:t>מתפלג נורמלית.</w:t>
+      </w:r>
+      <w:r>
+        <w:rPr>
+          <w:rFonts w:ascii="Gisha" w:hAnsi="Gisha" w:cs="Gisha" w:hint="cs"/>
+          <w:sz w:val="28"/>
+          <w:szCs w:val="28"/>
+          <w:rtl/>
+          <w:lang w:val="en-GB"/>
+        </w:rPr>
+        <w:t xml:space="preserve"> </w:t>
+      </w:r>
+    </w:p>
+    <w:p>
+      <w:pPr>
+        <w:pStyle w:val="a7"/>
+        <w:bidi/>
+        <w:jc w:val="both"/>
+        <w:rPr>
+          <w:rFonts w:ascii="Gisha" w:hAnsi="Gisha" w:cs="Gisha" w:hint="cs"/>
+          <w:color w:val="FF0000"/>
+          <w:sz w:val="28"/>
+          <w:szCs w:val="28"/>
+          <w:lang w:val="en-GB"/>
+        </w:rPr>
+      </w:pPr>
+      <w:r>
+        <w:rPr>
+          <w:rFonts w:ascii="Gisha" w:hAnsi="Gisha" w:cs="Gisha" w:hint="cs"/>
+          <w:color w:val="FF0000"/>
+          <w:sz w:val="28"/>
+          <w:szCs w:val="28"/>
+          <w:rtl/>
+          <w:lang w:val="en-GB"/>
+        </w:rPr>
+        <w:t xml:space="preserve">להוסיף הסבר מה זה </w:t>
+      </w:r>
+      <w:r>
+        <w:rPr>
+          <w:rFonts w:ascii="Gisha" w:hAnsi="Gisha" w:cs="Gisha"/>
+          <w:color w:val="FF0000"/>
+          <w:sz w:val="28"/>
+          <w:szCs w:val="28"/>
+          <w:lang w:val="en-GB"/>
+        </w:rPr>
+        <w:t>hits</w:t>
+      </w:r>
+    </w:p>
+    <w:p>
+      <w:pPr>
+        <w:pStyle w:val="a7"/>
+        <w:bidi/>
+        <w:jc w:val="both"/>
+        <w:rPr>
+          <w:rFonts w:ascii="Gisha" w:hAnsi="Gisha" w:cs="Gisha"/>
+          <w:b/>
+          <w:bCs/>
+          <w:sz w:val="28"/>
+          <w:szCs w:val="28"/>
+          <w:rtl/>
+          <w:lang w:val="en-GB"/>
+        </w:rPr>
+      </w:pPr>
+    </w:p>
+    <w:p>
+      <w:pPr>
+        <w:pStyle w:val="a7"/>
+        <w:bidi/>
+        <w:jc w:val="both"/>
+        <w:rPr>
+          <w:rFonts w:ascii="Gisha" w:hAnsi="Gisha" w:cs="Gisha"/>
+          <w:b/>
+          <w:bCs/>
+          <w:color w:val="FF0000"/>
+          <w:sz w:val="28"/>
+          <w:szCs w:val="28"/>
+          <w:rtl/>
+          <w:lang w:val="en-GB"/>
+        </w:rPr>
+      </w:pPr>
+      <w:r>
+        <w:rPr>
+          <w:rFonts w:ascii="Gisha" w:hAnsi="Gisha" w:cs="Gisha" w:hint="cs"/>
+          <w:b/>
+          <w:bCs/>
+          <w:color w:val="FF0000"/>
+          <w:sz w:val="28"/>
+          <w:szCs w:val="28"/>
+          <w:rtl/>
+          <w:lang w:val="en-GB"/>
+        </w:rPr>
+        <w:t>(</w:t>
+      </w:r>
+      <w:r>
+        <w:rPr>
+          <w:rFonts w:ascii="Gisha" w:hAnsi="Gisha" w:cs="Gisha" w:hint="cs"/>
+          <w:b/>
+          <w:bCs/>
+          <w:color w:val="FF0000"/>
+          <w:sz w:val="28"/>
+          <w:szCs w:val="28"/>
+          <w:rtl/>
+          <w:lang w:val="en-GB"/>
+        </w:rPr>
+        <w:t xml:space="preserve">האם יש </w:t>
       </w:r>
       <w:proofErr w:type="spellStart"/>
       <w:r>
         <w:rPr>
-          <w:rFonts w:ascii="Gisha" w:hAnsi="Gisha" w:cs="Gisha"/>
-          <w:sz w:val="32"/>
-          <w:szCs w:val="32"/>
-          <w:rtl/>
-        </w:rPr>
-        <w:t>הויראליות</w:t>
+          <w:rFonts w:ascii="Gisha" w:hAnsi="Gisha" w:cs="Gisha" w:hint="cs"/>
+          <w:b/>
+          <w:bCs/>
+          <w:color w:val="FF0000"/>
+          <w:sz w:val="28"/>
+          <w:szCs w:val="28"/>
+          <w:rtl/>
+          <w:lang w:val="en-GB"/>
+        </w:rPr>
+        <w:t>אומדים</w:t>
       </w:r>
       <w:proofErr w:type="spellEnd"/>
       <w:r>
         <w:rPr>
-          <w:rFonts w:ascii="Gisha" w:hAnsi="Gisha" w:cs="Gisha"/>
-          <w:sz w:val="32"/>
-          <w:szCs w:val="32"/>
-          <w:rtl/>
-        </w:rPr>
-        <w:t>.</w:t>
+          <w:rFonts w:ascii="Gisha" w:hAnsi="Gisha" w:cs="Gisha" w:hint="cs"/>
+          <w:b/>
+          <w:bCs/>
+          <w:color w:val="FF0000"/>
+          <w:sz w:val="28"/>
+          <w:szCs w:val="28"/>
+          <w:rtl/>
+          <w:lang w:val="en-GB"/>
+        </w:rPr>
+        <w:t>?</w:t>
+      </w:r>
+      <w:r>
+        <w:rPr>
+          <w:rFonts w:ascii="Gisha" w:hAnsi="Gisha" w:cs="Gisha" w:hint="cs"/>
+          <w:b/>
+          <w:bCs/>
+          <w:color w:val="FF0000"/>
+          <w:sz w:val="28"/>
+          <w:szCs w:val="28"/>
+          <w:rtl/>
+          <w:lang w:val="en-GB"/>
+        </w:rPr>
+        <w:t>)</w:t>
+      </w:r>
+    </w:p>
+    <w:p>
+      <w:pPr>
+        <w:pStyle w:val="a7"/>
+        <w:bidi/>
+        <w:jc w:val="both"/>
+        <w:rPr>
+          <w:rFonts w:ascii="Gisha" w:hAnsi="Gisha" w:cs="Gisha" w:hint="cs"/>
+          <w:sz w:val="28"/>
+          <w:szCs w:val="28"/>
+          <w:rtl/>
+          <w:lang w:val="en-GB"/>
+        </w:rPr>
+      </w:pPr>
+    </w:p>
+    <w:p>
+      <w:pPr>
+        <w:pStyle w:val="a7"/>
+        <w:bidi/>
+        <w:rPr>
+          <w:rFonts w:ascii="Gisha" w:hAnsi="Gisha" w:cs="Gisha"/>
+          <w:sz w:val="28"/>
+          <w:szCs w:val="28"/>
+          <w:rtl/>
+        </w:rPr>
+      </w:pPr>
+    </w:p>
+    <w:p>
+      <w:pPr>
+        <w:rPr>
+          <w:rFonts w:ascii="Gisha" w:hAnsi="Gisha" w:cs="Gisha"/>
+          <w:b/>
+          <w:bCs/>
+          <w:sz w:val="28"/>
+          <w:szCs w:val="28"/>
+          <w:rtl/>
+        </w:rPr>
+      </w:pPr>
+      <w:r>
+        <w:rPr>
+          <w:rFonts w:ascii="Gisha" w:hAnsi="Gisha" w:cs="Gisha"/>
+          <w:b/>
+          <w:bCs/>
+          <w:sz w:val="28"/>
+          <w:szCs w:val="28"/>
+          <w:rtl/>
+        </w:rPr>
+        <w:br w:type="page"/>
+      </w:r>
+    </w:p>
+    <w:p>
+      <w:pPr>
+        <w:rPr>
+          <w:rFonts w:ascii="Gisha" w:hAnsi="Gisha" w:cs="Gisha"/>
+          <w:sz w:val="28"/>
+          <w:szCs w:val="28"/>
+          <w:rtl/>
+        </w:rPr>
+      </w:pPr>
+    </w:p>
+    <w:p>
+      <w:pPr>
+        <w:jc w:val="both"/>
+        <w:rPr>
+          <w:rtl/>
+          <w:lang w:val="en-GB"/>
+        </w:rPr>
+      </w:pPr>
+      <w:r>
+        <w:rPr>
+          <w:noProof/>
+          <w:rtl/>
+          <w:lang w:val="en-GB"/>
+        </w:rPr>
+        <mc:AlternateContent>
+          <mc:Choice Requires="wps">
+            <w:drawing>
+              <wp:anchor distT="45720" distB="45720" distL="114300" distR="114300" simplePos="0" relativeHeight="251696128" behindDoc="0" locked="0" layoutInCell="1" allowOverlap="1" wp14:anchorId="304FCF8C" wp14:editId="73B0F318">
+                <wp:simplePos x="0" y="0"/>
+                <wp:positionH relativeFrom="column">
+                  <wp:posOffset>3139440</wp:posOffset>
+                </wp:positionH>
+                <wp:positionV relativeFrom="paragraph">
+                  <wp:posOffset>-548640</wp:posOffset>
+                </wp:positionV>
+                <wp:extent cx="2970530" cy="762000"/>
+                <wp:effectExtent l="0" t="0" r="0" b="0"/>
+                <wp:wrapNone/>
+                <wp:docPr id="25" name="תיבת טקסט 2"/>
+                <wp:cNvGraphicFramePr>
+                  <a:graphicFrameLocks xmlns:a="http://schemas.openxmlformats.org/drawingml/2006/main"/>
+                </wp:cNvGraphicFramePr>
+                <a:graphic xmlns:a="http://schemas.openxmlformats.org/drawingml/2006/main">
+                  <a:graphicData uri="http://schemas.microsoft.com/office/word/2010/wordprocessingShape">
+                    <wps:wsp>
+                      <wps:cNvSpPr txBox="1">
+                        <a:spLocks noChangeArrowheads="1"/>
+                      </wps:cNvSpPr>
+                      <wps:spPr bwMode="auto">
+                        <a:xfrm flipH="1">
+                          <a:off x="0" y="0"/>
+                          <a:ext cx="2970530" cy="762000"/>
+                        </a:xfrm>
+                        <a:prstGeom prst="rect">
+                          <a:avLst/>
+                        </a:prstGeom>
+                        <a:noFill/>
+                        <a:ln w="9525">
+                          <a:noFill/>
+                          <a:miter lim="800000"/>
+                          <a:headEnd/>
+                          <a:tailEnd/>
+                        </a:ln>
+                      </wps:spPr>
+                      <wps:txbx>
+                        <w:txbxContent>
+                          <w:p>
+                            <w:pPr>
+                              <w:rPr>
+                                <w:rFonts w:ascii="Gisha" w:hAnsi="Gisha" w:cs="Gisha"/>
+                                <w:b/>
+                                <w:bCs/>
+                                <w:sz w:val="96"/>
+                                <w:szCs w:val="96"/>
+                              </w:rPr>
+                            </w:pPr>
+                            <w:r>
+                              <w:rPr>
+                                <w:rFonts w:ascii="Gisha" w:hAnsi="Gisha" w:cs="Gisha" w:hint="cs"/>
+                                <w:b/>
+                                <w:bCs/>
+                                <w:sz w:val="96"/>
+                                <w:szCs w:val="96"/>
+                                <w:rtl/>
+                              </w:rPr>
+                              <w:t>תוצאות</w:t>
+                            </w:r>
+                          </w:p>
+                        </w:txbxContent>
+                      </wps:txbx>
+                      <wps:bodyPr rot="0" vert="horz" wrap="square" lIns="91440" tIns="45720" rIns="91440" bIns="45720" anchor="t" anchorCtr="0">
+                        <a:noAutofit/>
+                      </wps:bodyPr>
+                    </wps:wsp>
+                  </a:graphicData>
+                </a:graphic>
+                <wp14:sizeRelH relativeFrom="margin">
+                  <wp14:pctWidth>0</wp14:pctWidth>
+                </wp14:sizeRelH>
+                <wp14:sizeRelV relativeFrom="margin">
+                  <wp14:pctHeight>0</wp14:pctHeight>
+                </wp14:sizeRelV>
+              </wp:anchor>
+            </w:drawing>
+          </mc:Choice>
+          <mc:Fallback>
+            <w:pict>
+              <v:shape w14:anchorId="304FCF8C" id="_x0000_s1034" type="#_x0000_t202" style="position:absolute;left:0;text-align:left;margin-left:247.2pt;margin-top:-43.2pt;width:233.9pt;height:60pt;flip:x;z-index:251696128;visibility:visible;mso-wrap-style:square;mso-width-percent:0;mso-height-percent:0;mso-wrap-distance-left:9pt;mso-wrap-distance-top:3.6pt;mso-wrap-distance-right:9pt;mso-wrap-distance-bottom:3.6pt;mso-position-horizontal:absolute;mso-position-horizontal-relative:text;mso-position-vertical:absolute;mso-position-vertical-relative:text;mso-width-percent:0;mso-height-percent:0;mso-width-relative:margin;mso-height-relative:margin;v-text-anchor:top" o:gfxdata="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" filled="f" stroked="f">
+                <v:textbox>
+                  <w:txbxContent>
+                    <w:p>
+                      <w:pPr>
+                        <w:rPr>
+                          <w:rFonts w:ascii="Gisha" w:hAnsi="Gisha" w:cs="Gisha"/>
+                          <w:b/>
+                          <w:bCs/>
+                          <w:sz w:val="96"/>
+                          <w:szCs w:val="96"/>
+                        </w:rPr>
+                      </w:pPr>
+                      <w:r>
+                        <w:rPr>
+                          <w:rFonts w:ascii="Gisha" w:hAnsi="Gisha" w:cs="Gisha" w:hint="cs"/>
+                          <w:b/>
+                          <w:bCs/>
+                          <w:sz w:val="96"/>
+                          <w:szCs w:val="96"/>
+                          <w:rtl/>
+                        </w:rPr>
+                        <w:t>תוצאות</w:t>
+                      </w:r>
+                    </w:p>
+                  </w:txbxContent>
+                </v:textbox>
+              </v:shape>
+            </w:pict>
+          </mc:Fallback>
+        </mc:AlternateContent>
+      </w:r>
+      <w:r>
+        <w:rPr>
+          <w:noProof/>
+        </w:rPr>
+        <w:drawing>
+          <wp:anchor distT="0" distB="0" distL="114300" distR="114300" simplePos="0" relativeHeight="251697152" behindDoc="0" locked="0" layoutInCell="1" allowOverlap="1" wp14:anchorId="451EA9F4" wp14:editId="446AC79D">
+            <wp:simplePos x="0" y="0"/>
+            <wp:positionH relativeFrom="margin">
+              <wp:posOffset>-798345</wp:posOffset>
+            </wp:positionH>
+            <wp:positionV relativeFrom="paragraph">
+              <wp:posOffset>-387575</wp:posOffset>
+            </wp:positionV>
+            <wp:extent cx="537882" cy="537882"/>
+            <wp:effectExtent l="0" t="0" r="0" b="0"/>
+            <wp:wrapNone/>
+            <wp:docPr id="27" name="תמונה 27" descr="The MVP Super Bowl Party Checklist - PatriciaRossi.com"/>
+            <wp:cNvGraphicFramePr>
+              <a:graphicFrameLocks xmlns:a="http://schemas.openxmlformats.org/drawingml/2006/main" noChangeAspect="1"/>
+            </wp:cNvGraphicFramePr>
+            <a:graphic xmlns:a="http://schemas.openxmlformats.org/drawingml/2006/main">
+              <a:graphicData uri="http://schemas.openxmlformats.org/drawingml/2006/picture">
+                <pic:pic xmlns:pic="http://schemas.openxmlformats.org/drawingml/2006/picture">
+                  <pic:nvPicPr>
+                    <pic:cNvPr id="0" name="Picture 7" descr="The MVP Super Bowl Party Checklist - PatriciaRossi.com"/>
+                    <pic:cNvPicPr>
+                      <a:picLocks noChangeAspect="1" noChangeArrowheads="1"/>
+                    </pic:cNvPicPr>
+                  </pic:nvPicPr>
+                  <pic:blipFill>
+                    <a:blip r:embed="rId8" cstate="print">
+                      <a:extLst>
+                        <a:ext uri="{28A0092B-C50C-407E-A947-70E740481C1C}">
+                          <a14:useLocalDpi xmlns:a14="http://schemas.microsoft.com/office/drawing/2010/main" val="0"/>
+                        </a:ext>
+                      </a:extLst>
+                    </a:blip>
+                    <a:srcRect/>
+                    <a:stretch>
+                      <a:fillRect/>
+                    </a:stretch>
+                  </pic:blipFill>
+                  <pic:spPr bwMode="auto">
+                    <a:xfrm>
+                      <a:off x="0" y="0"/>
+                      <a:ext cx="537882" cy="537882"/>
+                    </a:xfrm>
+                    <a:prstGeom prst="rect">
+                      <a:avLst/>
+                    </a:prstGeom>
+                    <a:noFill/>
+                    <a:ln>
+                      <a:noFill/>
+                    </a:ln>
+                  </pic:spPr>
+                </pic:pic>
+              </a:graphicData>
+            </a:graphic>
+            <wp14:sizeRelH relativeFrom="margin">
+              <wp14:pctWidth>0</wp14:pctWidth>
+            </wp14:sizeRelH>
+            <wp14:sizeRelV relativeFrom="margin">
+              <wp14:pctHeight>0</wp14:pctHeight>
+            </wp14:sizeRelV>
+          </wp:anchor>
+        </w:drawing>
+      </w:r>
+      <w:r>
+        <w:rPr>
+          <w:rFonts w:hint="cs"/>
+          <w:noProof/>
+          <w:rtl/>
+          <w:lang w:val="he-IL"/>
+        </w:rPr>
+        <mc:AlternateContent>
+          <mc:Choice Requires="wps">
+            <w:drawing>
+              <wp:anchor distT="0" distB="0" distL="114300" distR="114300" simplePos="0" relativeHeight="251695104" behindDoc="0" locked="0" layoutInCell="1" allowOverlap="1" wp14:anchorId="4F78AC66" wp14:editId="637AA124">
+                <wp:simplePos x="0" y="0"/>
+                <wp:positionH relativeFrom="column">
+                  <wp:posOffset>-731520</wp:posOffset>
+                </wp:positionH>
+                <wp:positionV relativeFrom="paragraph">
+                  <wp:posOffset>-213360</wp:posOffset>
+                </wp:positionV>
+                <wp:extent cx="6736080" cy="182880"/>
+                <wp:effectExtent l="0" t="0" r="26670" b="26670"/>
+                <wp:wrapNone/>
+                <wp:docPr id="26" name="מלבן 26"/>
+                <wp:cNvGraphicFramePr/>
+                <a:graphic xmlns:a="http://schemas.openxmlformats.org/drawingml/2006/main">
+                  <a:graphicData uri="http://schemas.microsoft.com/office/word/2010/wordprocessingShape">
+                    <wps:wsp>
+                      <wps:cNvSpPr/>
+                      <wps:spPr>
+                        <a:xfrm>
+                          <a:off x="0" y="0"/>
+                          <a:ext cx="6736080" cy="182880"/>
+                        </a:xfrm>
+                        <a:prstGeom prst="rect">
+                          <a:avLst/>
+                        </a:prstGeom>
+                        <a:solidFill>
+                          <a:schemeClr val="bg1">
+                            <a:lumMod val="95000"/>
+                          </a:schemeClr>
+                        </a:solidFill>
+                        <a:ln>
+                          <a:solidFill>
+                            <a:schemeClr val="bg1"/>
+                          </a:solidFill>
+                        </a:ln>
+                      </wps:spPr>
+                      <wps:style>
+                        <a:lnRef idx="2">
+                          <a:schemeClr val="accent1">
+                            <a:shade val="50000"/>
+                          </a:schemeClr>
+                        </a:lnRef>
+                        <a:fillRef idx="1">
+                          <a:schemeClr val="accent1"/>
+                        </a:fillRef>
+                        <a:effectRef idx="0">
+                          <a:schemeClr val="accent1"/>
+                        </a:effectRef>
+                        <a:fontRef idx="minor">
+                          <a:schemeClr val="lt1"/>
+                        </a:fontRef>
+                      </wps:style>
+                      <wps:bodyPr rot="0" spcFirstLastPara="0" vertOverflow="overflow" horzOverflow="overflow" vert="horz" wrap="square" lIns="91440" tIns="45720" rIns="91440" bIns="45720" numCol="1" spcCol="0" rtlCol="1" fromWordArt="0" anchor="ctr" anchorCtr="0" forceAA="0" compatLnSpc="1">
+                        <a:prstTxWarp prst="textNoShape">
+                          <a:avLst/>
+                        </a:prstTxWarp>
+                        <a:noAutofit/>
+                      </wps:bodyPr>
+                    </wps:wsp>
+                  </a:graphicData>
+                </a:graphic>
+                <wp14:sizeRelV relativeFrom="margin">
+                  <wp14:pctHeight>0</wp14:pctHeight>
+                </wp14:sizeRelV>
+              </wp:anchor>
+            </w:drawing>
+          </mc:Choice>
+          <mc:Fallback>
+            <w:pict>
+              <v:rect w14:anchorId="67756C70" id="מלבן 26" o:spid="_x0000_s1026" style="position:absolute;left:0;text-align:left;margin-left:-57.6pt;margin-top:-16.8pt;width:530.4pt;height:14.4pt;z-index:251695104;visibility:visible;mso-wrap-style:square;mso-height-percent:0;mso-wrap-distance-left:9pt;mso-wrap-distance-top:0;mso-wrap-distance-right:9pt;mso-wrap-distance-bottom:0;mso-position-horizontal:absolute;mso-position-horizontal-relative:text;mso-position-vertical:absolute;mso-position-vertical-relative:text;mso-height-percent:0;mso-height-relative:margin;v-text-anchor:middle" o:gfxdata="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" fillcolor="#f2f2f2 [3052]" strokecolor="white [3212]" strokeweight="1pt"/>
+            </w:pict>
+          </mc:Fallback>
+        </mc:AlternateContent>
+      </w:r>
+    </w:p>
+    <w:p>
+      <w:pPr>
+        <w:bidi w:val="0"/>
+        <w:rPr>
+          <w:rtl/>
+        </w:rPr>
+      </w:pPr>
+      <w:r>
+        <w:rPr>
+          <w:rtl/>
+        </w:rPr>
+        <w:br w:type="page"/>
+      </w:r>
+    </w:p>
+    <w:p>
+      <w:pPr>
+        <w:jc w:val="both"/>
+        <w:rPr>
+          <w:rtl/>
+          <w:lang w:val="en-GB"/>
+        </w:rPr>
+      </w:pPr>
+      <w:r>
+        <w:rPr>
+          <w:noProof/>
+          <w:rtl/>
+          <w:lang w:val="en-GB"/>
+        </w:rPr>
+        <w:lastRenderedPageBreak/>
+        <mc:AlternateContent>
+          <mc:Choice Requires="wps">
+            <w:drawing>
+              <wp:anchor distT="45720" distB="45720" distL="114300" distR="114300" simplePos="0" relativeHeight="251700224" behindDoc="0" locked="0" layoutInCell="1" allowOverlap="1" wp14:anchorId="2EB3B0FA" wp14:editId="2E7AA12A">
+                <wp:simplePos x="0" y="0"/>
+                <wp:positionH relativeFrom="column">
+                  <wp:posOffset>1851660</wp:posOffset>
+                </wp:positionH>
+                <wp:positionV relativeFrom="paragraph">
+                  <wp:posOffset>-548640</wp:posOffset>
+                </wp:positionV>
+                <wp:extent cx="4258310" cy="762000"/>
+                <wp:effectExtent l="0" t="0" r="0" b="0"/>
+                <wp:wrapNone/>
+                <wp:docPr id="28" name="תיבת טקסט 2"/>
+                <wp:cNvGraphicFramePr>
+                  <a:graphicFrameLocks xmlns:a="http://schemas.openxmlformats.org/drawingml/2006/main"/>
+                </wp:cNvGraphicFramePr>
+                <a:graphic xmlns:a="http://schemas.openxmlformats.org/drawingml/2006/main">
+                  <a:graphicData uri="http://schemas.microsoft.com/office/word/2010/wordprocessingShape">
+                    <wps:wsp>
+                      <wps:cNvSpPr txBox="1">
+                        <a:spLocks noChangeArrowheads="1"/>
+                      </wps:cNvSpPr>
+                      <wps:spPr bwMode="auto">
+                        <a:xfrm flipH="1">
+                          <a:off x="0" y="0"/>
+                          <a:ext cx="4258310" cy="762000"/>
+                        </a:xfrm>
+                        <a:prstGeom prst="rect">
+                          <a:avLst/>
+                        </a:prstGeom>
+                        <a:noFill/>
+                        <a:ln w="9525">
+                          <a:noFill/>
+                          <a:miter lim="800000"/>
+                          <a:headEnd/>
+                          <a:tailEnd/>
+                        </a:ln>
+                      </wps:spPr>
+                      <wps:txbx>
+                        <w:txbxContent>
+                          <w:p>
+                            <w:pPr>
+                              <w:rPr>
+                                <w:rFonts w:ascii="Gisha" w:hAnsi="Gisha" w:cs="Gisha"/>
+                                <w:b/>
+                                <w:bCs/>
+                                <w:sz w:val="96"/>
+                                <w:szCs w:val="96"/>
+                              </w:rPr>
+                            </w:pPr>
+                            <w:r>
+                              <w:rPr>
+                                <w:rFonts w:ascii="Gisha" w:hAnsi="Gisha" w:cs="Gisha" w:hint="cs"/>
+                                <w:b/>
+                                <w:bCs/>
+                                <w:sz w:val="96"/>
+                                <w:szCs w:val="96"/>
+                                <w:rtl/>
+                              </w:rPr>
+                              <w:t>דיון ומסקנות</w:t>
+                            </w:r>
+                          </w:p>
+                        </w:txbxContent>
+                      </wps:txbx>
+                      <wps:bodyPr rot="0" vert="horz" wrap="square" lIns="91440" tIns="45720" rIns="91440" bIns="45720" anchor="t" anchorCtr="0">
+                        <a:noAutofit/>
+                      </wps:bodyPr>
+                    </wps:wsp>
+                  </a:graphicData>
+                </a:graphic>
+                <wp14:sizeRelH relativeFrom="margin">
+                  <wp14:pctWidth>0</wp14:pctWidth>
+                </wp14:sizeRelH>
+                <wp14:sizeRelV relativeFrom="margin">
+                  <wp14:pctHeight>0</wp14:pctHeight>
+                </wp14:sizeRelV>
+              </wp:anchor>
+            </w:drawing>
+          </mc:Choice>
+          <mc:Fallback>
+            <w:pict>
+              <v:shape w14:anchorId="2EB3B0FA" id="_x0000_s1035" type="#_x0000_t202" style="position:absolute;left:0;text-align:left;margin-left:145.8pt;margin-top:-43.2pt;width:335.3pt;height:60pt;flip:x;z-index:251700224;visibility:visible;mso-wrap-style:square;mso-width-percent:0;mso-height-percent:0;mso-wrap-distance-left:9pt;mso-wrap-distance-top:3.6pt;mso-wrap-distance-right:9pt;mso-wrap-distance-bottom:3.6pt;mso-position-horizontal:absolute;mso-position-horizontal-relative:text;mso-position-vertical:absolute;mso-position-vertical-relative:text;mso-width-percent:0;mso-height-percent:0;mso-width-relative:margin;mso-height-relative:margin;v-text-anchor:top" o:gfxdata="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" filled="f" stroked="f">
+                <v:textbox>
+                  <w:txbxContent>
+                    <w:p>
+                      <w:pPr>
+                        <w:rPr>
+                          <w:rFonts w:ascii="Gisha" w:hAnsi="Gisha" w:cs="Gisha"/>
+                          <w:b/>
+                          <w:bCs/>
+                          <w:sz w:val="96"/>
+                          <w:szCs w:val="96"/>
+                        </w:rPr>
+                      </w:pPr>
+                      <w:r>
+                        <w:rPr>
+                          <w:rFonts w:ascii="Gisha" w:hAnsi="Gisha" w:cs="Gisha" w:hint="cs"/>
+                          <w:b/>
+                          <w:bCs/>
+                          <w:sz w:val="96"/>
+                          <w:szCs w:val="96"/>
+                          <w:rtl/>
+                        </w:rPr>
+                        <w:t>דיון ומסקנות</w:t>
+                      </w:r>
+                    </w:p>
+                  </w:txbxContent>
+                </v:textbox>
+              </v:shape>
+            </w:pict>
+          </mc:Fallback>
+        </mc:AlternateContent>
+      </w:r>
+      <w:r>
+        <w:rPr>
+          <w:noProof/>
+        </w:rPr>
+        <w:drawing>
+          <wp:anchor distT="0" distB="0" distL="114300" distR="114300" simplePos="0" relativeHeight="251701248" behindDoc="0" locked="0" layoutInCell="1" allowOverlap="1" wp14:anchorId="1835A65D" wp14:editId="5D3BF3A8">
+            <wp:simplePos x="0" y="0"/>
+            <wp:positionH relativeFrom="margin">
+              <wp:posOffset>-798345</wp:posOffset>
+            </wp:positionH>
+            <wp:positionV relativeFrom="paragraph">
+              <wp:posOffset>-387575</wp:posOffset>
+            </wp:positionV>
+            <wp:extent cx="537882" cy="537882"/>
+            <wp:effectExtent l="0" t="0" r="0" b="0"/>
+            <wp:wrapNone/>
+            <wp:docPr id="30" name="תמונה 30" descr="The MVP Super Bowl Party Checklist - PatriciaRossi.com"/>
+            <wp:cNvGraphicFramePr>
+              <a:graphicFrameLocks xmlns:a="http://schemas.openxmlformats.org/drawingml/2006/main" noChangeAspect="1"/>
+            </wp:cNvGraphicFramePr>
+            <a:graphic xmlns:a="http://schemas.openxmlformats.org/drawingml/2006/main">
+              <a:graphicData uri="http://schemas.openxmlformats.org/drawingml/2006/picture">
+                <pic:pic xmlns:pic="http://schemas.openxmlformats.org/drawingml/2006/picture">
+                  <pic:nvPicPr>
+                    <pic:cNvPr id="0" name="Picture 7" descr="The MVP Super Bowl Party Checklist - PatriciaRossi.com"/>
+                    <pic:cNvPicPr>
+                      <a:picLocks noChangeAspect="1" noChangeArrowheads="1"/>
+                    </pic:cNvPicPr>
+                  </pic:nvPicPr>
+                  <pic:blipFill>
+                    <a:blip r:embed="rId8" cstate="print">
+                      <a:extLst>
+                        <a:ext uri="{28A0092B-C50C-407E-A947-70E740481C1C}">
+                          <a14:useLocalDpi xmlns:a14="http://schemas.microsoft.com/office/drawing/2010/main" val="0"/>
+                        </a:ext>
+                      </a:extLst>
+                    </a:blip>
+                    <a:srcRect/>
+                    <a:stretch>
+                      <a:fillRect/>
+                    </a:stretch>
+                  </pic:blipFill>
+                  <pic:spPr bwMode="auto">
+                    <a:xfrm>
+                      <a:off x="0" y="0"/>
+                      <a:ext cx="537882" cy="537882"/>
+                    </a:xfrm>
+                    <a:prstGeom prst="rect">
+                      <a:avLst/>
+                    </a:prstGeom>
+                    <a:noFill/>
+                    <a:ln>
+                      <a:noFill/>
+                    </a:ln>
+                  </pic:spPr>
+                </pic:pic>
+              </a:graphicData>
+            </a:graphic>
+            <wp14:sizeRelH relativeFrom="margin">
+              <wp14:pctWidth>0</wp14:pctWidth>
+            </wp14:sizeRelH>
+            <wp14:sizeRelV relativeFrom="margin">
+              <wp14:pctHeight>0</wp14:pctHeight>
+            </wp14:sizeRelV>
+          </wp:anchor>
+        </w:drawing>
+      </w:r>
+      <w:r>
+        <w:rPr>
+          <w:rFonts w:hint="cs"/>
+          <w:noProof/>
+          <w:rtl/>
+          <w:lang w:val="he-IL"/>
+        </w:rPr>
+        <mc:AlternateContent>
+          <mc:Choice Requires="wps">
+            <w:drawing>
+              <wp:anchor distT="0" distB="0" distL="114300" distR="114300" simplePos="0" relativeHeight="251699200" behindDoc="0" locked="0" layoutInCell="1" allowOverlap="1" wp14:anchorId="5FFF64DF" wp14:editId="63CDADFB">
+                <wp:simplePos x="0" y="0"/>
+                <wp:positionH relativeFrom="column">
+                  <wp:posOffset>-731520</wp:posOffset>
+                </wp:positionH>
+                <wp:positionV relativeFrom="paragraph">
+                  <wp:posOffset>-213360</wp:posOffset>
+                </wp:positionV>
+                <wp:extent cx="6736080" cy="182880"/>
+                <wp:effectExtent l="0" t="0" r="26670" b="26670"/>
+                <wp:wrapNone/>
+                <wp:docPr id="29" name="מלבן 29"/>
+                <wp:cNvGraphicFramePr/>
+                <a:graphic xmlns:a="http://schemas.openxmlformats.org/drawingml/2006/main">
+                  <a:graphicData uri="http://schemas.microsoft.com/office/word/2010/wordprocessingShape">
+                    <wps:wsp>
+                      <wps:cNvSpPr/>
+                      <wps:spPr>
+                        <a:xfrm>
+                          <a:off x="0" y="0"/>
+                          <a:ext cx="6736080" cy="182880"/>
+                        </a:xfrm>
+                        <a:prstGeom prst="rect">
+                          <a:avLst/>
+                        </a:prstGeom>
+                        <a:solidFill>
+                          <a:schemeClr val="bg1">
+                            <a:lumMod val="95000"/>
+                          </a:schemeClr>
+                        </a:solidFill>
+                        <a:ln>
+                          <a:solidFill>
+                            <a:schemeClr val="bg1"/>
+                          </a:solidFill>
+                        </a:ln>
+                      </wps:spPr>
+                      <wps:style>
+                        <a:lnRef idx="2">
+                          <a:schemeClr val="accent1">
+                            <a:shade val="50000"/>
+                          </a:schemeClr>
+                        </a:lnRef>
+                        <a:fillRef idx="1">
+                          <a:schemeClr val="accent1"/>
+                        </a:fillRef>
+                        <a:effectRef idx="0">
+                          <a:schemeClr val="accent1"/>
+                        </a:effectRef>
+                        <a:fontRef idx="minor">
+                          <a:schemeClr val="lt1"/>
+                        </a:fontRef>
+                      </wps:style>
+                      <wps:bodyPr rot="0" spcFirstLastPara="0" vertOverflow="overflow" horzOverflow="overflow" vert="horz" wrap="square" lIns="91440" tIns="45720" rIns="91440" bIns="45720" numCol="1" spcCol="0" rtlCol="1" fromWordArt="0" anchor="ctr" anchorCtr="0" forceAA="0" compatLnSpc="1">
+                        <a:prstTxWarp prst="textNoShape">
+                          <a:avLst/>
+                        </a:prstTxWarp>
+                        <a:noAutofit/>
+                      </wps:bodyPr>
+                    </wps:wsp>
+                  </a:graphicData>
+                </a:graphic>
+                <wp14:sizeRelV relativeFrom="margin">
+                  <wp14:pctHeight>0</wp14:pctHeight>
+                </wp14:sizeRelV>
+              </wp:anchor>
+            </w:drawing>
+          </mc:Choice>
+          <mc:Fallback>
+            <w:pict>
+              <v:rect w14:anchorId="094E07A7" id="מלבן 29" o:spid="_x0000_s1026" style="position:absolute;left:0;text-align:left;margin-left:-57.6pt;margin-top:-16.8pt;width:530.4pt;height:14.4pt;z-index:251699200;visibility:visible;mso-wrap-style:square;mso-height-percent:0;mso-wrap-distance-left:9pt;mso-wrap-distance-top:0;mso-wrap-distance-right:9pt;mso-wrap-distance-bottom:0;mso-position-horizontal:absolute;mso-position-horizontal-relative:text;mso-position-vertical:absolute;mso-position-vertical-relative:text;mso-height-percent:0;mso-height-relative:margin;v-text-anchor:middle" o:gfxdata="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" fillcolor="#f2f2f2 [3052]" strokecolor="white [3212]" strokeweight="1pt"/>
+            </w:pict>
+          </mc:Fallback>
+        </mc:AlternateContent>
+      </w:r>
+    </w:p>
+    <w:p>
+      <w:pPr>
+        <w:bidi w:val="0"/>
+        <w:rPr>
+          <w:rtl/>
+        </w:rPr>
+      </w:pPr>
+      <w:r>
+        <w:rPr>
+          <w:rtl/>
+        </w:rPr>
+        <w:br w:type="page"/>
+      </w:r>
+    </w:p>
+    <w:p>
+      <w:pPr>
+        <w:jc w:val="both"/>
+        <w:rPr>
+          <w:rtl/>
+          <w:lang w:val="en-GB"/>
+        </w:rPr>
+      </w:pPr>
+      <w:r>
+        <w:rPr>
+          <w:noProof/>
+          <w:rtl/>
+          <w:lang w:val="en-GB"/>
+        </w:rPr>
+        <w:lastRenderedPageBreak/>
+        <mc:AlternateContent>
+          <mc:Choice Requires="wps">
+            <w:drawing>
+              <wp:anchor distT="45720" distB="45720" distL="114300" distR="114300" simplePos="0" relativeHeight="251704320" behindDoc="0" locked="0" layoutInCell="1" allowOverlap="1" wp14:anchorId="3C7EB19E" wp14:editId="63393D6C">
+                <wp:simplePos x="0" y="0"/>
+                <wp:positionH relativeFrom="column">
+                  <wp:posOffset>3390900</wp:posOffset>
+                </wp:positionH>
+                <wp:positionV relativeFrom="paragraph">
+                  <wp:posOffset>-548640</wp:posOffset>
+                </wp:positionV>
+                <wp:extent cx="2719070" cy="762000"/>
+                <wp:effectExtent l="0" t="0" r="0" b="0"/>
+                <wp:wrapNone/>
+                <wp:docPr id="31" name="תיבת טקסט 2"/>
+                <wp:cNvGraphicFramePr>
+                  <a:graphicFrameLocks xmlns:a="http://schemas.openxmlformats.org/drawingml/2006/main"/>
+                </wp:cNvGraphicFramePr>
+                <a:graphic xmlns:a="http://schemas.openxmlformats.org/drawingml/2006/main">
+                  <a:graphicData uri="http://schemas.microsoft.com/office/word/2010/wordprocessingShape">
+                    <wps:wsp>
+                      <wps:cNvSpPr txBox="1">
+                        <a:spLocks noChangeArrowheads="1"/>
+                      </wps:cNvSpPr>
+                      <wps:spPr bwMode="auto">
+                        <a:xfrm flipH="1">
+                          <a:off x="0" y="0"/>
+                          <a:ext cx="2719070" cy="762000"/>
+                        </a:xfrm>
+                        <a:prstGeom prst="rect">
+                          <a:avLst/>
+                        </a:prstGeom>
+                        <a:noFill/>
+                        <a:ln w="9525">
+                          <a:noFill/>
+                          <a:miter lim="800000"/>
+                          <a:headEnd/>
+                          <a:tailEnd/>
+                        </a:ln>
+                      </wps:spPr>
+                      <wps:txbx>
+                        <w:txbxContent>
+                          <w:p>
+                            <w:pPr>
+                              <w:rPr>
+                                <w:rFonts w:ascii="Gisha" w:hAnsi="Gisha" w:cs="Gisha"/>
+                                <w:b/>
+                                <w:bCs/>
+                                <w:sz w:val="96"/>
+                                <w:szCs w:val="96"/>
+                              </w:rPr>
+                            </w:pPr>
+                            <w:proofErr w:type="spellStart"/>
+                            <w:r>
+                              <w:rPr>
+                                <w:rFonts w:ascii="Gisha" w:hAnsi="Gisha" w:cs="Gisha" w:hint="cs"/>
+                                <w:b/>
+                                <w:bCs/>
+                                <w:sz w:val="96"/>
+                                <w:szCs w:val="96"/>
+                                <w:rtl/>
+                              </w:rPr>
+                              <w:t>רפרנסים</w:t>
+                            </w:r>
+                            <w:proofErr w:type="spellEnd"/>
+                          </w:p>
+                        </w:txbxContent>
+                      </wps:txbx>
+                      <wps:bodyPr rot="0" vert="horz" wrap="square" lIns="91440" tIns="45720" rIns="91440" bIns="45720" anchor="t" anchorCtr="0">
+                        <a:noAutofit/>
+                      </wps:bodyPr>
+                    </wps:wsp>
+                  </a:graphicData>
+                </a:graphic>
+                <wp14:sizeRelH relativeFrom="margin">
+                  <wp14:pctWidth>0</wp14:pctWidth>
+                </wp14:sizeRelH>
+                <wp14:sizeRelV relativeFrom="margin">
+                  <wp14:pctHeight>0</wp14:pctHeight>
+                </wp14:sizeRelV>
+              </wp:anchor>
+            </w:drawing>
+          </mc:Choice>
+          <mc:Fallback>
+            <w:pict>
+              <v:shape w14:anchorId="3C7EB19E" id="_x0000_s1036" type="#_x0000_t202" style="position:absolute;left:0;text-align:left;margin-left:267pt;margin-top:-43.2pt;width:214.1pt;height:60pt;flip:x;z-index:251704320;visibility:visible;mso-wrap-style:square;mso-width-percent:0;mso-height-percent:0;mso-wrap-distance-left:9pt;mso-wrap-distance-top:3.6pt;mso-wrap-distance-right:9pt;mso-wrap-distance-bottom:3.6pt;mso-position-horizontal:absolute;mso-position-horizontal-relative:text;mso-position-vertical:absolute;mso-position-vertical-relative:text;mso-width-percent:0;mso-height-percent:0;mso-width-relative:margin;mso-height-relative:margin;v-text-anchor:top" o:gfxdata="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" filled="f" stroked="f">
+                <v:textbox>
+                  <w:txbxContent>
+                    <w:p>
+                      <w:pPr>
+                        <w:rPr>
+                          <w:rFonts w:ascii="Gisha" w:hAnsi="Gisha" w:cs="Gisha"/>
+                          <w:b/>
+                          <w:bCs/>
+                          <w:sz w:val="96"/>
+                          <w:szCs w:val="96"/>
+                        </w:rPr>
+                      </w:pPr>
+                      <w:proofErr w:type="spellStart"/>
+                      <w:r>
+                        <w:rPr>
+                          <w:rFonts w:ascii="Gisha" w:hAnsi="Gisha" w:cs="Gisha" w:hint="cs"/>
+                          <w:b/>
+                          <w:bCs/>
+                          <w:sz w:val="96"/>
+                          <w:szCs w:val="96"/>
+                          <w:rtl/>
+                        </w:rPr>
+                        <w:t>רפרנסים</w:t>
+                      </w:r>
+                      <w:proofErr w:type="spellEnd"/>
+                    </w:p>
+                  </w:txbxContent>
+                </v:textbox>
+              </v:shape>
+            </w:pict>
+          </mc:Fallback>
+        </mc:AlternateContent>
+      </w:r>
+      <w:r>
+        <w:rPr>
+          <w:noProof/>
+        </w:rPr>
+        <w:drawing>
+          <wp:anchor distT="0" distB="0" distL="114300" distR="114300" simplePos="0" relativeHeight="251705344" behindDoc="0" locked="0" layoutInCell="1" allowOverlap="1" wp14:anchorId="799F446F" wp14:editId="6E114EBB">
+            <wp:simplePos x="0" y="0"/>
+            <wp:positionH relativeFrom="margin">
+              <wp:posOffset>-798345</wp:posOffset>
+            </wp:positionH>
+            <wp:positionV relativeFrom="paragraph">
+              <wp:posOffset>-387575</wp:posOffset>
+            </wp:positionV>
+            <wp:extent cx="537882" cy="537882"/>
+            <wp:effectExtent l="0" t="0" r="0" b="0"/>
+            <wp:wrapNone/>
+            <wp:docPr id="33" name="תמונה 33" descr="The MVP Super Bowl Party Checklist - PatriciaRossi.com"/>
+            <wp:cNvGraphicFramePr>
+              <a:graphicFrameLocks xmlns:a="http://schemas.openxmlformats.org/drawingml/2006/main" noChangeAspect="1"/>
+            </wp:cNvGraphicFramePr>
+            <a:graphic xmlns:a="http://schemas.openxmlformats.org/drawingml/2006/main">
+              <a:graphicData uri="http://schemas.openxmlformats.org/drawingml/2006/picture">
+                <pic:pic xmlns:pic="http://schemas.openxmlformats.org/drawingml/2006/picture">
+                  <pic:nvPicPr>
+                    <pic:cNvPr id="0" name="Picture 7" descr="The MVP Super Bowl Party Checklist - PatriciaRossi.com"/>
+                    <pic:cNvPicPr>
+                      <a:picLocks noChangeAspect="1" noChangeArrowheads="1"/>
+                    </pic:cNvPicPr>
+                  </pic:nvPicPr>
+                  <pic:blipFill>
+                    <a:blip r:embed="rId8" cstate="print">
+                      <a:extLst>
+                        <a:ext uri="{28A0092B-C50C-407E-A947-70E740481C1C}">
+                          <a14:useLocalDpi xmlns:a14="http://schemas.microsoft.com/office/drawing/2010/main" val="0"/>
+                        </a:ext>
+                      </a:extLst>
+                    </a:blip>
+                    <a:srcRect/>
+                    <a:stretch>
+                      <a:fillRect/>
+                    </a:stretch>
+                  </pic:blipFill>
+                  <pic:spPr bwMode="auto">
+                    <a:xfrm>
+                      <a:off x="0" y="0"/>
+                      <a:ext cx="537882" cy="537882"/>
+                    </a:xfrm>
+                    <a:prstGeom prst="rect">
+                      <a:avLst/>
+                    </a:prstGeom>
+                    <a:noFill/>
+                    <a:ln>
+                      <a:noFill/>
+                    </a:ln>
+                  </pic:spPr>
+                </pic:pic>
+              </a:graphicData>
+            </a:graphic>
+            <wp14:sizeRelH relativeFrom="margin">
+              <wp14:pctWidth>0</wp14:pctWidth>
+            </wp14:sizeRelH>
+            <wp14:sizeRelV relativeFrom="margin">
+              <wp14:pctHeight>0</wp14:pctHeight>
+            </wp14:sizeRelV>
+          </wp:anchor>
+        </w:drawing>
+      </w:r>
+      <w:r>
+        <w:rPr>
+          <w:rFonts w:hint="cs"/>
+          <w:noProof/>
+          <w:rtl/>
+          <w:lang w:val="he-IL"/>
+        </w:rPr>
+        <mc:AlternateContent>
+          <mc:Choice Requires="wps">
+            <w:drawing>
+              <wp:anchor distT="0" distB="0" distL="114300" distR="114300" simplePos="0" relativeHeight="251703296" behindDoc="0" locked="0" layoutInCell="1" allowOverlap="1" wp14:anchorId="2906583E" wp14:editId="7374032F">
+                <wp:simplePos x="0" y="0"/>
+                <wp:positionH relativeFrom="column">
+                  <wp:posOffset>-731520</wp:posOffset>
+                </wp:positionH>
+                <wp:positionV relativeFrom="paragraph">
+                  <wp:posOffset>-213360</wp:posOffset>
+                </wp:positionV>
+                <wp:extent cx="6736080" cy="182880"/>
+                <wp:effectExtent l="0" t="0" r="26670" b="26670"/>
+                <wp:wrapNone/>
+                <wp:docPr id="32" name="מלבן 32"/>
+                <wp:cNvGraphicFramePr/>
+                <a:graphic xmlns:a="http://schemas.openxmlformats.org/drawingml/2006/main">
+                  <a:graphicData uri="http://schemas.microsoft.com/office/word/2010/wordprocessingShape">
+                    <wps:wsp>
+                      <wps:cNvSpPr/>
+                      <wps:spPr>
+                        <a:xfrm>
+                          <a:off x="0" y="0"/>
+                          <a:ext cx="6736080" cy="182880"/>
+                        </a:xfrm>
+                        <a:prstGeom prst="rect">
+                          <a:avLst/>
+                        </a:prstGeom>
+                        <a:solidFill>
+                          <a:schemeClr val="bg1">
+                            <a:lumMod val="95000"/>
+                          </a:schemeClr>
+                        </a:solidFill>
+                        <a:ln>
+                          <a:solidFill>
+                            <a:schemeClr val="bg1"/>
+                          </a:solidFill>
+                        </a:ln>
+                      </wps:spPr>
+                      <wps:style>
+                        <a:lnRef idx="2">
+                          <a:schemeClr val="accent1">
+                            <a:shade val="50000"/>
+                          </a:schemeClr>
+                        </a:lnRef>
+                        <a:fillRef idx="1">
+                          <a:schemeClr val="accent1"/>
+                        </a:fillRef>
+                        <a:effectRef idx="0">
+                          <a:schemeClr val="accent1"/>
+                        </a:effectRef>
+                        <a:fontRef idx="minor">
+                          <a:schemeClr val="lt1"/>
+                        </a:fontRef>
+                      </wps:style>
+                      <wps:bodyPr rot="0" spcFirstLastPara="0" vertOverflow="overflow" horzOverflow="overflow" vert="horz" wrap="square" lIns="91440" tIns="45720" rIns="91440" bIns="45720" numCol="1" spcCol="0" rtlCol="1" fromWordArt="0" anchor="ctr" anchorCtr="0" forceAA="0" compatLnSpc="1">
+                        <a:prstTxWarp prst="textNoShape">
+                          <a:avLst/>
+                        </a:prstTxWarp>
+                        <a:noAutofit/>
+                      </wps:bodyPr>
+                    </wps:wsp>
+                  </a:graphicData>
+                </a:graphic>
+                <wp14:sizeRelV relativeFrom="margin">
+                  <wp14:pctHeight>0</wp14:pctHeight>
+                </wp14:sizeRelV>
+              </wp:anchor>
+            </w:drawing>
+          </mc:Choice>
+          <mc:Fallback>
+            <w:pict>
+              <v:rect w14:anchorId="4C94EDCE" id="מלבן 32" o:spid="_x0000_s1026" style="position:absolute;left:0;text-align:left;margin-left:-57.6pt;margin-top:-16.8pt;width:530.4pt;height:14.4pt;z-index:251703296;visibility:visible;mso-wrap-style:square;mso-height-percent:0;mso-wrap-distance-left:9pt;mso-wrap-distance-top:0;mso-wrap-distance-right:9pt;mso-wrap-distance-bottom:0;mso-position-horizontal:absolute;mso-position-horizontal-relative:text;mso-position-vertical:absolute;mso-position-vertical-relative:text;mso-height-percent:0;mso-height-relative:margin;v-text-anchor:middle" o:gfxdata="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" fillcolor="#f2f2f2 [3052]" strokecolor="white [3212]" strokeweight="1pt"/>
+            </w:pict>
+          </mc:Fallback>
+        </mc:AlternateContent>
+      </w:r>
+    </w:p>
+    <w:p>
+      <w:pPr>
+        <w:bidi w:val="0"/>
+        <w:rPr>
+          <w:rtl/>
+        </w:rPr>
+      </w:pPr>
+      <w:r>
+        <w:rPr>
+          <w:rtl/>
+        </w:rPr>
+        <w:br w:type="page"/>
+      </w:r>
+    </w:p>
+    <w:p>
+      <w:pPr>
+        <w:jc w:val="both"/>
+        <w:rPr>
+          <w:rtl/>
+          <w:lang w:val="en-GB"/>
+        </w:rPr>
+      </w:pPr>
+      <w:r>
+        <w:rPr>
+          <w:noProof/>
+          <w:rtl/>
+          <w:lang w:val="en-GB"/>
+        </w:rPr>
+        <w:lastRenderedPageBreak/>
+        <mc:AlternateContent>
+          <mc:Choice Requires="wps">
+            <w:drawing>
+              <wp:anchor distT="45720" distB="45720" distL="114300" distR="114300" simplePos="0" relativeHeight="251708416" behindDoc="0" locked="0" layoutInCell="1" allowOverlap="1" wp14:anchorId="1E41AC6F" wp14:editId="6B3D6628">
+                <wp:simplePos x="0" y="0"/>
+                <wp:positionH relativeFrom="column">
+                  <wp:posOffset>3108960</wp:posOffset>
+                </wp:positionH>
+                <wp:positionV relativeFrom="paragraph">
+                  <wp:posOffset>-548640</wp:posOffset>
+                </wp:positionV>
+                <wp:extent cx="3001010" cy="762000"/>
+                <wp:effectExtent l="0" t="0" r="0" b="0"/>
+                <wp:wrapNone/>
+                <wp:docPr id="34" name="תיבת טקסט 2"/>
+                <wp:cNvGraphicFramePr>
+                  <a:graphicFrameLocks xmlns:a="http://schemas.openxmlformats.org/drawingml/2006/main"/>
+                </wp:cNvGraphicFramePr>
+                <a:graphic xmlns:a="http://schemas.openxmlformats.org/drawingml/2006/main">
+                  <a:graphicData uri="http://schemas.microsoft.com/office/word/2010/wordprocessingShape">
+                    <wps:wsp>
+                      <wps:cNvSpPr txBox="1">
+                        <a:spLocks noChangeArrowheads="1"/>
+                      </wps:cNvSpPr>
+                      <wps:spPr bwMode="auto">
+                        <a:xfrm flipH="1">
+                          <a:off x="0" y="0"/>
+                          <a:ext cx="3001010" cy="762000"/>
+                        </a:xfrm>
+                        <a:prstGeom prst="rect">
+                          <a:avLst/>
+                        </a:prstGeom>
+                        <a:noFill/>
+                        <a:ln w="9525">
+                          <a:noFill/>
+                          <a:miter lim="800000"/>
+                          <a:headEnd/>
+                          <a:tailEnd/>
+                        </a:ln>
+                      </wps:spPr>
+                      <wps:txbx>
+                        <w:txbxContent>
+                          <w:p>
+                            <w:pPr>
+                              <w:rPr>
+                                <w:rFonts w:ascii="Gisha" w:hAnsi="Gisha" w:cs="Gisha"/>
+                                <w:b/>
+                                <w:bCs/>
+                                <w:sz w:val="96"/>
+                                <w:szCs w:val="96"/>
+                              </w:rPr>
+                            </w:pPr>
+                            <w:r>
+                              <w:rPr>
+                                <w:rFonts w:ascii="Gisha" w:hAnsi="Gisha" w:cs="Gisha" w:hint="cs"/>
+                                <w:b/>
+                                <w:bCs/>
+                                <w:sz w:val="96"/>
+                                <w:szCs w:val="96"/>
+                                <w:rtl/>
+                              </w:rPr>
+                              <w:t>נספחים</w:t>
+                            </w:r>
+                          </w:p>
+                        </w:txbxContent>
+                      </wps:txbx>
+                      <wps:bodyPr rot="0" vert="horz" wrap="square" lIns="91440" tIns="45720" rIns="91440" bIns="45720" anchor="t" anchorCtr="0">
+                        <a:noAutofit/>
+                      </wps:bodyPr>
+                    </wps:wsp>
+                  </a:graphicData>
+                </a:graphic>
+                <wp14:sizeRelH relativeFrom="margin">
+                  <wp14:pctWidth>0</wp14:pctWidth>
+                </wp14:sizeRelH>
+                <wp14:sizeRelV relativeFrom="margin">
+                  <wp14:pctHeight>0</wp14:pctHeight>
+                </wp14:sizeRelV>
+              </wp:anchor>
+            </w:drawing>
+          </mc:Choice>
+          <mc:Fallback>
+            <w:pict>
+              <v:shape w14:anchorId="1E41AC6F" id="_x0000_s1037" type="#_x0000_t202" style="position:absolute;left:0;text-align:left;margin-left:244.8pt;margin-top:-43.2pt;width:236.3pt;height:60pt;flip:x;z-index:251708416;visibility:visible;mso-wrap-style:square;mso-width-percent:0;mso-height-percent:0;mso-wrap-distance-left:9pt;mso-wrap-distance-top:3.6pt;mso-wrap-distance-right:9pt;mso-wrap-distance-bottom:3.6pt;mso-position-horizontal:absolute;mso-position-horizontal-relative:text;mso-position-vertical:absolute;mso-position-vertical-relative:text;mso-width-percent:0;mso-height-percent:0;mso-width-relative:margin;mso-height-relative:margin;v-text-anchor:top" o:gfxdata="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" filled="f" stroked="f">
+                <v:textbox>
+                  <w:txbxContent>
+                    <w:p>
+                      <w:pPr>
+                        <w:rPr>
+                          <w:rFonts w:ascii="Gisha" w:hAnsi="Gisha" w:cs="Gisha"/>
+                          <w:b/>
+                          <w:bCs/>
+                          <w:sz w:val="96"/>
+                          <w:szCs w:val="96"/>
+                        </w:rPr>
+                      </w:pPr>
+                      <w:r>
+                        <w:rPr>
+                          <w:rFonts w:ascii="Gisha" w:hAnsi="Gisha" w:cs="Gisha" w:hint="cs"/>
+                          <w:b/>
+                          <w:bCs/>
+                          <w:sz w:val="96"/>
+                          <w:szCs w:val="96"/>
+                          <w:rtl/>
+                        </w:rPr>
+                        <w:t>נספחים</w:t>
+                      </w:r>
+                    </w:p>
+                  </w:txbxContent>
+                </v:textbox>
+              </v:shape>
+            </w:pict>
+          </mc:Fallback>
+        </mc:AlternateContent>
+      </w:r>
+      <w:r>
+        <w:rPr>
+          <w:noProof/>
+        </w:rPr>
+        <w:drawing>
+          <wp:anchor distT="0" distB="0" distL="114300" distR="114300" simplePos="0" relativeHeight="251709440" behindDoc="0" locked="0" layoutInCell="1" allowOverlap="1" wp14:anchorId="6081DCB4" wp14:editId="70FCD688">
+            <wp:simplePos x="0" y="0"/>
+            <wp:positionH relativeFrom="margin">
+              <wp:posOffset>-798345</wp:posOffset>
+            </wp:positionH>
+            <wp:positionV relativeFrom="paragraph">
+              <wp:posOffset>-387575</wp:posOffset>
+            </wp:positionV>
+            <wp:extent cx="537882" cy="537882"/>
+            <wp:effectExtent l="0" t="0" r="0" b="0"/>
+            <wp:wrapNone/>
+            <wp:docPr id="36" name="תמונה 36" descr="The MVP Super Bowl Party Checklist - PatriciaRossi.com"/>
+            <wp:cNvGraphicFramePr>
+              <a:graphicFrameLocks xmlns:a="http://schemas.openxmlformats.org/drawingml/2006/main" noChangeAspect="1"/>
+            </wp:cNvGraphicFramePr>
+            <a:graphic xmlns:a="http://schemas.openxmlformats.org/drawingml/2006/main">
+              <a:graphicData uri="http://schemas.openxmlformats.org/drawingml/2006/picture">
+                <pic:pic xmlns:pic="http://schemas.openxmlformats.org/drawingml/2006/picture">
+                  <pic:nvPicPr>
+                    <pic:cNvPr id="0" name="Picture 7" descr="The MVP Super Bowl Party Checklist - PatriciaRossi.com"/>
+                    <pic:cNvPicPr>
+                      <a:picLocks noChangeAspect="1" noChangeArrowheads="1"/>
+                    </pic:cNvPicPr>
+                  </pic:nvPicPr>
+                  <pic:blipFill>
+                    <a:blip r:embed="rId8" cstate="print">
+                      <a:extLst>
+                        <a:ext uri="{28A0092B-C50C-407E-A947-70E740481C1C}">
+                          <a14:useLocalDpi xmlns:a14="http://schemas.microsoft.com/office/drawing/2010/main" val="0"/>
+                        </a:ext>
+                      </a:extLst>
+                    </a:blip>
+                    <a:srcRect/>
+                    <a:stretch>
+                      <a:fillRect/>
+                    </a:stretch>
+                  </pic:blipFill>
+                  <pic:spPr bwMode="auto">
+                    <a:xfrm>
+                      <a:off x="0" y="0"/>
+                      <a:ext cx="537882" cy="537882"/>
+                    </a:xfrm>
+                    <a:prstGeom prst="rect">
+                      <a:avLst/>
+                    </a:prstGeom>
+                    <a:noFill/>
+                    <a:ln>
+                      <a:noFill/>
+                    </a:ln>
+                  </pic:spPr>
+                </pic:pic>
+              </a:graphicData>
+            </a:graphic>
+            <wp14:sizeRelH relativeFrom="margin">
+              <wp14:pctWidth>0</wp14:pctWidth>
+            </wp14:sizeRelH>
+            <wp14:sizeRelV relativeFrom="margin">
+              <wp14:pctHeight>0</wp14:pctHeight>
+            </wp14:sizeRelV>
+          </wp:anchor>
+        </w:drawing>
+      </w:r>
+      <w:r>
+        <w:rPr>
+          <w:rFonts w:hint="cs"/>
+          <w:noProof/>
+          <w:rtl/>
+          <w:lang w:val="he-IL"/>
+        </w:rPr>
+        <mc:AlternateContent>
+          <mc:Choice Requires="wps">
+            <w:drawing>
+              <wp:anchor distT="0" distB="0" distL="114300" distR="114300" simplePos="0" relativeHeight="251707392" behindDoc="0" locked="0" layoutInCell="1" allowOverlap="1" wp14:anchorId="2EBF03E3" wp14:editId="7104E544">
+                <wp:simplePos x="0" y="0"/>
+                <wp:positionH relativeFrom="column">
+                  <wp:posOffset>-731520</wp:posOffset>
+                </wp:positionH>
+                <wp:positionV relativeFrom="paragraph">
+                  <wp:posOffset>-213360</wp:posOffset>
+                </wp:positionV>
+                <wp:extent cx="6736080" cy="182880"/>
+                <wp:effectExtent l="0" t="0" r="26670" b="26670"/>
+                <wp:wrapNone/>
+                <wp:docPr id="35" name="מלבן 35"/>
+                <wp:cNvGraphicFramePr/>
+                <a:graphic xmlns:a="http://schemas.openxmlformats.org/drawingml/2006/main">
+                  <a:graphicData uri="http://schemas.microsoft.com/office/word/2010/wordprocessingShape">
+                    <wps:wsp>
+                      <wps:cNvSpPr/>
+                      <wps:spPr>
+                        <a:xfrm>
+                          <a:off x="0" y="0"/>
+                          <a:ext cx="6736080" cy="182880"/>
+                        </a:xfrm>
+                        <a:prstGeom prst="rect">
+                          <a:avLst/>
+                        </a:prstGeom>
+                        <a:solidFill>
+                          <a:schemeClr val="bg1">
+                            <a:lumMod val="95000"/>
+                          </a:schemeClr>
+                        </a:solidFill>
+                        <a:ln>
+                          <a:solidFill>
+                            <a:schemeClr val="bg1"/>
+                          </a:solidFill>
+                        </a:ln>
+                      </wps:spPr>
+                      <wps:style>
+                        <a:lnRef idx="2">
+                          <a:schemeClr val="accent1">
+                            <a:shade val="50000"/>
+                          </a:schemeClr>
+                        </a:lnRef>
+                        <a:fillRef idx="1">
+                          <a:schemeClr val="accent1"/>
+                        </a:fillRef>
+                        <a:effectRef idx="0">
+                          <a:schemeClr val="accent1"/>
+                        </a:effectRef>
+                        <a:fontRef idx="minor">
+                          <a:schemeClr val="lt1"/>
+                        </a:fontRef>
+                      </wps:style>
+                      <wps:bodyPr rot="0" spcFirstLastPara="0" vertOverflow="overflow" horzOverflow="overflow" vert="horz" wrap="square" lIns="91440" tIns="45720" rIns="91440" bIns="45720" numCol="1" spcCol="0" rtlCol="1" fromWordArt="0" anchor="ctr" anchorCtr="0" forceAA="0" compatLnSpc="1">
+                        <a:prstTxWarp prst="textNoShape">
+                          <a:avLst/>
+                        </a:prstTxWarp>
+                        <a:noAutofit/>
+                      </wps:bodyPr>
+                    </wps:wsp>
+                  </a:graphicData>
+                </a:graphic>
+                <wp14:sizeRelV relativeFrom="margin">
+                  <wp14:pctHeight>0</wp14:pctHeight>
+                </wp14:sizeRelV>
+              </wp:anchor>
+            </w:drawing>
+          </mc:Choice>
+          <mc:Fallback>
+            <w:pict>
+              <v:rect w14:anchorId="32C5C573" id="מלבן 35" o:spid="_x0000_s1026" style="position:absolute;left:0;text-align:left;margin-left:-57.6pt;margin-top:-16.8pt;width:530.4pt;height:14.4pt;z-index:251707392;visibility:visible;mso-wrap-style:square;mso-height-percent:0;mso-wrap-distance-left:9pt;mso-wrap-distance-top:0;mso-wrap-distance-right:9pt;mso-wrap-distance-bottom:0;mso-position-horizontal:absolute;mso-position-horizontal-relative:text;mso-position-vertical:absolute;mso-position-vertical-relative:text;mso-height-percent:0;mso-height-relative:margin;v-text-anchor:middle" o:gfxdata="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" fillcolor="#f2f2f2 [3052]" strokecolor="white [3212]" strokeweight="1pt"/>
+            </w:pict>
+          </mc:Fallback>
+        </mc:AlternateContent>
       </w:r>
     </w:p>
     <w:p>
@@ -2644,6 +5775,184 @@
 <file path=word/numbering.xml><?xml version="1.0" encoding="utf-8"?>
 <w:numbering xmlns:wpc="http://schemas.microsoft.com/office/word/2010/wordprocessingCanvas" xmlns:cx="http://schemas.microsoft.com/office/drawing/2014/chartex" xmlns:cx1="http://schemas.microsoft.com/office/drawing/2015/9/8/chartex" xmlns:cx2="http://schemas.microsoft.com/office/drawing/2015/10/21/chartex" xmlns:cx3="http://schemas.microsoft.com/office/drawing/2016/5/9/chartex" xmlns:cx4="http://schemas.microsoft.com/office/drawing/2016/5/10/chartex" xmlns:cx5="http://schemas.microsoft.com/office/drawing/2016/5/11/chartex" xmlns:cx6="http://schemas.microsoft.com/office/drawing/2016/5/12/chartex" xmlns:cx7="http://schemas.microsoft.com/office/drawing/2016/5/13/chartex" xmlns:cx8="http://schemas.microsoft.com/office/drawing/2016/5/14/chartex" xmlns:mc="http://schemas.openxmlformats.org/markup-compatibility/2006" xmlns:aink="http://schemas.microsoft.com/office/drawing/2016/ink" xmlns:am3d="http://schemas.microsoft.com/office/drawing/2017/model3d" xmlns:o="urn:schemas-microsoft-com:office:office" xmlns:r="http://schemas.openxmlformats.org/officeDocument/2006/relationships" xmlns:m="http://schemas.openxmlformats.org/officeDocument/2006/math" xmlns:v="urn:schemas-microsoft-com:vml" xmlns:wp14="http://schemas.microsoft.com/office/word/2010/wordprocessingDrawing" xmlns:wp="http://schemas.openxmlformats.org/drawingml/2006/wordprocessingDrawing" xmlns:w10="urn:schemas-microsoft-com:office:word" xmlns:w="http://schemas.openxmlformats.org/wordprocessingml/2006/main" xmlns:w14="http://schemas.microsoft.com/office/word/2010/wordml" xmlns:w15="http://schemas.microsoft.com/office/word/2012/wordml" xmlns:w16cex="http://schemas.microsoft.com/office/word/2018/wordml/cex" xmlns:w16cid="http://schemas.microsoft.com/office/word/2016/wordml/cid" xmlns:w16="http://schemas.microsoft.com/office/word/2018/wordml" xmlns:w16sdtdh="http://schemas.microsoft.com/office/word/2020/wordml/sdtdatahash" xmlns:w16se="http://schemas.microsoft.com/office/word/2015/wordml/symex" xmlns:wpg="http://schemas.microsoft.com/office/word/2010/wordprocessingGroup" xmlns:wpi="http://schemas.microsoft.com/office/word/2010/wordprocessingInk" xmlns:wne="http://schemas.microsoft.com/office/word/2006/wordml" xmlns:wps="http://schemas.microsoft.com/office/word/2010/wordprocessingShape" mc:Ignorable="w14 w15 w16se w16cid w16 w16cex w16sdtdh wp14">
   <w:abstractNum w:abstractNumId="0" w15:restartNumberingAfterBreak="0">
+    <w:nsid w:val="34572199"/>
+    <w:multiLevelType w:val="hybridMultilevel"/>
+    <w:tmpl w:val="13EE122E"/>
+    <w:lvl w:ilvl="0" w:tplc="0409000F">
+      <w:start w:val="1"/>
+      <w:numFmt w:val="decimal"/>
+      <w:lvlText w:val="%1."/>
+      <w:lvlJc w:val="left"/>
+      <w:pPr>
+        <w:ind w:left="720" w:hanging="360"/>
+      </w:pPr>
+      <w:rPr>
+        <w:rFonts w:hint="default"/>
+      </w:rPr>
+    </w:lvl>
+    <w:lvl w:ilvl="1" w:tplc="04090019" w:tentative="1">
+      <w:start w:val="1"/>
+      <w:numFmt w:val="lowerLetter"/>
+      <w:lvlText w:val="%2."/>
+      <w:lvlJc w:val="left"/>
+      <w:pPr>
+        <w:ind w:left="1440" w:hanging="360"/>
+      </w:pPr>
+    </w:lvl>
+    <w:lvl w:ilvl="2" w:tplc="0409001B" w:tentative="1">
+      <w:start w:val="1"/>
+      <w:numFmt w:val="lowerRoman"/>
+      <w:lvlText w:val="%3."/>
+      <w:lvlJc w:val="right"/>
+      <w:pPr>
+        <w:ind w:left="2160" w:hanging="180"/>
+      </w:pPr>
+    </w:lvl>
+    <w:lvl w:ilvl="3" w:tplc="0409000F" w:tentative="1">
+      <w:start w:val="1"/>
+      <w:numFmt w:val="decimal"/>
+      <w:lvlText w:val="%4."/>
+      <w:lvlJc w:val="left"/>
+      <w:pPr>
+        <w:ind w:left="2880" w:hanging="360"/>
+      </w:pPr>
+    </w:lvl>
+    <w:lvl w:ilvl="4" w:tplc="04090019" w:tentative="1">
+      <w:start w:val="1"/>
+      <w:numFmt w:val="lowerLetter"/>
+      <w:lvlText w:val="%5."/>
+      <w:lvlJc w:val="left"/>
+      <w:pPr>
+        <w:ind w:left="3600" w:hanging="360"/>
+      </w:pPr>
+    </w:lvl>
+    <w:lvl w:ilvl="5" w:tplc="0409001B" w:tentative="1">
+      <w:start w:val="1"/>
+      <w:numFmt w:val="lowerRoman"/>
+      <w:lvlText w:val="%6."/>
+      <w:lvlJc w:val="right"/>
+      <w:pPr>
+        <w:ind w:left="4320" w:hanging="180"/>
+      </w:pPr>
+    </w:lvl>
+    <w:lvl w:ilvl="6" w:tplc="0409000F" w:tentative="1">
+      <w:start w:val="1"/>
+      <w:numFmt w:val="decimal"/>
+      <w:lvlText w:val="%7."/>
+      <w:lvlJc w:val="left"/>
+      <w:pPr>
+        <w:ind w:left="5040" w:hanging="360"/>
+      </w:pPr>
+    </w:lvl>
+    <w:lvl w:ilvl="7" w:tplc="04090019" w:tentative="1">
+      <w:start w:val="1"/>
+      <w:numFmt w:val="lowerLetter"/>
+      <w:lvlText w:val="%8."/>
+      <w:lvlJc w:val="left"/>
+      <w:pPr>
+        <w:ind w:left="5760" w:hanging="360"/>
+      </w:pPr>
+    </w:lvl>
+    <w:lvl w:ilvl="8" w:tplc="0409001B" w:tentative="1">
+      <w:start w:val="1"/>
+      <w:numFmt w:val="lowerRoman"/>
+      <w:lvlText w:val="%9."/>
+      <w:lvlJc w:val="right"/>
+      <w:pPr>
+        <w:ind w:left="6480" w:hanging="180"/>
+      </w:pPr>
+    </w:lvl>
+  </w:abstractNum>
+  <w:abstractNum w:abstractNumId="1" w15:restartNumberingAfterBreak="0">
+    <w:nsid w:val="640E481C"/>
+    <w:multiLevelType w:val="hybridMultilevel"/>
+    <w:tmpl w:val="4E487092"/>
+    <w:lvl w:ilvl="0" w:tplc="0409000F">
+      <w:start w:val="1"/>
+      <w:numFmt w:val="decimal"/>
+      <w:lvlText w:val="%1."/>
+      <w:lvlJc w:val="left"/>
+      <w:pPr>
+        <w:ind w:left="720" w:hanging="360"/>
+      </w:pPr>
+      <w:rPr>
+        <w:rFonts w:hint="default"/>
+      </w:rPr>
+    </w:lvl>
+    <w:lvl w:ilvl="1" w:tplc="04090019" w:tentative="1">
+      <w:start w:val="1"/>
+      <w:numFmt w:val="lowerLetter"/>
+      <w:lvlText w:val="%2."/>
+      <w:lvlJc w:val="left"/>
+      <w:pPr>
+        <w:ind w:left="1440" w:hanging="360"/>
+      </w:pPr>
+    </w:lvl>
+    <w:lvl w:ilvl="2" w:tplc="0409001B" w:tentative="1">
+      <w:start w:val="1"/>
+      <w:numFmt w:val="lowerRoman"/>
+      <w:lvlText w:val="%3."/>
+      <w:lvlJc w:val="right"/>
+      <w:pPr>
+        <w:ind w:left="2160" w:hanging="180"/>
+      </w:pPr>
+    </w:lvl>
+    <w:lvl w:ilvl="3" w:tplc="0409000F" w:tentative="1">
+      <w:start w:val="1"/>
+      <w:numFmt w:val="decimal"/>
+      <w:lvlText w:val="%4."/>
+      <w:lvlJc w:val="left"/>
+      <w:pPr>
+        <w:ind w:left="2880" w:hanging="360"/>
+      </w:pPr>
+    </w:lvl>
+    <w:lvl w:ilvl="4" w:tplc="04090019" w:tentative="1">
+      <w:start w:val="1"/>
+      <w:numFmt w:val="lowerLetter"/>
+      <w:lvlText w:val="%5."/>
+      <w:lvlJc w:val="left"/>
+      <w:pPr>
+        <w:ind w:left="3600" w:hanging="360"/>
+      </w:pPr>
+    </w:lvl>
+    <w:lvl w:ilvl="5" w:tplc="0409001B" w:tentative="1">
+      <w:start w:val="1"/>
+      <w:numFmt w:val="lowerRoman"/>
+      <w:lvlText w:val="%6."/>
+      <w:lvlJc w:val="right"/>
+      <w:pPr>
+        <w:ind w:left="4320" w:hanging="180"/>
+      </w:pPr>
+    </w:lvl>
+    <w:lvl w:ilvl="6" w:tplc="0409000F" w:tentative="1">
+      <w:start w:val="1"/>
+      <w:numFmt w:val="decimal"/>
+      <w:lvlText w:val="%7."/>
+      <w:lvlJc w:val="left"/>
+      <w:pPr>
+        <w:ind w:left="5040" w:hanging="360"/>
+      </w:pPr>
+    </w:lvl>
+    <w:lvl w:ilvl="7" w:tplc="04090019" w:tentative="1">
+      <w:start w:val="1"/>
+      <w:numFmt w:val="lowerLetter"/>
+      <w:lvlText w:val="%8."/>
+      <w:lvlJc w:val="left"/>
+      <w:pPr>
+        <w:ind w:left="5760" w:hanging="360"/>
+      </w:pPr>
+    </w:lvl>
+    <w:lvl w:ilvl="8" w:tplc="0409001B" w:tentative="1">
+      <w:start w:val="1"/>
+      <w:numFmt w:val="lowerRoman"/>
+      <w:lvlText w:val="%9."/>
+      <w:lvlJc w:val="right"/>
+      <w:pPr>
+        <w:ind w:left="6480" w:hanging="180"/>
+      </w:pPr>
+    </w:lvl>
+  </w:abstractNum>
+  <w:abstractNum w:abstractNumId="2" w15:restartNumberingAfterBreak="0">
     <w:nsid w:val="73DF73F6"/>
     <w:multiLevelType w:val="hybridMultilevel"/>
     <w:tmpl w:val="A7E45328"/>
@@ -2730,7 +6039,7 @@
     </w:lvl>
   </w:abstractNum>
   <w:num w:numId="1">
-    <w:abstractNumId w:val="0"/>
+    <w:abstractNumId w:val="2"/>
     <w:lvlOverride w:ilvl="0">
       <w:startOverride w:val="1"/>
     </w:lvlOverride>
@@ -2758,6 +6067,12 @@
     <w:lvlOverride w:ilvl="8">
       <w:startOverride w:val="1"/>
     </w:lvlOverride>
+  </w:num>
+  <w:num w:numId="2">
+    <w:abstractNumId w:val="0"/>
+  </w:num>
+  <w:num w:numId="3">
+    <w:abstractNumId w:val="1"/>
   </w:num>
 </w:numbering>
 </file>
